--- a/finalexam_notes/note.docx
+++ b/finalexam_notes/note.docx
@@ -19,6 +19,14 @@
         </w:rPr>
         <w:t>Data Warehousing</w:t>
       </w:r>
+      <w:r>
+        <w:rPr>
+          <w:rFonts w:asciiTheme="minorEastAsia" w:hAnsiTheme="minorEastAsia"/>
+          <w:b/>
+          <w:bCs/>
+        </w:rPr>
+        <w:t>: Main note, note1</w:t>
+      </w:r>
     </w:p>
     <w:p>
       <w:pPr>
@@ -43,21 +51,7 @@
         <w:rPr>
           <w:rFonts w:asciiTheme="minorEastAsia" w:hAnsiTheme="minorEastAsia"/>
         </w:rPr>
-        <w:t xml:space="preserve">Data </w:t>
-      </w:r>
-      <w:proofErr w:type="gramStart"/>
-      <w:r>
-        <w:rPr>
-          <w:rFonts w:asciiTheme="minorEastAsia" w:hAnsiTheme="minorEastAsia"/>
-        </w:rPr>
-        <w:t>warehousing(</w:t>
-      </w:r>
-      <w:proofErr w:type="gramEnd"/>
-      <w:r>
-        <w:rPr>
-          <w:rFonts w:asciiTheme="minorEastAsia" w:hAnsiTheme="minorEastAsia"/>
-        </w:rPr>
-        <w:t>BI, Business Intelligence) solution is a collection of objects that allows data to be turned into useful information.</w:t>
+        <w:t>Data warehousing(BI, Business Intelligence) solution is a collection of objects that allows data to be turned into useful information.</w:t>
       </w:r>
       <w:r>
         <w:rPr>
@@ -544,6 +538,7 @@
       <w:r>
         <w:rPr>
           <w:rFonts w:asciiTheme="minorEastAsia" w:hAnsiTheme="minorEastAsia"/>
+          <w:noProof/>
         </w:rPr>
         <w:lastRenderedPageBreak/>
         <w:drawing>
@@ -641,29 +636,7 @@
         <w:rPr>
           <w:rFonts w:asciiTheme="minorEastAsia" w:hAnsiTheme="minorEastAsia"/>
         </w:rPr>
-        <w:t xml:space="preserve">There are OS captures the transactions of the </w:t>
-      </w:r>
-      <w:proofErr w:type="gramStart"/>
-      <w:r>
-        <w:rPr>
-          <w:rFonts w:asciiTheme="minorEastAsia" w:hAnsiTheme="minorEastAsia"/>
-        </w:rPr>
-        <w:t>business(</w:t>
-      </w:r>
-      <w:proofErr w:type="spellStart"/>
-      <w:proofErr w:type="gramEnd"/>
-      <w:r>
-        <w:rPr>
-          <w:rFonts w:asciiTheme="minorEastAsia" w:hAnsiTheme="minorEastAsia"/>
-        </w:rPr>
-        <w:t>ie</w:t>
-      </w:r>
-      <w:proofErr w:type="spellEnd"/>
-      <w:r>
-        <w:rPr>
-          <w:rFonts w:asciiTheme="minorEastAsia" w:hAnsiTheme="minorEastAsia"/>
-        </w:rPr>
-        <w:t>: OLTP). The source systems should be thought of as outside the Data Warehouse.</w:t>
+        <w:t>There are OS captures the transactions of the business(ie: OLTP). The source systems should be thought of as outside the Data Warehouse.</w:t>
       </w:r>
     </w:p>
     <w:p>
@@ -735,21 +708,7 @@
         <w:rPr>
           <w:rFonts w:asciiTheme="minorEastAsia" w:hAnsiTheme="minorEastAsia"/>
         </w:rPr>
-        <w:t xml:space="preserve">Data is </w:t>
-      </w:r>
-      <w:proofErr w:type="gramStart"/>
-      <w:r>
-        <w:rPr>
-          <w:rFonts w:asciiTheme="minorEastAsia" w:hAnsiTheme="minorEastAsia"/>
-        </w:rPr>
-        <w:t>organized, and</w:t>
-      </w:r>
-      <w:proofErr w:type="gramEnd"/>
-      <w:r>
-        <w:rPr>
-          <w:rFonts w:asciiTheme="minorEastAsia" w:hAnsiTheme="minorEastAsia"/>
-        </w:rPr>
-        <w:t xml:space="preserve"> made available for querying by users and analytical applications.</w:t>
+        <w:t>Data is organized, and made available for querying by users and analytical applications.</w:t>
       </w:r>
     </w:p>
     <w:p>
@@ -888,21 +847,7 @@
         <w:rPr>
           <w:rFonts w:asciiTheme="minorEastAsia" w:hAnsiTheme="minorEastAsia"/>
         </w:rPr>
-        <w:t xml:space="preserve">To prevent persons who only need to query and report transaction processing system data from having any access to transaction processing system </w:t>
-      </w:r>
-      <w:proofErr w:type="spellStart"/>
-      <w:r>
-        <w:rPr>
-          <w:rFonts w:asciiTheme="minorEastAsia" w:hAnsiTheme="minorEastAsia"/>
-        </w:rPr>
-        <w:t>db</w:t>
-      </w:r>
-      <w:proofErr w:type="spellEnd"/>
-      <w:r>
-        <w:rPr>
-          <w:rFonts w:asciiTheme="minorEastAsia" w:hAnsiTheme="minorEastAsia"/>
-        </w:rPr>
-        <w:t xml:space="preserve"> and logic used to maintain those db.</w:t>
+        <w:t>To prevent persons who only need to query and report transaction processing system data from having any access to transaction processing system db and logic used to maintain those db.</w:t>
       </w:r>
       <w:r>
         <w:rPr>
@@ -1036,6 +981,173 @@
       <w:pPr>
         <w:rPr>
           <w:rFonts w:asciiTheme="minorEastAsia" w:hAnsiTheme="minorEastAsia"/>
+          <w:b/>
+          <w:bCs/>
+        </w:rPr>
+      </w:pPr>
+    </w:p>
+    <w:p>
+      <w:pPr>
+        <w:rPr>
+          <w:rFonts w:asciiTheme="minorEastAsia" w:hAnsiTheme="minorEastAsia"/>
+          <w:b/>
+          <w:bCs/>
+        </w:rPr>
+      </w:pPr>
+      <w:r>
+        <w:rPr>
+          <w:rFonts w:asciiTheme="minorEastAsia" w:hAnsiTheme="minorEastAsia"/>
+          <w:b/>
+          <w:bCs/>
+        </w:rPr>
+        <w:t>Dimensional Modeling</w:t>
+      </w:r>
+    </w:p>
+    <w:p>
+      <w:pPr>
+        <w:pStyle w:val="ListParagraph"/>
+        <w:numPr>
+          <w:ilvl w:val="0"/>
+          <w:numId w:val="25"/>
+        </w:numPr>
+        <w:rPr>
+          <w:rFonts w:asciiTheme="minorEastAsia" w:hAnsiTheme="minorEastAsia"/>
+        </w:rPr>
+      </w:pPr>
+      <w:r>
+        <w:rPr>
+          <w:rFonts w:asciiTheme="minorEastAsia" w:hAnsiTheme="minorEastAsia"/>
+        </w:rPr>
+        <w:t>Relational DB(OLTP) are designed using Entity Relationship(ER) model</w:t>
+      </w:r>
+    </w:p>
+    <w:p>
+      <w:pPr>
+        <w:pStyle w:val="ListParagraph"/>
+        <w:numPr>
+          <w:ilvl w:val="0"/>
+          <w:numId w:val="25"/>
+        </w:numPr>
+        <w:rPr>
+          <w:rFonts w:asciiTheme="minorEastAsia" w:hAnsiTheme="minorEastAsia"/>
+        </w:rPr>
+      </w:pPr>
+      <w:r>
+        <w:rPr>
+          <w:rFonts w:asciiTheme="minorEastAsia" w:hAnsiTheme="minorEastAsia"/>
+          <w:b/>
+          <w:bCs/>
+        </w:rPr>
+        <w:t>But</w:t>
+      </w:r>
+      <w:r>
+        <w:rPr>
+          <w:rFonts w:asciiTheme="minorEastAsia" w:hAnsiTheme="minorEastAsia"/>
+        </w:rPr>
+        <w:t xml:space="preserve"> </w:t>
+      </w:r>
+      <w:r>
+        <w:rPr>
+          <w:rFonts w:asciiTheme="minorEastAsia" w:hAnsiTheme="minorEastAsia"/>
+        </w:rPr>
+        <w:t>Data warehouse DB are designed using Dimensional Model</w:t>
+      </w:r>
+    </w:p>
+    <w:p>
+      <w:pPr>
+        <w:pStyle w:val="ListParagraph"/>
+        <w:numPr>
+          <w:ilvl w:val="0"/>
+          <w:numId w:val="25"/>
+        </w:numPr>
+        <w:rPr>
+          <w:rFonts w:asciiTheme="minorEastAsia" w:hAnsiTheme="minorEastAsia"/>
+        </w:rPr>
+      </w:pPr>
+      <w:r>
+        <w:rPr>
+          <w:rFonts w:asciiTheme="minorEastAsia" w:hAnsiTheme="minorEastAsia"/>
+        </w:rPr>
+        <w:t>Relational model removes redundancies by normalization.</w:t>
+      </w:r>
+    </w:p>
+    <w:p>
+      <w:pPr>
+        <w:pStyle w:val="ListParagraph"/>
+        <w:numPr>
+          <w:ilvl w:val="1"/>
+          <w:numId w:val="25"/>
+        </w:numPr>
+        <w:rPr>
+          <w:rFonts w:asciiTheme="minorEastAsia" w:hAnsiTheme="minorEastAsia"/>
+        </w:rPr>
+      </w:pPr>
+      <w:r>
+        <w:rPr>
+          <w:rFonts w:asciiTheme="minorEastAsia" w:hAnsiTheme="minorEastAsia"/>
+        </w:rPr>
+        <w:t>It benefits OLTP DB by ensuring transactions are simple and short as possible</w:t>
+      </w:r>
+    </w:p>
+    <w:p>
+      <w:pPr>
+        <w:pStyle w:val="ListParagraph"/>
+        <w:numPr>
+          <w:ilvl w:val="0"/>
+          <w:numId w:val="25"/>
+        </w:numPr>
+        <w:rPr>
+          <w:rFonts w:asciiTheme="minorEastAsia" w:hAnsiTheme="minorEastAsia"/>
+        </w:rPr>
+      </w:pPr>
+      <w:r>
+        <w:rPr>
+          <w:rFonts w:asciiTheme="minorEastAsia" w:hAnsiTheme="minorEastAsia"/>
+        </w:rPr>
+        <w:t>Business users who access the Data warehouse are more concerned with running queries that are neither simple nor short on large amounts of data.</w:t>
+      </w:r>
+    </w:p>
+    <w:p>
+      <w:pPr>
+        <w:pStyle w:val="ListParagraph"/>
+        <w:numPr>
+          <w:ilvl w:val="1"/>
+          <w:numId w:val="25"/>
+        </w:numPr>
+        <w:rPr>
+          <w:rFonts w:asciiTheme="minorEastAsia" w:hAnsiTheme="minorEastAsia"/>
+        </w:rPr>
+      </w:pPr>
+      <w:r>
+        <w:rPr>
+          <w:rFonts w:asciiTheme="minorEastAsia" w:hAnsiTheme="minorEastAsia"/>
+        </w:rPr>
+        <w:t>So highly normalized designs don’t benefit Data warehouse</w:t>
+      </w:r>
+    </w:p>
+    <w:p>
+      <w:pPr>
+        <w:pStyle w:val="ListParagraph"/>
+        <w:numPr>
+          <w:ilvl w:val="0"/>
+          <w:numId w:val="25"/>
+        </w:numPr>
+        <w:rPr>
+          <w:rFonts w:asciiTheme="minorEastAsia" w:hAnsiTheme="minorEastAsia"/>
+        </w:rPr>
+      </w:pPr>
+      <w:r>
+        <w:rPr>
+          <w:rFonts w:asciiTheme="minorEastAsia" w:hAnsiTheme="minorEastAsia"/>
+        </w:rPr>
+        <w:t>Most queries done on Data warehouse are done ad-hoc unlike relational DB that usually use pre-programmed queries</w:t>
+      </w:r>
+    </w:p>
+    <w:p>
+      <w:pPr>
+        <w:ind w:left="360"/>
+        <w:rPr>
+          <w:rFonts w:asciiTheme="minorEastAsia" w:hAnsiTheme="minorEastAsia"/>
         </w:rPr>
       </w:pPr>
     </w:p>
@@ -1093,6 +1205,7 @@
         <w:rPr>
           <w:rFonts w:asciiTheme="minorEastAsia" w:hAnsiTheme="minorEastAsia"/>
         </w:rPr>
+        <w:lastRenderedPageBreak/>
         <w:t>Fact Table = single central table</w:t>
       </w:r>
     </w:p>
@@ -1161,21 +1274,7 @@
         <w:rPr>
           <w:rFonts w:asciiTheme="minorEastAsia" w:hAnsiTheme="minorEastAsia"/>
         </w:rPr>
-        <w:t>E.g., ‘</w:t>
-      </w:r>
-      <w:proofErr w:type="spellStart"/>
-      <w:r>
-        <w:rPr>
-          <w:rFonts w:asciiTheme="minorEastAsia" w:hAnsiTheme="minorEastAsia"/>
-        </w:rPr>
-        <w:t>FactInternatSales</w:t>
-      </w:r>
-      <w:proofErr w:type="spellEnd"/>
-      <w:r>
-        <w:rPr>
-          <w:rFonts w:asciiTheme="minorEastAsia" w:hAnsiTheme="minorEastAsia"/>
-        </w:rPr>
-        <w:t>’</w:t>
+        <w:t>E.g., ‘FactInternatSales’</w:t>
       </w:r>
     </w:p>
     <w:p>
@@ -1229,21 +1328,7 @@
         <w:rPr>
           <w:rFonts w:asciiTheme="minorEastAsia" w:hAnsiTheme="minorEastAsia"/>
         </w:rPr>
-        <w:t xml:space="preserve">Fact Table is ALWAYS on many </w:t>
-      </w:r>
-      <w:proofErr w:type="gramStart"/>
-      <w:r>
-        <w:rPr>
-          <w:rFonts w:asciiTheme="minorEastAsia" w:hAnsiTheme="minorEastAsia"/>
-        </w:rPr>
-        <w:t>side</w:t>
-      </w:r>
-      <w:proofErr w:type="gramEnd"/>
-      <w:r>
-        <w:rPr>
-          <w:rFonts w:asciiTheme="minorEastAsia" w:hAnsiTheme="minorEastAsia"/>
-        </w:rPr>
-        <w:t xml:space="preserve"> of the relationship with the dimensions.</w:t>
+        <w:t>Fact Table is ALWAYS on many side of the relationship with the dimensions.</w:t>
       </w:r>
     </w:p>
     <w:p>
@@ -1261,21 +1346,7 @@
         <w:rPr>
           <w:rFonts w:asciiTheme="minorEastAsia" w:hAnsiTheme="minorEastAsia"/>
         </w:rPr>
-        <w:t xml:space="preserve">Fact Table represents a </w:t>
-      </w:r>
-      <w:proofErr w:type="spellStart"/>
-      <w:r>
-        <w:rPr>
-          <w:rFonts w:asciiTheme="minorEastAsia" w:hAnsiTheme="minorEastAsia"/>
-        </w:rPr>
-        <w:t>multi dimensional</w:t>
-      </w:r>
-      <w:proofErr w:type="spellEnd"/>
-      <w:r>
-        <w:rPr>
-          <w:rFonts w:asciiTheme="minorEastAsia" w:hAnsiTheme="minorEastAsia"/>
-        </w:rPr>
-        <w:t xml:space="preserve"> hypercube.</w:t>
+        <w:t>Fact Table represents a multi dimensional hypercube.</w:t>
       </w:r>
     </w:p>
     <w:p>
@@ -1333,7 +1404,6 @@
           <w:b/>
           <w:bCs/>
         </w:rPr>
-        <w:lastRenderedPageBreak/>
         <w:t>Snowflake Schema</w:t>
       </w:r>
     </w:p>
@@ -1442,25 +1512,7 @@
           <w:b/>
           <w:bCs/>
         </w:rPr>
-        <w:t xml:space="preserve">Fact Table must always still be on many </w:t>
-      </w:r>
-      <w:proofErr w:type="gramStart"/>
-      <w:r>
-        <w:rPr>
-          <w:rFonts w:asciiTheme="minorEastAsia" w:hAnsiTheme="minorEastAsia"/>
-          <w:b/>
-          <w:bCs/>
-        </w:rPr>
-        <w:t>side</w:t>
-      </w:r>
-      <w:proofErr w:type="gramEnd"/>
-      <w:r>
-        <w:rPr>
-          <w:rFonts w:asciiTheme="minorEastAsia" w:hAnsiTheme="minorEastAsia"/>
-          <w:b/>
-          <w:bCs/>
-        </w:rPr>
-        <w:t xml:space="preserve"> of relationship.</w:t>
+        <w:t>Fact Table must always still be on many side of relationship.</w:t>
       </w:r>
     </w:p>
     <w:p>
@@ -1649,16 +1701,6418 @@
     </w:p>
     <w:p>
       <w:pPr>
+        <w:rPr>
+          <w:rFonts w:asciiTheme="minorEastAsia" w:hAnsiTheme="minorEastAsia"/>
+          <w:b/>
+          <w:bCs/>
+        </w:rPr>
+      </w:pPr>
+      <w:r>
+        <w:rPr>
+          <w:rFonts w:asciiTheme="minorEastAsia" w:hAnsiTheme="minorEastAsia"/>
+          <w:b/>
+          <w:bCs/>
+        </w:rPr>
+        <w:t>Dimensionality</w:t>
+      </w:r>
+    </w:p>
+    <w:p>
+      <w:pPr>
         <w:pStyle w:val="ListParagraph"/>
         <w:numPr>
           <w:ilvl w:val="0"/>
-          <w:numId w:val="12"/>
-        </w:numPr>
+          <w:numId w:val="17"/>
+        </w:numPr>
+        <w:rPr>
+          <w:rFonts w:asciiTheme="minorEastAsia" w:hAnsiTheme="minorEastAsia"/>
+          <w:b/>
+          <w:bCs/>
+        </w:rPr>
+      </w:pPr>
+      <w:r>
+        <w:rPr>
+          <w:rFonts w:asciiTheme="minorEastAsia" w:hAnsiTheme="minorEastAsia"/>
+        </w:rPr>
+        <w:t xml:space="preserve">Dimensional granularity of fact table </w:t>
+      </w:r>
+    </w:p>
+    <w:p>
+      <w:pPr>
+        <w:pStyle w:val="ListParagraph"/>
+        <w:numPr>
+          <w:ilvl w:val="1"/>
+          <w:numId w:val="17"/>
+        </w:numPr>
+        <w:rPr>
+          <w:rFonts w:asciiTheme="minorEastAsia" w:hAnsiTheme="minorEastAsia"/>
+          <w:b/>
+          <w:bCs/>
+        </w:rPr>
+      </w:pPr>
+      <w:r>
+        <w:rPr>
+          <w:rFonts w:asciiTheme="minorEastAsia" w:hAnsiTheme="minorEastAsia"/>
+        </w:rPr>
+        <w:t>dependent on number of dimensions connected to Fact Table</w:t>
+      </w:r>
+    </w:p>
+    <w:p>
+      <w:pPr>
+        <w:rPr>
+          <w:rFonts w:asciiTheme="minorEastAsia" w:hAnsiTheme="minorEastAsia"/>
+          <w:b/>
+          <w:bCs/>
+        </w:rPr>
+      </w:pPr>
+      <w:r>
+        <w:rPr>
+          <w:rFonts w:asciiTheme="minorEastAsia" w:hAnsiTheme="minorEastAsia"/>
+          <w:b/>
+          <w:bCs/>
+        </w:rPr>
+        <w:lastRenderedPageBreak/>
+        <w:t>Types of Tables</w:t>
+      </w:r>
+    </w:p>
+    <w:p>
+      <w:pPr>
+        <w:pStyle w:val="ListParagraph"/>
+        <w:numPr>
+          <w:ilvl w:val="0"/>
+          <w:numId w:val="18"/>
+        </w:numPr>
+        <w:rPr>
+          <w:rFonts w:asciiTheme="minorEastAsia" w:hAnsiTheme="minorEastAsia"/>
+        </w:rPr>
+      </w:pPr>
+      <w:r>
+        <w:rPr>
+          <w:rFonts w:asciiTheme="minorEastAsia" w:hAnsiTheme="minorEastAsia"/>
+          <w:b/>
+          <w:bCs/>
+        </w:rPr>
+        <w:t>Fact Table</w:t>
+      </w:r>
+      <w:r>
+        <w:rPr>
+          <w:rFonts w:asciiTheme="minorEastAsia" w:hAnsiTheme="minorEastAsia"/>
+        </w:rPr>
+        <w:t xml:space="preserve"> = contain all measures</w:t>
+      </w:r>
+    </w:p>
+    <w:p>
+      <w:pPr>
+        <w:pStyle w:val="ListParagraph"/>
+        <w:numPr>
+          <w:ilvl w:val="1"/>
+          <w:numId w:val="18"/>
+        </w:numPr>
+        <w:rPr>
+          <w:rFonts w:asciiTheme="minorEastAsia" w:hAnsiTheme="minorEastAsia"/>
+        </w:rPr>
+      </w:pPr>
+      <w:r>
+        <w:rPr>
+          <w:rFonts w:asciiTheme="minorEastAsia" w:hAnsiTheme="minorEastAsia"/>
+        </w:rPr>
+        <w:t>FK to dimension tables</w:t>
+      </w:r>
+    </w:p>
+    <w:p>
+      <w:pPr>
+        <w:pStyle w:val="ListParagraph"/>
+        <w:numPr>
+          <w:ilvl w:val="1"/>
+          <w:numId w:val="18"/>
+        </w:numPr>
+        <w:rPr>
+          <w:rFonts w:asciiTheme="minorEastAsia" w:hAnsiTheme="minorEastAsia"/>
+        </w:rPr>
+      </w:pPr>
+      <w:r>
+        <w:rPr>
+          <w:rFonts w:asciiTheme="minorEastAsia" w:hAnsiTheme="minorEastAsia"/>
+        </w:rPr>
+        <w:t>All non-key columns(measures), numeric and usually additive</w:t>
+      </w:r>
+    </w:p>
+    <w:p>
+      <w:pPr>
+        <w:pStyle w:val="ListParagraph"/>
+        <w:numPr>
+          <w:ilvl w:val="1"/>
+          <w:numId w:val="18"/>
+        </w:numPr>
+        <w:rPr>
+          <w:rFonts w:asciiTheme="minorEastAsia" w:hAnsiTheme="minorEastAsia"/>
+        </w:rPr>
+      </w:pPr>
+      <w:r>
+        <w:rPr>
+          <w:rFonts w:asciiTheme="minorEastAsia" w:hAnsiTheme="minorEastAsia"/>
+        </w:rPr>
+        <w:t>PK of Fact Table</w:t>
+      </w:r>
+      <w:r>
+        <w:rPr>
+          <w:rFonts w:asciiTheme="minorEastAsia" w:hAnsiTheme="minorEastAsia"/>
+        </w:rPr>
+        <w:t xml:space="preserve"> can consist of </w:t>
+      </w:r>
+    </w:p>
+    <w:p>
+      <w:pPr>
+        <w:pStyle w:val="ListParagraph"/>
+        <w:numPr>
+          <w:ilvl w:val="2"/>
+          <w:numId w:val="18"/>
+        </w:numPr>
+        <w:rPr>
+          <w:rFonts w:asciiTheme="minorEastAsia" w:hAnsiTheme="minorEastAsia"/>
+        </w:rPr>
+      </w:pPr>
+      <w:r>
+        <w:rPr>
+          <w:rFonts w:asciiTheme="minorEastAsia" w:hAnsiTheme="minorEastAsia"/>
+        </w:rPr>
+        <w:t>PK from dimension tables, therefore, having many FK and a composite primary key</w:t>
+      </w:r>
+    </w:p>
+    <w:p>
+      <w:pPr>
+        <w:pStyle w:val="ListParagraph"/>
+        <w:numPr>
+          <w:ilvl w:val="2"/>
+          <w:numId w:val="18"/>
+        </w:numPr>
+        <w:rPr>
+          <w:rFonts w:asciiTheme="minorEastAsia" w:hAnsiTheme="minorEastAsia"/>
+        </w:rPr>
+      </w:pPr>
+      <w:r>
+        <w:rPr>
+          <w:rFonts w:asciiTheme="minorEastAsia" w:hAnsiTheme="minorEastAsia"/>
+        </w:rPr>
+        <w:t>You can also create an auto number type field as PK</w:t>
+      </w:r>
+    </w:p>
+    <w:p>
+      <w:pPr>
+        <w:pStyle w:val="ListParagraph"/>
+        <w:numPr>
+          <w:ilvl w:val="1"/>
+          <w:numId w:val="18"/>
+        </w:numPr>
+        <w:rPr>
+          <w:rFonts w:asciiTheme="minorEastAsia" w:hAnsiTheme="minorEastAsia"/>
+        </w:rPr>
+      </w:pPr>
+      <w:r>
+        <w:rPr>
+          <w:rFonts w:asciiTheme="minorEastAsia" w:hAnsiTheme="minorEastAsia"/>
+        </w:rPr>
+        <w:t>Fact Table changes constantly(new rows are added constantly)</w:t>
+      </w:r>
+    </w:p>
+    <w:p>
+      <w:pPr>
+        <w:pStyle w:val="ListParagraph"/>
+        <w:numPr>
+          <w:ilvl w:val="1"/>
+          <w:numId w:val="18"/>
+        </w:numPr>
+        <w:rPr>
+          <w:rFonts w:asciiTheme="minorEastAsia" w:hAnsiTheme="minorEastAsia"/>
+        </w:rPr>
+      </w:pPr>
+      <w:r>
+        <w:rPr>
+          <w:rFonts w:asciiTheme="minorEastAsia" w:hAnsiTheme="minorEastAsia"/>
+        </w:rPr>
+        <w:t>Contains a single index based on the PK</w:t>
+      </w:r>
+    </w:p>
+    <w:p>
+      <w:pPr>
+        <w:pStyle w:val="ListParagraph"/>
+        <w:numPr>
+          <w:ilvl w:val="1"/>
+          <w:numId w:val="18"/>
+        </w:numPr>
+        <w:rPr>
+          <w:rFonts w:asciiTheme="minorEastAsia" w:hAnsiTheme="minorEastAsia"/>
+        </w:rPr>
+      </w:pPr>
+      <w:r>
+        <w:rPr>
+          <w:rFonts w:asciiTheme="minorEastAsia" w:hAnsiTheme="minorEastAsia"/>
+        </w:rPr>
+        <w:t>Examples of measures</w:t>
+      </w:r>
+    </w:p>
+    <w:p>
+      <w:pPr>
+        <w:pStyle w:val="ListParagraph"/>
+        <w:numPr>
+          <w:ilvl w:val="2"/>
+          <w:numId w:val="18"/>
+        </w:numPr>
+        <w:rPr>
+          <w:rFonts w:asciiTheme="minorEastAsia" w:hAnsiTheme="minorEastAsia"/>
+        </w:rPr>
+      </w:pPr>
+      <w:r>
+        <w:rPr>
+          <w:rFonts w:asciiTheme="minorEastAsia" w:hAnsiTheme="minorEastAsia"/>
+        </w:rPr>
+        <w:t>Sale Price</w:t>
+      </w:r>
+    </w:p>
+    <w:p>
+      <w:pPr>
+        <w:pStyle w:val="ListParagraph"/>
+        <w:numPr>
+          <w:ilvl w:val="2"/>
+          <w:numId w:val="18"/>
+        </w:numPr>
+        <w:rPr>
+          <w:rFonts w:asciiTheme="minorEastAsia" w:hAnsiTheme="minorEastAsia"/>
+        </w:rPr>
+      </w:pPr>
+      <w:r>
+        <w:rPr>
+          <w:rFonts w:asciiTheme="minorEastAsia" w:hAnsiTheme="minorEastAsia"/>
+        </w:rPr>
+        <w:t>Cost</w:t>
+      </w:r>
+    </w:p>
+    <w:p>
+      <w:pPr>
+        <w:pStyle w:val="ListParagraph"/>
+        <w:numPr>
+          <w:ilvl w:val="2"/>
+          <w:numId w:val="18"/>
+        </w:numPr>
+        <w:rPr>
+          <w:rFonts w:asciiTheme="minorEastAsia" w:hAnsiTheme="minorEastAsia"/>
+        </w:rPr>
+      </w:pPr>
+      <w:r>
+        <w:rPr>
+          <w:rFonts w:asciiTheme="minorEastAsia" w:hAnsiTheme="minorEastAsia"/>
+        </w:rPr>
+        <w:t>Quantity</w:t>
+      </w:r>
+    </w:p>
+    <w:p>
+      <w:pPr>
+        <w:pStyle w:val="ListParagraph"/>
+        <w:numPr>
+          <w:ilvl w:val="0"/>
+          <w:numId w:val="18"/>
+        </w:numPr>
+        <w:rPr>
+          <w:rFonts w:asciiTheme="minorEastAsia" w:hAnsiTheme="minorEastAsia"/>
+        </w:rPr>
+      </w:pPr>
+      <w:r>
+        <w:rPr>
+          <w:rFonts w:asciiTheme="minorEastAsia" w:hAnsiTheme="minorEastAsia"/>
+          <w:b/>
+          <w:bCs/>
+        </w:rPr>
+        <w:t>Dimensional Table</w:t>
+      </w:r>
+      <w:r>
+        <w:rPr>
+          <w:rFonts w:asciiTheme="minorEastAsia" w:hAnsiTheme="minorEastAsia"/>
+        </w:rPr>
+        <w:t xml:space="preserve"> = describe measures</w:t>
+      </w:r>
+    </w:p>
+    <w:p>
+      <w:pPr>
+        <w:pStyle w:val="ListParagraph"/>
+        <w:numPr>
+          <w:ilvl w:val="1"/>
+          <w:numId w:val="18"/>
+        </w:numPr>
+        <w:rPr>
+          <w:rFonts w:asciiTheme="minorEastAsia" w:hAnsiTheme="minorEastAsia"/>
+        </w:rPr>
+      </w:pPr>
+      <w:r>
+        <w:rPr>
+          <w:rFonts w:asciiTheme="minorEastAsia" w:hAnsiTheme="minorEastAsia"/>
+        </w:rPr>
+        <w:t>Contains descriptive textual data that describes dimensions</w:t>
+      </w:r>
+    </w:p>
+    <w:p>
+      <w:pPr>
+        <w:pStyle w:val="ListParagraph"/>
+        <w:numPr>
+          <w:ilvl w:val="1"/>
+          <w:numId w:val="18"/>
+        </w:numPr>
+        <w:rPr>
+          <w:rFonts w:asciiTheme="minorEastAsia" w:hAnsiTheme="minorEastAsia"/>
+        </w:rPr>
+      </w:pPr>
+      <w:r>
+        <w:rPr>
+          <w:rFonts w:asciiTheme="minorEastAsia" w:hAnsiTheme="minorEastAsia"/>
+        </w:rPr>
+        <w:t>Don’t contain foreign keys(in a Star Schema)</w:t>
+      </w:r>
+    </w:p>
+    <w:p>
+      <w:pPr>
+        <w:pStyle w:val="ListParagraph"/>
+        <w:numPr>
+          <w:ilvl w:val="1"/>
+          <w:numId w:val="18"/>
+        </w:numPr>
+        <w:rPr>
+          <w:rFonts w:asciiTheme="minorEastAsia" w:hAnsiTheme="minorEastAsia"/>
+        </w:rPr>
+      </w:pPr>
+      <w:r>
+        <w:rPr>
+          <w:rFonts w:asciiTheme="minorEastAsia" w:hAnsiTheme="minorEastAsia"/>
+        </w:rPr>
+        <w:t xml:space="preserve">Contain only single </w:t>
+      </w:r>
+      <w:r>
+        <w:rPr>
+          <w:rFonts w:asciiTheme="minorEastAsia" w:hAnsiTheme="minorEastAsia"/>
+          <w:b/>
+          <w:bCs/>
+        </w:rPr>
+        <w:t>column</w:t>
+      </w:r>
+      <w:r>
+        <w:rPr>
+          <w:rFonts w:asciiTheme="minorEastAsia" w:hAnsiTheme="minorEastAsia"/>
+        </w:rPr>
+        <w:t xml:space="preserve"> PK, make it auto number type field</w:t>
+      </w:r>
+    </w:p>
+    <w:p>
+      <w:pPr>
+        <w:pStyle w:val="ListParagraph"/>
+        <w:numPr>
+          <w:ilvl w:val="1"/>
+          <w:numId w:val="18"/>
+        </w:numPr>
+        <w:rPr>
+          <w:rFonts w:asciiTheme="minorEastAsia" w:hAnsiTheme="minorEastAsia"/>
+        </w:rPr>
+      </w:pPr>
+      <w:r>
+        <w:rPr>
+          <w:rFonts w:asciiTheme="minorEastAsia" w:hAnsiTheme="minorEastAsia"/>
+        </w:rPr>
+        <w:t>Should contain a surrogate key</w:t>
+      </w:r>
+      <w:r>
+        <w:rPr>
+          <w:rFonts w:asciiTheme="minorEastAsia" w:hAnsiTheme="minorEastAsia"/>
+        </w:rPr>
+        <w:t>(it’s P</w:t>
+      </w:r>
+      <w:r>
+        <w:rPr>
+          <w:rFonts w:asciiTheme="minorEastAsia" w:hAnsiTheme="minorEastAsia"/>
+        </w:rPr>
+        <w:t>K</w:t>
+      </w:r>
+      <w:r>
+        <w:rPr>
+          <w:rFonts w:asciiTheme="minorEastAsia" w:hAnsiTheme="minorEastAsia"/>
+        </w:rPr>
+        <w:t xml:space="preserve"> for dimension table)</w:t>
+      </w:r>
+    </w:p>
+    <w:p>
+      <w:pPr>
+        <w:pStyle w:val="ListParagraph"/>
+        <w:numPr>
+          <w:ilvl w:val="1"/>
+          <w:numId w:val="18"/>
+        </w:numPr>
+        <w:rPr>
+          <w:rFonts w:asciiTheme="minorEastAsia" w:hAnsiTheme="minorEastAsia"/>
+        </w:rPr>
+      </w:pPr>
+      <w:r>
+        <w:rPr>
+          <w:rFonts w:asciiTheme="minorEastAsia" w:hAnsiTheme="minorEastAsia"/>
+        </w:rPr>
+        <w:t>Usually small in size</w:t>
+      </w:r>
+    </w:p>
+    <w:p>
+      <w:pPr>
+        <w:pStyle w:val="ListParagraph"/>
+        <w:numPr>
+          <w:ilvl w:val="1"/>
+          <w:numId w:val="18"/>
+        </w:numPr>
+        <w:rPr>
+          <w:rFonts w:asciiTheme="minorEastAsia" w:hAnsiTheme="minorEastAsia"/>
+        </w:rPr>
+      </w:pPr>
+      <w:r>
+        <w:rPr>
+          <w:rFonts w:asciiTheme="minorEastAsia" w:hAnsiTheme="minorEastAsia"/>
+        </w:rPr>
+        <w:t>Usually change very slowly</w:t>
+      </w:r>
+    </w:p>
+    <w:p>
+      <w:pPr>
+        <w:pStyle w:val="ListParagraph"/>
+        <w:numPr>
+          <w:ilvl w:val="1"/>
+          <w:numId w:val="18"/>
+        </w:numPr>
+        <w:rPr>
+          <w:rFonts w:asciiTheme="minorEastAsia" w:hAnsiTheme="minorEastAsia"/>
+        </w:rPr>
+      </w:pPr>
+      <w:r>
+        <w:rPr>
+          <w:rFonts w:asciiTheme="minorEastAsia" w:hAnsiTheme="minorEastAsia"/>
+        </w:rPr>
+        <w:t>May contain numerous indexes based on textual data</w:t>
+      </w:r>
+    </w:p>
+    <w:p>
+      <w:pPr>
+        <w:pStyle w:val="ListParagraph"/>
+        <w:numPr>
+          <w:ilvl w:val="1"/>
+          <w:numId w:val="18"/>
+        </w:numPr>
+        <w:rPr>
+          <w:rFonts w:asciiTheme="minorEastAsia" w:hAnsiTheme="minorEastAsia"/>
+        </w:rPr>
+      </w:pPr>
+      <w:r>
+        <w:rPr>
+          <w:rFonts w:asciiTheme="minorEastAsia" w:hAnsiTheme="minorEastAsia"/>
+        </w:rPr>
+        <w:t>Examples of dimension tables</w:t>
+      </w:r>
+    </w:p>
+    <w:p>
+      <w:pPr>
+        <w:pStyle w:val="ListParagraph"/>
+        <w:numPr>
+          <w:ilvl w:val="2"/>
+          <w:numId w:val="18"/>
+        </w:numPr>
+        <w:rPr>
+          <w:rFonts w:asciiTheme="minorEastAsia" w:hAnsiTheme="minorEastAsia"/>
+        </w:rPr>
+      </w:pPr>
+      <w:r>
+        <w:rPr>
+          <w:rFonts w:asciiTheme="minorEastAsia" w:hAnsiTheme="minorEastAsia"/>
+        </w:rPr>
+        <w:t>Time, Employee, product</w:t>
+      </w:r>
+    </w:p>
+    <w:p>
+      <w:pPr>
+        <w:rPr>
+          <w:rFonts w:asciiTheme="minorEastAsia" w:hAnsiTheme="minorEastAsia"/>
+        </w:rPr>
+      </w:pPr>
+    </w:p>
+    <w:p>
+      <w:pPr>
+        <w:rPr>
+          <w:rFonts w:asciiTheme="minorEastAsia" w:hAnsiTheme="minorEastAsia"/>
+          <w:b/>
+          <w:bCs/>
+        </w:rPr>
+      </w:pPr>
+      <w:r>
+        <w:rPr>
+          <w:rFonts w:asciiTheme="minorEastAsia" w:hAnsiTheme="minorEastAsia"/>
+          <w:b/>
+          <w:bCs/>
+        </w:rPr>
+        <w:t>How Fact Tables and Dimension Tables interact</w:t>
+      </w:r>
+    </w:p>
+    <w:p>
+      <w:pPr>
+        <w:pStyle w:val="ListParagraph"/>
+        <w:numPr>
+          <w:ilvl w:val="0"/>
+          <w:numId w:val="1"/>
+        </w:numPr>
+        <w:rPr>
+          <w:rFonts w:asciiTheme="minorEastAsia" w:hAnsiTheme="minorEastAsia"/>
+        </w:rPr>
+      </w:pPr>
+      <w:r>
+        <w:rPr>
+          <w:rFonts w:asciiTheme="minorEastAsia" w:hAnsiTheme="minorEastAsia"/>
+        </w:rPr>
+        <w:t>Separated into 2 categories</w:t>
+      </w:r>
+    </w:p>
+    <w:p>
+      <w:pPr>
+        <w:pStyle w:val="ListParagraph"/>
+        <w:numPr>
+          <w:ilvl w:val="1"/>
+          <w:numId w:val="1"/>
+        </w:numPr>
+        <w:rPr>
+          <w:rFonts w:asciiTheme="minorEastAsia" w:hAnsiTheme="minorEastAsia"/>
+        </w:rPr>
+      </w:pPr>
+      <w:r>
+        <w:rPr>
+          <w:rFonts w:asciiTheme="minorEastAsia" w:hAnsiTheme="minorEastAsia"/>
+        </w:rPr>
+        <w:t>1. Measures</w:t>
+      </w:r>
+    </w:p>
+    <w:p>
+      <w:pPr>
+        <w:pStyle w:val="ListParagraph"/>
+        <w:numPr>
+          <w:ilvl w:val="1"/>
+          <w:numId w:val="1"/>
+        </w:numPr>
+        <w:rPr>
+          <w:rFonts w:asciiTheme="minorEastAsia" w:hAnsiTheme="minorEastAsia"/>
+        </w:rPr>
+      </w:pPr>
+      <w:r>
+        <w:rPr>
+          <w:rFonts w:asciiTheme="minorEastAsia" w:hAnsiTheme="minorEastAsia"/>
+        </w:rPr>
+        <w:t>2. Dimensions</w:t>
+      </w:r>
+    </w:p>
+    <w:p>
+      <w:pPr>
+        <w:pStyle w:val="ListParagraph"/>
+        <w:numPr>
+          <w:ilvl w:val="0"/>
+          <w:numId w:val="1"/>
+        </w:numPr>
+        <w:rPr>
+          <w:rFonts w:asciiTheme="minorEastAsia" w:hAnsiTheme="minorEastAsia"/>
+          <w:b/>
+          <w:bCs/>
+        </w:rPr>
+      </w:pPr>
+      <w:r>
+        <w:rPr>
+          <w:rFonts w:asciiTheme="minorEastAsia" w:hAnsiTheme="minorEastAsia"/>
+          <w:b/>
+          <w:bCs/>
+        </w:rPr>
+        <w:t>Measures</w:t>
+      </w:r>
+    </w:p>
+    <w:p>
+      <w:pPr>
+        <w:pStyle w:val="ListParagraph"/>
+        <w:numPr>
+          <w:ilvl w:val="1"/>
+          <w:numId w:val="1"/>
+        </w:numPr>
+        <w:rPr>
+          <w:rFonts w:asciiTheme="minorEastAsia" w:hAnsiTheme="minorEastAsia"/>
+        </w:rPr>
+      </w:pPr>
+      <w:r>
+        <w:rPr>
+          <w:rFonts w:asciiTheme="minorEastAsia" w:hAnsiTheme="minorEastAsia"/>
+        </w:rPr>
+        <w:t>Numeric data</w:t>
+      </w:r>
+    </w:p>
+    <w:p>
+      <w:pPr>
+        <w:pStyle w:val="ListParagraph"/>
+        <w:numPr>
+          <w:ilvl w:val="1"/>
+          <w:numId w:val="1"/>
+        </w:numPr>
+        <w:rPr>
+          <w:rFonts w:asciiTheme="minorEastAsia" w:hAnsiTheme="minorEastAsia"/>
+        </w:rPr>
+      </w:pPr>
+      <w:r>
+        <w:rPr>
+          <w:rFonts w:asciiTheme="minorEastAsia" w:hAnsiTheme="minorEastAsia"/>
+        </w:rPr>
+        <w:lastRenderedPageBreak/>
+        <w:t>Can be aggregated depending how you select data</w:t>
+      </w:r>
+    </w:p>
+    <w:p>
+      <w:pPr>
+        <w:pStyle w:val="ListParagraph"/>
+        <w:numPr>
+          <w:ilvl w:val="1"/>
+          <w:numId w:val="1"/>
+        </w:numPr>
+        <w:rPr>
+          <w:rFonts w:asciiTheme="minorEastAsia" w:hAnsiTheme="minorEastAsia"/>
+        </w:rPr>
+      </w:pPr>
+      <w:r>
+        <w:rPr>
+          <w:rFonts w:asciiTheme="minorEastAsia" w:hAnsiTheme="minorEastAsia"/>
+        </w:rPr>
+        <w:t>Each Fact Table describes a specific set of discrete facts</w:t>
+      </w:r>
+    </w:p>
+    <w:p>
+      <w:pPr>
+        <w:pStyle w:val="ListParagraph"/>
+        <w:numPr>
+          <w:ilvl w:val="2"/>
+          <w:numId w:val="1"/>
+        </w:numPr>
+        <w:rPr>
+          <w:rFonts w:asciiTheme="minorEastAsia" w:hAnsiTheme="minorEastAsia"/>
+        </w:rPr>
+      </w:pPr>
+      <w:r>
+        <w:rPr>
+          <w:rFonts w:asciiTheme="minorEastAsia" w:hAnsiTheme="minorEastAsia"/>
+        </w:rPr>
+        <w:t>But those facts are meaningless without context</w:t>
+      </w:r>
+    </w:p>
+    <w:p>
+      <w:pPr>
+        <w:pStyle w:val="ListParagraph"/>
+        <w:numPr>
+          <w:ilvl w:val="2"/>
+          <w:numId w:val="1"/>
+        </w:numPr>
+        <w:rPr>
+          <w:rFonts w:asciiTheme="minorEastAsia" w:hAnsiTheme="minorEastAsia"/>
+        </w:rPr>
+      </w:pPr>
+      <w:r>
+        <w:rPr>
+          <w:rFonts w:asciiTheme="minorEastAsia" w:hAnsiTheme="minorEastAsia"/>
+        </w:rPr>
+        <w:t>So we need dimensions</w:t>
+      </w:r>
+    </w:p>
+    <w:p>
+      <w:pPr>
+        <w:pStyle w:val="ListParagraph"/>
+        <w:numPr>
+          <w:ilvl w:val="0"/>
+          <w:numId w:val="1"/>
+        </w:numPr>
+        <w:rPr>
+          <w:rFonts w:asciiTheme="minorEastAsia" w:hAnsiTheme="minorEastAsia"/>
+        </w:rPr>
+      </w:pPr>
+      <w:r>
+        <w:rPr>
+          <w:rFonts w:asciiTheme="minorEastAsia" w:hAnsiTheme="minorEastAsia"/>
+          <w:b/>
+          <w:bCs/>
+        </w:rPr>
+        <w:t>Dimension</w:t>
+      </w:r>
+    </w:p>
+    <w:p>
+      <w:pPr>
+        <w:pStyle w:val="ListParagraph"/>
+        <w:numPr>
+          <w:ilvl w:val="1"/>
+          <w:numId w:val="1"/>
+        </w:numPr>
+        <w:rPr>
+          <w:rFonts w:asciiTheme="minorEastAsia" w:hAnsiTheme="minorEastAsia"/>
+        </w:rPr>
+      </w:pPr>
+      <w:r>
+        <w:rPr>
+          <w:rFonts w:asciiTheme="minorEastAsia" w:hAnsiTheme="minorEastAsia"/>
+        </w:rPr>
+        <w:t>Qualitative data, more descriptive than a Fact</w:t>
+      </w:r>
+    </w:p>
+    <w:p>
+      <w:pPr>
+        <w:pStyle w:val="ListParagraph"/>
+        <w:numPr>
+          <w:ilvl w:val="0"/>
+          <w:numId w:val="1"/>
+        </w:numPr>
+        <w:rPr>
+          <w:rFonts w:asciiTheme="minorEastAsia" w:hAnsiTheme="minorEastAsia"/>
+        </w:rPr>
+      </w:pPr>
+      <w:r>
+        <w:rPr>
+          <w:rFonts w:asciiTheme="minorEastAsia" w:hAnsiTheme="minorEastAsia"/>
+        </w:rPr>
+        <w:t>Dimension Table = information about customer</w:t>
+      </w:r>
+    </w:p>
+    <w:p>
+      <w:pPr>
+        <w:pStyle w:val="ListParagraph"/>
+        <w:numPr>
+          <w:ilvl w:val="1"/>
+          <w:numId w:val="1"/>
+        </w:numPr>
+        <w:rPr>
+          <w:rFonts w:asciiTheme="minorEastAsia" w:hAnsiTheme="minorEastAsia"/>
+        </w:rPr>
+      </w:pPr>
+      <w:r>
+        <w:rPr>
+          <w:rFonts w:asciiTheme="minorEastAsia" w:hAnsiTheme="minorEastAsia"/>
+        </w:rPr>
+        <w:t>Like customer name, customer location</w:t>
+      </w:r>
+    </w:p>
+    <w:p>
+      <w:pPr>
+        <w:rPr>
+          <w:rFonts w:asciiTheme="minorEastAsia" w:hAnsiTheme="minorEastAsia"/>
+        </w:rPr>
+      </w:pPr>
+      <w:r>
+        <w:rPr>
+          <w:rFonts w:asciiTheme="minorEastAsia" w:hAnsiTheme="minorEastAsia"/>
+        </w:rPr>
+        <w:drawing>
+          <wp:inline distT="0" distB="0" distL="0" distR="0" wp14:anchorId="0C0BE95D" wp14:editId="3D67B5B0">
+            <wp:extent cx="5943600" cy="2595880"/>
+            <wp:effectExtent l="0" t="0" r="0" b="0"/>
+            <wp:docPr id="3" name="Picture 3" descr="A screenshot of a cell phone&#10;&#10;Description automatically generated"/>
+            <wp:cNvGraphicFramePr>
+              <a:graphicFrameLocks xmlns:a="http://schemas.openxmlformats.org/drawingml/2006/main" noChangeAspect="1"/>
+            </wp:cNvGraphicFramePr>
+            <a:graphic xmlns:a="http://schemas.openxmlformats.org/drawingml/2006/main">
+              <a:graphicData uri="http://schemas.openxmlformats.org/drawingml/2006/picture">
+                <pic:pic xmlns:pic="http://schemas.openxmlformats.org/drawingml/2006/picture">
+                  <pic:nvPicPr>
+                    <pic:cNvPr id="1" name=""/>
+                    <pic:cNvPicPr/>
+                  </pic:nvPicPr>
+                  <pic:blipFill>
+                    <a:blip r:embed="rId6"/>
+                    <a:stretch>
+                      <a:fillRect/>
+                    </a:stretch>
+                  </pic:blipFill>
+                  <pic:spPr>
+                    <a:xfrm>
+                      <a:off x="0" y="0"/>
+                      <a:ext cx="5943600" cy="2595880"/>
+                    </a:xfrm>
+                    <a:prstGeom prst="rect">
+                      <a:avLst/>
+                    </a:prstGeom>
+                  </pic:spPr>
+                </pic:pic>
+              </a:graphicData>
+            </a:graphic>
+          </wp:inline>
+        </w:drawing>
+      </w:r>
+    </w:p>
+    <w:p>
+      <w:pPr>
+        <w:rPr>
+          <w:rFonts w:asciiTheme="minorEastAsia" w:hAnsiTheme="minorEastAsia"/>
+        </w:rPr>
+      </w:pPr>
+    </w:p>
+    <w:p>
+      <w:pPr>
+        <w:rPr>
+          <w:rFonts w:asciiTheme="minorEastAsia" w:hAnsiTheme="minorEastAsia"/>
+        </w:rPr>
+      </w:pPr>
+    </w:p>
+    <w:p>
+      <w:pPr>
+        <w:rPr>
+          <w:rFonts w:asciiTheme="minorEastAsia" w:hAnsiTheme="minorEastAsia"/>
+        </w:rPr>
+      </w:pPr>
+    </w:p>
+    <w:p>
+      <w:pPr>
+        <w:rPr>
+          <w:rFonts w:asciiTheme="minorEastAsia" w:hAnsiTheme="minorEastAsia"/>
+          <w:b/>
+          <w:bCs/>
+        </w:rPr>
+      </w:pPr>
+      <w:r>
+        <w:rPr>
+          <w:rFonts w:asciiTheme="minorEastAsia" w:hAnsiTheme="minorEastAsia"/>
+          <w:b/>
+          <w:bCs/>
+        </w:rPr>
+        <w:t>Surrogate keys</w:t>
+      </w:r>
+    </w:p>
+    <w:p>
+      <w:pPr>
+        <w:pStyle w:val="ListParagraph"/>
+        <w:numPr>
+          <w:ilvl w:val="0"/>
+          <w:numId w:val="19"/>
+        </w:numPr>
+        <w:rPr>
+          <w:rFonts w:asciiTheme="minorEastAsia" w:hAnsiTheme="minorEastAsia"/>
+        </w:rPr>
+      </w:pPr>
+      <w:r>
+        <w:rPr>
+          <w:rFonts w:asciiTheme="minorEastAsia" w:hAnsiTheme="minorEastAsia"/>
+        </w:rPr>
+        <w:t>PK for a dimension table</w:t>
+      </w:r>
+    </w:p>
+    <w:p>
+      <w:pPr>
+        <w:pStyle w:val="ListParagraph"/>
+        <w:numPr>
+          <w:ilvl w:val="0"/>
+          <w:numId w:val="19"/>
+        </w:numPr>
+        <w:rPr>
+          <w:rFonts w:asciiTheme="minorEastAsia" w:hAnsiTheme="minorEastAsia"/>
+        </w:rPr>
+      </w:pPr>
+      <w:r>
+        <w:rPr>
+          <w:rFonts w:asciiTheme="minorEastAsia" w:hAnsiTheme="minorEastAsia"/>
+        </w:rPr>
+        <w:t>Shouldn’t contain any information about contents of records</w:t>
+      </w:r>
+    </w:p>
+    <w:p>
+      <w:pPr>
+        <w:pStyle w:val="ListParagraph"/>
+        <w:numPr>
+          <w:ilvl w:val="1"/>
+          <w:numId w:val="19"/>
+        </w:numPr>
+        <w:rPr>
+          <w:rFonts w:asciiTheme="minorEastAsia" w:hAnsiTheme="minorEastAsia"/>
+        </w:rPr>
+      </w:pPr>
+      <w:r>
+        <w:rPr>
+          <w:rFonts w:asciiTheme="minorEastAsia" w:hAnsiTheme="minorEastAsia"/>
+        </w:rPr>
+        <w:t>Automatically increasing integers make good surrogate keys</w:t>
+      </w:r>
+    </w:p>
+    <w:p>
+      <w:pPr>
+        <w:pStyle w:val="ListParagraph"/>
+        <w:numPr>
+          <w:ilvl w:val="0"/>
+          <w:numId w:val="19"/>
+        </w:numPr>
+        <w:rPr>
+          <w:rFonts w:asciiTheme="minorEastAsia" w:hAnsiTheme="minorEastAsia"/>
+        </w:rPr>
+      </w:pPr>
+      <w:r>
+        <w:rPr>
+          <w:rFonts w:asciiTheme="minorEastAsia" w:hAnsiTheme="minorEastAsia"/>
+        </w:rPr>
+        <w:t xml:space="preserve">Special keys are used for </w:t>
+      </w:r>
+      <w:r>
+        <w:rPr>
+          <w:rFonts w:asciiTheme="minorEastAsia" w:hAnsiTheme="minorEastAsia"/>
+          <w:b/>
+          <w:bCs/>
+        </w:rPr>
+        <w:t xml:space="preserve">date </w:t>
+      </w:r>
+      <w:r>
+        <w:rPr>
+          <w:rFonts w:asciiTheme="minorEastAsia" w:hAnsiTheme="minorEastAsia"/>
+        </w:rPr>
+        <w:t xml:space="preserve">and </w:t>
+      </w:r>
+      <w:r>
+        <w:rPr>
+          <w:rFonts w:asciiTheme="minorEastAsia" w:hAnsiTheme="minorEastAsia"/>
+          <w:b/>
+          <w:bCs/>
+        </w:rPr>
+        <w:t xml:space="preserve">time </w:t>
+      </w:r>
+      <w:r>
+        <w:rPr>
+          <w:rFonts w:asciiTheme="minorEastAsia" w:hAnsiTheme="minorEastAsia"/>
+        </w:rPr>
+        <w:t>dimensions</w:t>
+      </w:r>
+    </w:p>
+    <w:p>
+      <w:pPr>
+        <w:pStyle w:val="ListParagraph"/>
+        <w:numPr>
+          <w:ilvl w:val="1"/>
+          <w:numId w:val="19"/>
+        </w:numPr>
+        <w:rPr>
+          <w:rFonts w:asciiTheme="minorEastAsia" w:hAnsiTheme="minorEastAsia"/>
+        </w:rPr>
+      </w:pPr>
+      <w:r>
+        <w:rPr>
+          <w:rFonts w:asciiTheme="minorEastAsia" w:hAnsiTheme="minorEastAsia"/>
+        </w:rPr>
+        <w:t>But these keys differ from surrogate keys used for other dimension tables</w:t>
+      </w:r>
+    </w:p>
+    <w:p>
+      <w:pPr>
+        <w:rPr>
+          <w:rFonts w:asciiTheme="minorEastAsia" w:hAnsiTheme="minorEastAsia"/>
+        </w:rPr>
+      </w:pPr>
+    </w:p>
+    <w:p>
+      <w:pPr>
+        <w:rPr>
+          <w:rFonts w:asciiTheme="minorEastAsia" w:hAnsiTheme="minorEastAsia"/>
+        </w:rPr>
+      </w:pPr>
+      <w:r>
+        <w:rPr>
+          <w:rFonts w:asciiTheme="minorEastAsia" w:hAnsiTheme="minorEastAsia"/>
+        </w:rPr>
+        <w:lastRenderedPageBreak/>
+        <w:drawing>
+          <wp:inline distT="0" distB="0" distL="0" distR="0" wp14:anchorId="62D8AD89" wp14:editId="5C525A9A">
+            <wp:extent cx="5943600" cy="2486660"/>
+            <wp:effectExtent l="0" t="0" r="0" b="2540"/>
+            <wp:docPr id="2" name="Picture 2"/>
+            <wp:cNvGraphicFramePr>
+              <a:graphicFrameLocks xmlns:a="http://schemas.openxmlformats.org/drawingml/2006/main" noChangeAspect="1"/>
+            </wp:cNvGraphicFramePr>
+            <a:graphic xmlns:a="http://schemas.openxmlformats.org/drawingml/2006/main">
+              <a:graphicData uri="http://schemas.openxmlformats.org/drawingml/2006/picture">
+                <pic:pic xmlns:pic="http://schemas.openxmlformats.org/drawingml/2006/picture">
+                  <pic:nvPicPr>
+                    <pic:cNvPr id="1" name=""/>
+                    <pic:cNvPicPr/>
+                  </pic:nvPicPr>
+                  <pic:blipFill>
+                    <a:blip r:embed="rId7"/>
+                    <a:stretch>
+                      <a:fillRect/>
+                    </a:stretch>
+                  </pic:blipFill>
+                  <pic:spPr>
+                    <a:xfrm>
+                      <a:off x="0" y="0"/>
+                      <a:ext cx="5943600" cy="2486660"/>
+                    </a:xfrm>
+                    <a:prstGeom prst="rect">
+                      <a:avLst/>
+                    </a:prstGeom>
+                  </pic:spPr>
+                </pic:pic>
+              </a:graphicData>
+            </a:graphic>
+          </wp:inline>
+        </w:drawing>
+      </w:r>
+    </w:p>
+    <w:p>
+      <w:pPr>
+        <w:rPr>
+          <w:rFonts w:asciiTheme="minorEastAsia" w:hAnsiTheme="minorEastAsia"/>
+          <w:b/>
+          <w:bCs/>
+        </w:rPr>
+      </w:pPr>
+      <w:r>
+        <w:rPr>
+          <w:rFonts w:asciiTheme="minorEastAsia" w:hAnsiTheme="minorEastAsia"/>
+          <w:b/>
+          <w:bCs/>
+        </w:rPr>
+        <w:t>Factless</w:t>
+      </w:r>
+      <w:r>
+        <w:rPr>
+          <w:rFonts w:asciiTheme="minorEastAsia" w:hAnsiTheme="minorEastAsia"/>
+          <w:b/>
+          <w:bCs/>
+        </w:rPr>
+        <w:t xml:space="preserve"> Fact Table</w:t>
+      </w:r>
+    </w:p>
+    <w:p>
+      <w:pPr>
+        <w:pStyle w:val="ListParagraph"/>
+        <w:numPr>
+          <w:ilvl w:val="0"/>
+          <w:numId w:val="20"/>
+        </w:numPr>
+        <w:rPr>
+          <w:rFonts w:asciiTheme="minorEastAsia" w:hAnsiTheme="minorEastAsia"/>
+        </w:rPr>
+      </w:pPr>
+      <w:r>
+        <w:rPr>
+          <w:rFonts w:asciiTheme="minorEastAsia" w:hAnsiTheme="minorEastAsia"/>
+        </w:rPr>
+        <w:t>Fact table contains</w:t>
+      </w:r>
+    </w:p>
+    <w:p>
+      <w:pPr>
+        <w:pStyle w:val="ListParagraph"/>
+        <w:numPr>
+          <w:ilvl w:val="1"/>
+          <w:numId w:val="20"/>
+        </w:numPr>
+        <w:rPr>
+          <w:rFonts w:asciiTheme="minorEastAsia" w:hAnsiTheme="minorEastAsia"/>
+        </w:rPr>
+      </w:pPr>
+      <w:r>
+        <w:rPr>
+          <w:rFonts w:asciiTheme="minorEastAsia" w:hAnsiTheme="minorEastAsia"/>
+        </w:rPr>
+        <w:t>Key columns</w:t>
+      </w:r>
+    </w:p>
+    <w:p>
+      <w:pPr>
+        <w:pStyle w:val="ListParagraph"/>
+        <w:numPr>
+          <w:ilvl w:val="2"/>
+          <w:numId w:val="20"/>
+        </w:numPr>
+        <w:rPr>
+          <w:rFonts w:asciiTheme="minorEastAsia" w:hAnsiTheme="minorEastAsia"/>
+        </w:rPr>
+      </w:pPr>
+      <w:r>
+        <w:rPr>
+          <w:rFonts w:asciiTheme="minorEastAsia" w:hAnsiTheme="minorEastAsia"/>
+        </w:rPr>
+        <w:t>Key values that relate the measures to dimension tables(FK).</w:t>
+      </w:r>
+    </w:p>
+    <w:p>
+      <w:pPr>
+        <w:pStyle w:val="ListParagraph"/>
+        <w:numPr>
+          <w:ilvl w:val="2"/>
+          <w:numId w:val="20"/>
+        </w:numPr>
+        <w:rPr>
+          <w:rFonts w:asciiTheme="minorEastAsia" w:hAnsiTheme="minorEastAsia"/>
+        </w:rPr>
+      </w:pPr>
+      <w:r>
+        <w:rPr>
+          <w:rFonts w:asciiTheme="minorEastAsia" w:hAnsiTheme="minorEastAsia"/>
+        </w:rPr>
+        <w:t>All key columns combined make up the PK of fact table</w:t>
+      </w:r>
+    </w:p>
+    <w:p>
+      <w:pPr>
+        <w:pStyle w:val="ListParagraph"/>
+        <w:numPr>
+          <w:ilvl w:val="1"/>
+          <w:numId w:val="20"/>
+        </w:numPr>
+        <w:rPr>
+          <w:rFonts w:asciiTheme="minorEastAsia" w:hAnsiTheme="minorEastAsia"/>
+        </w:rPr>
+      </w:pPr>
+      <w:r>
+        <w:rPr>
+          <w:rFonts w:asciiTheme="minorEastAsia" w:hAnsiTheme="minorEastAsia"/>
+        </w:rPr>
+        <w:t>Measure columns</w:t>
+      </w:r>
+    </w:p>
+    <w:p>
+      <w:pPr>
+        <w:pStyle w:val="ListParagraph"/>
+        <w:numPr>
+          <w:ilvl w:val="2"/>
+          <w:numId w:val="20"/>
+        </w:numPr>
+        <w:rPr>
+          <w:rFonts w:asciiTheme="minorEastAsia" w:hAnsiTheme="minorEastAsia"/>
+        </w:rPr>
+      </w:pPr>
+      <w:r>
+        <w:rPr>
+          <w:rFonts w:asciiTheme="minorEastAsia" w:hAnsiTheme="minorEastAsia"/>
+        </w:rPr>
+        <w:t>Facts we want to analyze</w:t>
+      </w:r>
+    </w:p>
+    <w:p>
+      <w:pPr>
+        <w:pStyle w:val="ListParagraph"/>
+        <w:numPr>
+          <w:ilvl w:val="2"/>
+          <w:numId w:val="20"/>
+        </w:numPr>
+        <w:rPr>
+          <w:rFonts w:asciiTheme="minorEastAsia" w:hAnsiTheme="minorEastAsia"/>
+        </w:rPr>
+      </w:pPr>
+      <w:r>
+        <w:rPr>
+          <w:rFonts w:asciiTheme="minorEastAsia" w:hAnsiTheme="minorEastAsia"/>
+        </w:rPr>
+        <w:t>These are numbers</w:t>
+      </w:r>
+    </w:p>
+    <w:p>
+      <w:pPr>
+        <w:pStyle w:val="ListParagraph"/>
+        <w:numPr>
+          <w:ilvl w:val="0"/>
+          <w:numId w:val="20"/>
+        </w:numPr>
+        <w:rPr>
+          <w:rFonts w:asciiTheme="minorEastAsia" w:hAnsiTheme="minorEastAsia"/>
+        </w:rPr>
+      </w:pPr>
+      <w:r>
+        <w:rPr>
+          <w:rFonts w:asciiTheme="minorEastAsia" w:hAnsiTheme="minorEastAsia"/>
+          <w:b/>
+          <w:bCs/>
+        </w:rPr>
+        <w:t>Factless Fact Table</w:t>
+      </w:r>
+      <w:r>
+        <w:rPr>
+          <w:rFonts w:asciiTheme="minorEastAsia" w:hAnsiTheme="minorEastAsia"/>
+        </w:rPr>
+        <w:t xml:space="preserve"> doesn’t contain measure columns unlike Fact Table</w:t>
+      </w:r>
+    </w:p>
+    <w:p>
+      <w:pPr>
+        <w:rPr>
+          <w:rFonts w:asciiTheme="minorEastAsia" w:hAnsiTheme="minorEastAsia"/>
+        </w:rPr>
+      </w:pPr>
+    </w:p>
+    <w:p>
+      <w:pPr>
+        <w:rPr>
+          <w:rFonts w:asciiTheme="minorEastAsia" w:hAnsiTheme="minorEastAsia"/>
+          <w:b/>
+          <w:bCs/>
+        </w:rPr>
+      </w:pPr>
+      <w:r>
+        <w:rPr>
+          <w:rFonts w:asciiTheme="minorEastAsia" w:hAnsiTheme="minorEastAsia"/>
+          <w:b/>
+          <w:bCs/>
+        </w:rPr>
+        <w:t>Fully Additive Measures</w:t>
+      </w:r>
+    </w:p>
+    <w:p>
+      <w:pPr>
+        <w:pStyle w:val="ListParagraph"/>
+        <w:numPr>
+          <w:ilvl w:val="0"/>
+          <w:numId w:val="1"/>
+        </w:numPr>
+        <w:rPr>
+          <w:rFonts w:asciiTheme="minorEastAsia" w:hAnsiTheme="minorEastAsia"/>
+        </w:rPr>
+      </w:pPr>
+      <w:r>
+        <w:rPr>
+          <w:rFonts w:asciiTheme="minorEastAsia" w:hAnsiTheme="minorEastAsia"/>
+        </w:rPr>
+        <w:t xml:space="preserve">If a measure is additive across all dimensions </w:t>
+      </w:r>
+    </w:p>
+    <w:p>
+      <w:pPr>
+        <w:pStyle w:val="ListParagraph"/>
+        <w:numPr>
+          <w:ilvl w:val="0"/>
+          <w:numId w:val="1"/>
+        </w:numPr>
+        <w:rPr>
+          <w:rFonts w:asciiTheme="minorEastAsia" w:hAnsiTheme="minorEastAsia"/>
+        </w:rPr>
+      </w:pPr>
+      <w:r>
+        <w:rPr>
+          <w:rFonts w:asciiTheme="minorEastAsia" w:hAnsiTheme="minorEastAsia"/>
+        </w:rPr>
+        <w:t>For example)</w:t>
+      </w:r>
+    </w:p>
+    <w:p>
+      <w:pPr>
+        <w:pStyle w:val="ListParagraph"/>
+        <w:numPr>
+          <w:ilvl w:val="1"/>
+          <w:numId w:val="1"/>
+        </w:numPr>
+        <w:rPr>
+          <w:rFonts w:asciiTheme="minorEastAsia" w:hAnsiTheme="minorEastAsia"/>
+        </w:rPr>
+      </w:pPr>
+      <w:r>
+        <w:rPr>
+          <w:rFonts w:asciiTheme="minorEastAsia" w:hAnsiTheme="minorEastAsia"/>
+        </w:rPr>
+        <w:t>Sales Quantity</w:t>
+      </w:r>
+    </w:p>
+    <w:p>
+      <w:pPr>
+        <w:pStyle w:val="ListParagraph"/>
+        <w:numPr>
+          <w:ilvl w:val="1"/>
+          <w:numId w:val="1"/>
+        </w:numPr>
+        <w:rPr>
+          <w:rFonts w:asciiTheme="minorEastAsia" w:hAnsiTheme="minorEastAsia"/>
+        </w:rPr>
+      </w:pPr>
+      <w:r>
+        <w:rPr>
+          <w:rFonts w:asciiTheme="minorEastAsia" w:hAnsiTheme="minorEastAsia"/>
+        </w:rPr>
+        <w:t>Sales dollor amount</w:t>
+      </w:r>
+    </w:p>
+    <w:p>
+      <w:pPr>
+        <w:pStyle w:val="ListParagraph"/>
+        <w:numPr>
+          <w:ilvl w:val="1"/>
+          <w:numId w:val="1"/>
+        </w:numPr>
+        <w:rPr>
+          <w:rFonts w:asciiTheme="minorEastAsia" w:hAnsiTheme="minorEastAsia"/>
+        </w:rPr>
+      </w:pPr>
+      <w:r>
+        <w:rPr>
+          <w:rFonts w:asciiTheme="minorEastAsia" w:hAnsiTheme="minorEastAsia"/>
+        </w:rPr>
+        <w:t>Sales dollor cost</w:t>
+      </w:r>
+    </w:p>
+    <w:p>
+      <w:pPr>
+        <w:rPr>
+          <w:rFonts w:asciiTheme="minorEastAsia" w:hAnsiTheme="minorEastAsia"/>
+        </w:rPr>
+      </w:pPr>
+    </w:p>
+    <w:p>
+      <w:pPr>
+        <w:rPr>
+          <w:rFonts w:asciiTheme="minorEastAsia" w:hAnsiTheme="minorEastAsia"/>
+          <w:b/>
+          <w:bCs/>
+        </w:rPr>
+      </w:pPr>
+      <w:r>
+        <w:rPr>
+          <w:rFonts w:asciiTheme="minorEastAsia" w:hAnsiTheme="minorEastAsia"/>
+          <w:b/>
+          <w:bCs/>
+        </w:rPr>
+        <w:t>Semiadditive Measures</w:t>
+      </w:r>
+    </w:p>
+    <w:p>
+      <w:pPr>
+        <w:pStyle w:val="ListParagraph"/>
+        <w:numPr>
+          <w:ilvl w:val="0"/>
+          <w:numId w:val="1"/>
+        </w:numPr>
+        <w:rPr>
+          <w:rFonts w:asciiTheme="minorEastAsia" w:hAnsiTheme="minorEastAsia"/>
+          <w:b/>
+          <w:bCs/>
+        </w:rPr>
+      </w:pPr>
+      <w:r>
+        <w:rPr>
+          <w:rFonts w:asciiTheme="minorEastAsia" w:hAnsiTheme="minorEastAsia"/>
+        </w:rPr>
+        <w:t>Values that you can summarize across any related dimension except time.</w:t>
+      </w:r>
+    </w:p>
+    <w:p>
+      <w:pPr>
+        <w:pStyle w:val="ListParagraph"/>
+        <w:numPr>
+          <w:ilvl w:val="0"/>
+          <w:numId w:val="1"/>
+        </w:numPr>
+        <w:rPr>
+          <w:rFonts w:asciiTheme="minorEastAsia" w:hAnsiTheme="minorEastAsia"/>
+          <w:b/>
+          <w:bCs/>
+        </w:rPr>
+      </w:pPr>
+      <w:r>
+        <w:rPr>
+          <w:rFonts w:asciiTheme="minorEastAsia" w:hAnsiTheme="minorEastAsia"/>
+        </w:rPr>
+        <w:t>For example)</w:t>
+      </w:r>
+    </w:p>
+    <w:p>
+      <w:pPr>
+        <w:pStyle w:val="ListParagraph"/>
+        <w:numPr>
+          <w:ilvl w:val="1"/>
+          <w:numId w:val="1"/>
+        </w:numPr>
+        <w:rPr>
+          <w:rFonts w:asciiTheme="minorEastAsia" w:hAnsiTheme="minorEastAsia"/>
+          <w:b/>
+          <w:bCs/>
+        </w:rPr>
+      </w:pPr>
+      <w:r>
+        <w:rPr>
+          <w:rFonts w:asciiTheme="minorEastAsia" w:hAnsiTheme="minorEastAsia"/>
+        </w:rPr>
+        <w:lastRenderedPageBreak/>
+        <w:t>Stock levels. Changes daily. You can add up but it doesn’t make sense. You need to find the most recent value.</w:t>
+      </w:r>
+    </w:p>
+    <w:p>
+      <w:pPr>
+        <w:rPr>
+          <w:rFonts w:asciiTheme="minorEastAsia" w:hAnsiTheme="minorEastAsia"/>
+          <w:b/>
+          <w:bCs/>
+        </w:rPr>
+      </w:pPr>
+      <w:r>
+        <w:rPr>
+          <w:rFonts w:asciiTheme="minorEastAsia" w:hAnsiTheme="minorEastAsia"/>
+          <w:b/>
+          <w:bCs/>
+        </w:rPr>
+        <w:t>Non-Additive Measures</w:t>
+      </w:r>
+    </w:p>
+    <w:p>
+      <w:pPr>
+        <w:pStyle w:val="ListParagraph"/>
+        <w:numPr>
+          <w:ilvl w:val="0"/>
+          <w:numId w:val="1"/>
+        </w:numPr>
+        <w:rPr>
+          <w:rFonts w:asciiTheme="minorEastAsia" w:hAnsiTheme="minorEastAsia"/>
+        </w:rPr>
+      </w:pPr>
+      <w:r>
+        <w:rPr>
+          <w:rFonts w:asciiTheme="minorEastAsia" w:hAnsiTheme="minorEastAsia"/>
+        </w:rPr>
+        <w:t>If unit is like</w:t>
+      </w:r>
+    </w:p>
+    <w:p>
+      <w:pPr>
+        <w:pStyle w:val="ListParagraph"/>
+        <w:numPr>
+          <w:ilvl w:val="1"/>
+          <w:numId w:val="1"/>
+        </w:numPr>
+        <w:rPr>
+          <w:rFonts w:asciiTheme="minorEastAsia" w:hAnsiTheme="minorEastAsia"/>
+        </w:rPr>
+      </w:pPr>
+      <w:r>
+        <w:rPr>
+          <w:rFonts w:asciiTheme="minorEastAsia" w:hAnsiTheme="minorEastAsia"/>
+        </w:rPr>
+        <w:t>%, ratios.</w:t>
+      </w:r>
+    </w:p>
+    <w:p>
+      <w:pPr>
+        <w:pStyle w:val="ListParagraph"/>
+        <w:numPr>
+          <w:ilvl w:val="1"/>
+          <w:numId w:val="1"/>
+        </w:numPr>
+        <w:rPr>
+          <w:rFonts w:asciiTheme="minorEastAsia" w:hAnsiTheme="minorEastAsia"/>
+        </w:rPr>
+      </w:pPr>
+      <w:r>
+        <w:rPr>
+          <w:rFonts w:asciiTheme="minorEastAsia" w:hAnsiTheme="minorEastAsia"/>
+        </w:rPr>
+        <w:t>numerator and denominator should be stored in a Fact Table</w:t>
+      </w:r>
+    </w:p>
+    <w:p>
+      <w:pPr>
+        <w:pStyle w:val="ListParagraph"/>
+        <w:numPr>
+          <w:ilvl w:val="1"/>
+          <w:numId w:val="1"/>
+        </w:numPr>
+        <w:rPr>
+          <w:rFonts w:asciiTheme="minorEastAsia" w:hAnsiTheme="minorEastAsia"/>
+        </w:rPr>
+      </w:pPr>
+      <w:r>
+        <w:rPr>
+          <w:rFonts w:asciiTheme="minorEastAsia" w:hAnsiTheme="minorEastAsia"/>
+        </w:rPr>
+        <w:t>Don’t store non-additive values in a fact table</w:t>
+      </w:r>
+    </w:p>
+    <w:p>
+      <w:pPr>
+        <w:rPr>
+          <w:rFonts w:asciiTheme="minorEastAsia" w:hAnsiTheme="minorEastAsia"/>
+          <w:b/>
+          <w:bCs/>
+        </w:rPr>
+      </w:pPr>
+      <w:r>
+        <w:rPr>
+          <w:rFonts w:asciiTheme="minorEastAsia" w:hAnsiTheme="minorEastAsia"/>
+          <w:b/>
+          <w:bCs/>
+        </w:rPr>
+        <w:t>Degenerate Dimension(Fact Dimension)</w:t>
+      </w:r>
+    </w:p>
+    <w:p>
+      <w:pPr>
+        <w:pStyle w:val="ListParagraph"/>
+        <w:numPr>
+          <w:ilvl w:val="0"/>
+          <w:numId w:val="1"/>
+        </w:numPr>
+        <w:rPr>
+          <w:rFonts w:asciiTheme="minorEastAsia" w:hAnsiTheme="minorEastAsia"/>
+        </w:rPr>
+      </w:pPr>
+      <w:r>
+        <w:rPr>
+          <w:rFonts w:asciiTheme="minorEastAsia" w:hAnsiTheme="minorEastAsia"/>
+        </w:rPr>
+        <w:drawing>
+          <wp:inline distT="0" distB="0" distL="0" distR="0" wp14:anchorId="72D7D75D" wp14:editId="1128133A">
+            <wp:extent cx="5943600" cy="2115185"/>
+            <wp:effectExtent l="0" t="0" r="0" b="5715"/>
+            <wp:docPr id="4" name="Picture 4" descr="A screenshot of a cell phone&#10;&#10;Description automatically generated"/>
+            <wp:cNvGraphicFramePr>
+              <a:graphicFrameLocks xmlns:a="http://schemas.openxmlformats.org/drawingml/2006/main" noChangeAspect="1"/>
+            </wp:cNvGraphicFramePr>
+            <a:graphic xmlns:a="http://schemas.openxmlformats.org/drawingml/2006/main">
+              <a:graphicData uri="http://schemas.openxmlformats.org/drawingml/2006/picture">
+                <pic:pic xmlns:pic="http://schemas.openxmlformats.org/drawingml/2006/picture">
+                  <pic:nvPicPr>
+                    <pic:cNvPr id="1" name=""/>
+                    <pic:cNvPicPr/>
+                  </pic:nvPicPr>
+                  <pic:blipFill>
+                    <a:blip r:embed="rId8"/>
+                    <a:stretch>
+                      <a:fillRect/>
+                    </a:stretch>
+                  </pic:blipFill>
+                  <pic:spPr>
+                    <a:xfrm>
+                      <a:off x="0" y="0"/>
+                      <a:ext cx="5943600" cy="2115185"/>
+                    </a:xfrm>
+                    <a:prstGeom prst="rect">
+                      <a:avLst/>
+                    </a:prstGeom>
+                  </pic:spPr>
+                </pic:pic>
+              </a:graphicData>
+            </a:graphic>
+          </wp:inline>
+        </w:drawing>
+      </w:r>
+    </w:p>
+    <w:p>
+      <w:pPr>
+        <w:pStyle w:val="ListParagraph"/>
+        <w:numPr>
+          <w:ilvl w:val="0"/>
+          <w:numId w:val="1"/>
+        </w:numPr>
+        <w:rPr>
+          <w:rFonts w:asciiTheme="minorEastAsia" w:hAnsiTheme="minorEastAsia"/>
+        </w:rPr>
+      </w:pPr>
+      <w:r>
+        <w:rPr>
+          <w:rFonts w:asciiTheme="minorEastAsia" w:hAnsiTheme="minorEastAsia"/>
+        </w:rPr>
+        <w:t>In this Fact Table, there is a measure called ‘SalesOrderNumber’</w:t>
+      </w:r>
+    </w:p>
+    <w:p>
+      <w:pPr>
+        <w:pStyle w:val="ListParagraph"/>
+        <w:numPr>
+          <w:ilvl w:val="1"/>
+          <w:numId w:val="1"/>
+        </w:numPr>
+        <w:rPr>
+          <w:rFonts w:asciiTheme="minorEastAsia" w:hAnsiTheme="minorEastAsia"/>
+        </w:rPr>
+      </w:pPr>
+      <w:r>
+        <w:rPr>
+          <w:rFonts w:asciiTheme="minorEastAsia" w:hAnsiTheme="minorEastAsia"/>
+        </w:rPr>
+        <w:t>This is not a measure or metric or fact. Then why it’s in fact table?</w:t>
+      </w:r>
+    </w:p>
+    <w:p>
+      <w:pPr>
+        <w:pStyle w:val="ListParagraph"/>
+        <w:numPr>
+          <w:ilvl w:val="1"/>
+          <w:numId w:val="1"/>
+        </w:numPr>
+        <w:rPr>
+          <w:rFonts w:asciiTheme="minorEastAsia" w:hAnsiTheme="minorEastAsia"/>
+        </w:rPr>
+      </w:pPr>
+      <w:r>
+        <w:rPr>
+          <w:rFonts w:asciiTheme="minorEastAsia" w:hAnsiTheme="minorEastAsia"/>
+        </w:rPr>
+        <w:t>When program decide what to put into your dimensions or fact table</w:t>
+      </w:r>
+      <w:r>
+        <w:rPr>
+          <w:rFonts w:asciiTheme="minorEastAsia" w:hAnsiTheme="minorEastAsia"/>
+        </w:rPr>
+        <w:t xml:space="preserve">, there </w:t>
+      </w:r>
+      <w:r>
+        <w:rPr>
+          <w:rFonts w:asciiTheme="minorEastAsia" w:hAnsiTheme="minorEastAsia"/>
+        </w:rPr>
+        <w:t>might be</w:t>
+      </w:r>
+      <w:r>
+        <w:rPr>
+          <w:rFonts w:asciiTheme="minorEastAsia" w:hAnsiTheme="minorEastAsia"/>
+        </w:rPr>
+        <w:t xml:space="preserve"> some data that are neither facts nor dimensional attributes.</w:t>
+      </w:r>
+    </w:p>
+    <w:p>
+      <w:pPr>
+        <w:pStyle w:val="ListParagraph"/>
+        <w:numPr>
+          <w:ilvl w:val="2"/>
+          <w:numId w:val="1"/>
+        </w:numPr>
+        <w:rPr>
+          <w:rFonts w:asciiTheme="minorEastAsia" w:hAnsiTheme="minorEastAsia"/>
+        </w:rPr>
+      </w:pPr>
+      <w:r>
+        <w:rPr>
+          <w:rFonts w:asciiTheme="minorEastAsia" w:hAnsiTheme="minorEastAsia"/>
+        </w:rPr>
+        <w:t>Reference numbers like…</w:t>
+      </w:r>
+    </w:p>
+    <w:p>
+      <w:pPr>
+        <w:pStyle w:val="ListParagraph"/>
+        <w:numPr>
+          <w:ilvl w:val="3"/>
+          <w:numId w:val="1"/>
+        </w:numPr>
+        <w:rPr>
+          <w:rFonts w:asciiTheme="minorEastAsia" w:hAnsiTheme="minorEastAsia"/>
+        </w:rPr>
+      </w:pPr>
+      <w:r>
+        <w:rPr>
+          <w:rFonts w:asciiTheme="minorEastAsia" w:hAnsiTheme="minorEastAsia"/>
+        </w:rPr>
+        <w:t>Order numbers</w:t>
+      </w:r>
+    </w:p>
+    <w:p>
+      <w:pPr>
+        <w:pStyle w:val="ListParagraph"/>
+        <w:numPr>
+          <w:ilvl w:val="3"/>
+          <w:numId w:val="1"/>
+        </w:numPr>
+        <w:rPr>
+          <w:rFonts w:asciiTheme="minorEastAsia" w:hAnsiTheme="minorEastAsia"/>
+        </w:rPr>
+      </w:pPr>
+      <w:r>
+        <w:rPr>
+          <w:rFonts w:asciiTheme="minorEastAsia" w:hAnsiTheme="minorEastAsia"/>
+        </w:rPr>
+        <w:t>Invoice numbers</w:t>
+      </w:r>
+    </w:p>
+    <w:p>
+      <w:pPr>
+        <w:pStyle w:val="ListParagraph"/>
+        <w:numPr>
+          <w:ilvl w:val="3"/>
+          <w:numId w:val="1"/>
+        </w:numPr>
+        <w:rPr>
+          <w:rFonts w:asciiTheme="minorEastAsia" w:hAnsiTheme="minorEastAsia"/>
+        </w:rPr>
+      </w:pPr>
+      <w:r>
+        <w:rPr>
+          <w:rFonts w:asciiTheme="minorEastAsia" w:hAnsiTheme="minorEastAsia"/>
+        </w:rPr>
+        <w:t>Order line numbers</w:t>
+      </w:r>
+    </w:p>
+    <w:p>
+      <w:pPr>
+        <w:pStyle w:val="ListParagraph"/>
+        <w:numPr>
+          <w:ilvl w:val="3"/>
+          <w:numId w:val="1"/>
+        </w:numPr>
+        <w:rPr>
+          <w:rFonts w:asciiTheme="minorEastAsia" w:hAnsiTheme="minorEastAsia"/>
+        </w:rPr>
+      </w:pPr>
+      <w:r>
+        <w:rPr>
+          <w:rFonts w:asciiTheme="minorEastAsia" w:hAnsiTheme="minorEastAsia"/>
+        </w:rPr>
+        <w:t>Etc…</w:t>
+      </w:r>
+    </w:p>
+    <w:p>
+      <w:pPr>
+        <w:pStyle w:val="ListParagraph"/>
+        <w:numPr>
+          <w:ilvl w:val="1"/>
+          <w:numId w:val="1"/>
+        </w:numPr>
+        <w:rPr>
+          <w:rFonts w:asciiTheme="minorEastAsia" w:hAnsiTheme="minorEastAsia"/>
+        </w:rPr>
+      </w:pPr>
+      <w:r>
+        <w:rPr>
+          <w:rFonts w:asciiTheme="minorEastAsia" w:hAnsiTheme="minorEastAsia"/>
+        </w:rPr>
+        <w:t>These attributes are useful in some types of analyses.</w:t>
+      </w:r>
+    </w:p>
+    <w:p>
+      <w:pPr>
+        <w:pStyle w:val="ListParagraph"/>
+        <w:numPr>
+          <w:ilvl w:val="2"/>
+          <w:numId w:val="1"/>
+        </w:numPr>
+        <w:rPr>
+          <w:rFonts w:asciiTheme="minorEastAsia" w:hAnsiTheme="minorEastAsia"/>
+        </w:rPr>
+      </w:pPr>
+      <w:r>
+        <w:rPr>
+          <w:rFonts w:asciiTheme="minorEastAsia" w:hAnsiTheme="minorEastAsia"/>
+        </w:rPr>
+        <w:t>If you look for average number of products per order. You would have to relate the products to order number to calculate the average.</w:t>
+      </w:r>
+    </w:p>
+    <w:p>
+      <w:pPr>
+        <w:pStyle w:val="ListParagraph"/>
+        <w:numPr>
+          <w:ilvl w:val="2"/>
+          <w:numId w:val="1"/>
+        </w:numPr>
+        <w:rPr>
+          <w:rFonts w:asciiTheme="minorEastAsia" w:hAnsiTheme="minorEastAsia"/>
+        </w:rPr>
+      </w:pPr>
+      <w:r>
+        <w:rPr>
+          <w:rFonts w:asciiTheme="minorEastAsia" w:hAnsiTheme="minorEastAsia"/>
+        </w:rPr>
+        <w:lastRenderedPageBreak/>
+        <w:t>Attributes such as ‘SalesOrderNumber’ are called degenerate dimensions and these are kept as attributes of the fact table</w:t>
+      </w:r>
+      <w:r>
+        <w:rPr>
+          <w:rFonts w:asciiTheme="minorEastAsia" w:hAnsiTheme="minorEastAsia"/>
+        </w:rPr>
+        <w:t>.</w:t>
+      </w:r>
+    </w:p>
+    <w:p>
+      <w:pPr>
+        <w:pStyle w:val="ListParagraph"/>
+        <w:numPr>
+          <w:ilvl w:val="2"/>
+          <w:numId w:val="1"/>
+        </w:numPr>
+        <w:rPr>
+          <w:rFonts w:asciiTheme="minorEastAsia" w:hAnsiTheme="minorEastAsia"/>
+        </w:rPr>
+      </w:pPr>
+    </w:p>
+    <w:p>
+      <w:pPr>
+        <w:pStyle w:val="ListParagraph"/>
+        <w:numPr>
+          <w:ilvl w:val="2"/>
+          <w:numId w:val="1"/>
+        </w:numPr>
+        <w:rPr>
+          <w:rFonts w:asciiTheme="minorEastAsia" w:hAnsiTheme="minorEastAsia"/>
+        </w:rPr>
+      </w:pPr>
+    </w:p>
+    <w:p>
+      <w:pPr>
+        <w:rPr>
+          <w:rFonts w:asciiTheme="minorEastAsia" w:hAnsiTheme="minorEastAsia"/>
+          <w:b/>
+          <w:bCs/>
+        </w:rPr>
+      </w:pPr>
+      <w:r>
+        <w:rPr>
+          <w:rFonts w:asciiTheme="minorEastAsia" w:hAnsiTheme="minorEastAsia"/>
+          <w:b/>
+          <w:bCs/>
+        </w:rPr>
+        <w:t>Slowly Changing Dimensions (SCD)</w:t>
+      </w:r>
+    </w:p>
+    <w:p>
+      <w:pPr>
+        <w:pStyle w:val="ListParagraph"/>
+        <w:numPr>
+          <w:ilvl w:val="0"/>
+          <w:numId w:val="1"/>
+        </w:numPr>
+        <w:rPr>
+          <w:rFonts w:asciiTheme="minorEastAsia" w:hAnsiTheme="minorEastAsia"/>
+          <w:b/>
+          <w:bCs/>
+        </w:rPr>
+      </w:pPr>
+      <w:r>
+        <w:rPr>
+          <w:rFonts w:asciiTheme="minorEastAsia" w:hAnsiTheme="minorEastAsia"/>
+        </w:rPr>
+        <w:t>Data such as names(of existing product, customer) changes infrequently</w:t>
+      </w:r>
+    </w:p>
+    <w:p>
+      <w:pPr>
+        <w:pStyle w:val="ListParagraph"/>
+        <w:numPr>
+          <w:ilvl w:val="0"/>
+          <w:numId w:val="1"/>
+        </w:numPr>
+        <w:rPr>
+          <w:rFonts w:asciiTheme="minorEastAsia" w:hAnsiTheme="minorEastAsia"/>
+          <w:b/>
+          <w:bCs/>
+        </w:rPr>
+      </w:pPr>
+      <w:r>
+        <w:rPr>
+          <w:rFonts w:asciiTheme="minorEastAsia" w:hAnsiTheme="minorEastAsia"/>
+        </w:rPr>
+        <w:t>3 common methods to handle slowly changing dimensions</w:t>
+      </w:r>
+    </w:p>
+    <w:p>
+      <w:pPr>
+        <w:pStyle w:val="ListParagraph"/>
+        <w:numPr>
+          <w:ilvl w:val="1"/>
+          <w:numId w:val="1"/>
+        </w:numPr>
+        <w:rPr>
+          <w:rFonts w:asciiTheme="minorEastAsia" w:hAnsiTheme="minorEastAsia"/>
+          <w:b/>
+          <w:bCs/>
+        </w:rPr>
+      </w:pPr>
+      <w:r>
+        <w:rPr>
+          <w:rFonts w:asciiTheme="minorEastAsia" w:hAnsiTheme="minorEastAsia"/>
+        </w:rPr>
+        <w:t xml:space="preserve">Type 1: overwrite </w:t>
+      </w:r>
+    </w:p>
+    <w:p>
+      <w:pPr>
+        <w:pStyle w:val="ListParagraph"/>
+        <w:numPr>
+          <w:ilvl w:val="2"/>
+          <w:numId w:val="1"/>
+        </w:numPr>
+        <w:rPr>
+          <w:rFonts w:asciiTheme="minorEastAsia" w:hAnsiTheme="minorEastAsia"/>
+          <w:b/>
+          <w:bCs/>
+        </w:rPr>
+      </w:pPr>
+      <w:r>
+        <w:rPr>
+          <w:rFonts w:asciiTheme="minorEastAsia" w:hAnsiTheme="minorEastAsia"/>
+        </w:rPr>
+        <w:t>Replaces old data with new value</w:t>
+      </w:r>
+    </w:p>
+    <w:p>
+      <w:pPr>
+        <w:pStyle w:val="ListParagraph"/>
+        <w:numPr>
+          <w:ilvl w:val="2"/>
+          <w:numId w:val="1"/>
+        </w:numPr>
+        <w:rPr>
+          <w:rFonts w:asciiTheme="minorEastAsia" w:hAnsiTheme="minorEastAsia"/>
+          <w:b/>
+          <w:bCs/>
+        </w:rPr>
+      </w:pPr>
+      <w:r>
+        <w:rPr>
+          <w:rFonts w:asciiTheme="minorEastAsia" w:hAnsiTheme="minorEastAsia"/>
+        </w:rPr>
+        <w:t xml:space="preserve">Generally appropriate only when correcting </w:t>
+      </w:r>
+      <w:r>
+        <w:rPr>
+          <w:rFonts w:asciiTheme="minorEastAsia" w:hAnsiTheme="minorEastAsia"/>
+        </w:rPr>
+        <w:t>error</w:t>
+      </w:r>
+      <w:r>
+        <w:rPr>
+          <w:rFonts w:asciiTheme="minorEastAsia" w:hAnsiTheme="minorEastAsia"/>
+        </w:rPr>
+        <w:t>(misspell)</w:t>
+      </w:r>
+    </w:p>
+    <w:p>
+      <w:pPr>
+        <w:pStyle w:val="ListParagraph"/>
+        <w:numPr>
+          <w:ilvl w:val="2"/>
+          <w:numId w:val="1"/>
+        </w:numPr>
+        <w:rPr>
+          <w:rFonts w:asciiTheme="minorEastAsia" w:hAnsiTheme="minorEastAsia"/>
+          <w:b/>
+          <w:bCs/>
+        </w:rPr>
+      </w:pPr>
+      <w:r>
+        <w:rPr>
+          <w:rFonts w:asciiTheme="minorEastAsia" w:hAnsiTheme="minorEastAsia"/>
+        </w:rPr>
+        <w:t>easy to maintain, but shows no historical data</w:t>
+      </w:r>
+    </w:p>
+    <w:p>
+      <w:pPr>
+        <w:pStyle w:val="ListParagraph"/>
+        <w:numPr>
+          <w:ilvl w:val="1"/>
+          <w:numId w:val="1"/>
+        </w:numPr>
+        <w:rPr>
+          <w:rFonts w:asciiTheme="minorEastAsia" w:hAnsiTheme="minorEastAsia"/>
+          <w:b/>
+          <w:bCs/>
+        </w:rPr>
+      </w:pPr>
+      <w:r>
+        <w:rPr>
+          <w:rFonts w:asciiTheme="minorEastAsia" w:hAnsiTheme="minorEastAsia"/>
+        </w:rPr>
+        <w:t>Type 2: Add a new dimension record</w:t>
+      </w:r>
+    </w:p>
+    <w:p>
+      <w:pPr>
+        <w:pStyle w:val="ListParagraph"/>
+        <w:numPr>
+          <w:ilvl w:val="2"/>
+          <w:numId w:val="1"/>
+        </w:numPr>
+        <w:rPr>
+          <w:rFonts w:asciiTheme="minorEastAsia" w:hAnsiTheme="minorEastAsia"/>
+          <w:b/>
+          <w:bCs/>
+        </w:rPr>
+      </w:pPr>
+      <w:r>
+        <w:rPr>
+          <w:rFonts w:asciiTheme="minorEastAsia" w:hAnsiTheme="minorEastAsia"/>
+        </w:rPr>
+        <w:t>Makes data transformation more complex</w:t>
+      </w:r>
+    </w:p>
+    <w:p>
+      <w:pPr>
+        <w:pStyle w:val="ListParagraph"/>
+        <w:numPr>
+          <w:ilvl w:val="2"/>
+          <w:numId w:val="1"/>
+        </w:numPr>
+        <w:rPr>
+          <w:rFonts w:asciiTheme="minorEastAsia" w:hAnsiTheme="minorEastAsia"/>
+          <w:b/>
+          <w:bCs/>
+        </w:rPr>
+      </w:pPr>
+      <w:r>
+        <w:rPr>
+          <w:rFonts w:asciiTheme="minorEastAsia" w:hAnsiTheme="minorEastAsia"/>
+        </w:rPr>
+        <w:t>Significantly increase the size of the dimension</w:t>
+      </w:r>
+    </w:p>
+    <w:p>
+      <w:pPr>
+        <w:pStyle w:val="ListParagraph"/>
+        <w:numPr>
+          <w:ilvl w:val="1"/>
+          <w:numId w:val="1"/>
+        </w:numPr>
+        <w:rPr>
+          <w:rFonts w:asciiTheme="minorEastAsia" w:hAnsiTheme="minorEastAsia"/>
+          <w:b/>
+          <w:bCs/>
+        </w:rPr>
+      </w:pPr>
+      <w:r>
+        <w:rPr>
+          <w:rFonts w:asciiTheme="minorEastAsia" w:hAnsiTheme="minorEastAsia"/>
+        </w:rPr>
+        <w:t xml:space="preserve">Type 3: </w:t>
+      </w:r>
+      <w:r>
+        <w:rPr>
+          <w:rFonts w:asciiTheme="minorEastAsia" w:hAnsiTheme="minorEastAsia"/>
+        </w:rPr>
+        <w:t xml:space="preserve">Create new field </w:t>
+      </w:r>
+    </w:p>
+    <w:p>
+      <w:pPr>
+        <w:pStyle w:val="ListParagraph"/>
+        <w:numPr>
+          <w:ilvl w:val="2"/>
+          <w:numId w:val="1"/>
+        </w:numPr>
+        <w:rPr>
+          <w:rFonts w:asciiTheme="minorEastAsia" w:hAnsiTheme="minorEastAsia"/>
+          <w:b/>
+          <w:bCs/>
+        </w:rPr>
+      </w:pPr>
+      <w:r>
+        <w:rPr>
+          <w:rFonts w:asciiTheme="minorEastAsia" w:hAnsiTheme="minorEastAsia"/>
+        </w:rPr>
+        <w:t>Is completely de-normalized.</w:t>
+      </w:r>
+    </w:p>
+    <w:p>
+      <w:pPr>
+        <w:pStyle w:val="ListParagraph"/>
+        <w:numPr>
+          <w:ilvl w:val="2"/>
+          <w:numId w:val="1"/>
+        </w:numPr>
+        <w:rPr>
+          <w:rFonts w:asciiTheme="minorEastAsia" w:hAnsiTheme="minorEastAsia"/>
+          <w:b/>
+          <w:bCs/>
+        </w:rPr>
+      </w:pPr>
+      <w:r>
+        <w:rPr>
+          <w:rFonts w:asciiTheme="minorEastAsia" w:hAnsiTheme="minorEastAsia"/>
+        </w:rPr>
+        <w:t>Maintains history of values and effective date</w:t>
+      </w:r>
+    </w:p>
+    <w:p>
+      <w:pPr>
+        <w:pStyle w:val="ListParagraph"/>
+        <w:numPr>
+          <w:ilvl w:val="2"/>
+          <w:numId w:val="1"/>
+        </w:numPr>
+        <w:rPr>
+          <w:rFonts w:asciiTheme="minorEastAsia" w:hAnsiTheme="minorEastAsia"/>
+        </w:rPr>
+      </w:pPr>
+      <w:r>
+        <w:rPr>
+          <w:rFonts w:asciiTheme="minorEastAsia" w:hAnsiTheme="minorEastAsia"/>
+        </w:rPr>
+        <w:t>Use it for small number of changes</w:t>
+      </w:r>
+    </w:p>
+    <w:p>
+      <w:pPr>
+        <w:pStyle w:val="ListParagraph"/>
+        <w:numPr>
+          <w:ilvl w:val="3"/>
+          <w:numId w:val="1"/>
+        </w:numPr>
+        <w:rPr>
+          <w:rFonts w:asciiTheme="minorEastAsia" w:hAnsiTheme="minorEastAsia"/>
+          <w:b/>
+          <w:bCs/>
+        </w:rPr>
+      </w:pPr>
+      <w:r>
+        <w:rPr>
+          <w:rFonts w:asciiTheme="minorEastAsia" w:hAnsiTheme="minorEastAsia"/>
+        </w:rPr>
+        <w:t xml:space="preserve">E.g., </w:t>
+      </w:r>
+      <w:r>
+        <w:rPr>
+          <w:rFonts w:asciiTheme="minorEastAsia" w:hAnsiTheme="minorEastAsia"/>
+          <w:b/>
+          <w:bCs/>
+        </w:rPr>
+        <w:t>original value and current value without tracking interim changes</w:t>
+      </w:r>
+      <w:r>
+        <w:rPr>
+          <w:rFonts w:asciiTheme="minorEastAsia" w:hAnsiTheme="minorEastAsia"/>
+        </w:rPr>
+        <w:t xml:space="preserve"> </w:t>
+      </w:r>
+    </w:p>
+    <w:p>
+      <w:pPr>
+        <w:rPr>
+          <w:rFonts w:asciiTheme="minorEastAsia" w:hAnsiTheme="minorEastAsia"/>
+          <w:b/>
+          <w:bCs/>
+        </w:rPr>
+      </w:pPr>
+    </w:p>
+    <w:p>
+      <w:pPr>
+        <w:rPr>
+          <w:rFonts w:asciiTheme="minorEastAsia" w:hAnsiTheme="minorEastAsia"/>
+          <w:b/>
+          <w:bCs/>
+        </w:rPr>
+      </w:pPr>
+      <w:r>
+        <w:rPr>
+          <w:rFonts w:asciiTheme="minorEastAsia" w:hAnsiTheme="minorEastAsia"/>
+          <w:b/>
+          <w:bCs/>
+        </w:rPr>
+        <w:t>Handling Many to Many Relationships</w:t>
+      </w:r>
+    </w:p>
+    <w:p>
+      <w:pPr>
+        <w:pStyle w:val="ListParagraph"/>
+        <w:numPr>
+          <w:ilvl w:val="0"/>
+          <w:numId w:val="22"/>
+        </w:numPr>
+        <w:rPr>
+          <w:rFonts w:asciiTheme="minorEastAsia" w:hAnsiTheme="minorEastAsia"/>
+          <w:b/>
+          <w:bCs/>
+        </w:rPr>
+      </w:pPr>
+      <w:r>
+        <w:rPr>
+          <w:rFonts w:asciiTheme="minorEastAsia" w:hAnsiTheme="minorEastAsia"/>
+        </w:rPr>
+        <w:t xml:space="preserve">Method 1: Add a </w:t>
+      </w:r>
+      <w:r>
+        <w:rPr>
+          <w:rFonts w:asciiTheme="minorEastAsia" w:hAnsiTheme="minorEastAsia"/>
+          <w:b/>
+          <w:bCs/>
+        </w:rPr>
+        <w:t>Weighted Bridge Table</w:t>
+      </w:r>
+    </w:p>
+    <w:p>
+      <w:pPr>
+        <w:pStyle w:val="ListParagraph"/>
+        <w:numPr>
+          <w:ilvl w:val="0"/>
+          <w:numId w:val="22"/>
+        </w:numPr>
+        <w:rPr>
+          <w:rFonts w:asciiTheme="minorEastAsia" w:hAnsiTheme="minorEastAsia"/>
+          <w:b/>
+          <w:bCs/>
+        </w:rPr>
+      </w:pPr>
+      <w:r>
+        <w:rPr>
+          <w:rFonts w:asciiTheme="minorEastAsia" w:hAnsiTheme="minorEastAsia"/>
+        </w:rPr>
+        <w:t>Method 2: Lower the Grain of the Fact Table</w:t>
+      </w:r>
+    </w:p>
+    <w:p>
+      <w:pPr>
+        <w:rPr>
+          <w:rFonts w:asciiTheme="minorEastAsia" w:hAnsiTheme="minorEastAsia"/>
+          <w:b/>
+          <w:bCs/>
+        </w:rPr>
+      </w:pPr>
+    </w:p>
+    <w:p>
+      <w:pPr>
+        <w:rPr>
+          <w:rFonts w:asciiTheme="minorEastAsia" w:hAnsiTheme="minorEastAsia"/>
+          <w:b/>
+          <w:bCs/>
+        </w:rPr>
+      </w:pPr>
+    </w:p>
+    <w:p>
+      <w:pPr>
+        <w:jc w:val="center"/>
+        <w:rPr>
+          <w:rFonts w:asciiTheme="minorEastAsia" w:hAnsiTheme="minorEastAsia"/>
+          <w:b/>
+          <w:bCs/>
+        </w:rPr>
+      </w:pPr>
+      <w:r>
+        <w:rPr>
+          <w:rFonts w:asciiTheme="minorEastAsia" w:hAnsiTheme="minorEastAsia"/>
+          <w:b/>
+          <w:bCs/>
+        </w:rPr>
+        <w:t>Aggregations and Storage Modes, Note 2</w:t>
+      </w:r>
+    </w:p>
+    <w:p>
+      <w:pPr>
+        <w:rPr>
+          <w:rFonts w:asciiTheme="minorEastAsia" w:hAnsiTheme="minorEastAsia"/>
+          <w:b/>
+          <w:bCs/>
+        </w:rPr>
+      </w:pPr>
+      <w:r>
+        <w:rPr>
+          <w:rFonts w:asciiTheme="minorEastAsia" w:hAnsiTheme="minorEastAsia"/>
+          <w:b/>
+          <w:bCs/>
+        </w:rPr>
+        <w:t>Cubes</w:t>
+      </w:r>
+    </w:p>
+    <w:p>
+      <w:pPr>
+        <w:pStyle w:val="ListParagraph"/>
+        <w:numPr>
+          <w:ilvl w:val="0"/>
+          <w:numId w:val="23"/>
+        </w:numPr>
+        <w:rPr>
+          <w:rFonts w:asciiTheme="minorEastAsia" w:hAnsiTheme="minorEastAsia"/>
+          <w:b/>
+          <w:bCs/>
+        </w:rPr>
+      </w:pPr>
+      <w:r>
+        <w:rPr>
+          <w:rFonts w:asciiTheme="minorEastAsia" w:hAnsiTheme="minorEastAsia"/>
+        </w:rPr>
+        <w:t>A collection of one or more related measure groups and their associated dimensions</w:t>
+      </w:r>
+    </w:p>
+    <w:p>
+      <w:pPr>
+        <w:pStyle w:val="ListParagraph"/>
+        <w:numPr>
+          <w:ilvl w:val="0"/>
+          <w:numId w:val="23"/>
+        </w:numPr>
+        <w:rPr>
+          <w:rFonts w:asciiTheme="minorEastAsia" w:hAnsiTheme="minorEastAsia"/>
+          <w:b/>
+          <w:bCs/>
+        </w:rPr>
+      </w:pPr>
+      <w:r>
+        <w:rPr>
+          <w:rFonts w:asciiTheme="minorEastAsia" w:hAnsiTheme="minorEastAsia"/>
+        </w:rPr>
+        <w:t>To define a cube</w:t>
+      </w:r>
+    </w:p>
+    <w:p>
+      <w:pPr>
+        <w:pStyle w:val="ListParagraph"/>
+        <w:numPr>
+          <w:ilvl w:val="1"/>
+          <w:numId w:val="23"/>
+        </w:numPr>
+        <w:rPr>
+          <w:rFonts w:asciiTheme="minorEastAsia" w:hAnsiTheme="minorEastAsia"/>
+          <w:b/>
+          <w:bCs/>
+        </w:rPr>
+      </w:pPr>
+      <w:r>
+        <w:rPr>
+          <w:rFonts w:asciiTheme="minorEastAsia" w:hAnsiTheme="minorEastAsia"/>
+        </w:rPr>
+        <w:lastRenderedPageBreak/>
+        <w:t>Select a Fact Table from dimensional schema</w:t>
+      </w:r>
+    </w:p>
+    <w:p>
+      <w:pPr>
+        <w:pStyle w:val="ListParagraph"/>
+        <w:numPr>
+          <w:ilvl w:val="1"/>
+          <w:numId w:val="23"/>
+        </w:numPr>
+        <w:rPr>
+          <w:rFonts w:asciiTheme="minorEastAsia" w:hAnsiTheme="minorEastAsia"/>
+          <w:b/>
+          <w:bCs/>
+        </w:rPr>
+      </w:pPr>
+      <w:r>
+        <w:rPr>
+          <w:rFonts w:asciiTheme="minorEastAsia" w:hAnsiTheme="minorEastAsia"/>
+        </w:rPr>
+        <w:t>Choose measures you want to work with</w:t>
+      </w:r>
+    </w:p>
+    <w:p>
+      <w:pPr>
+        <w:pStyle w:val="ListParagraph"/>
+        <w:numPr>
+          <w:ilvl w:val="1"/>
+          <w:numId w:val="23"/>
+        </w:numPr>
+        <w:rPr>
+          <w:rFonts w:asciiTheme="minorEastAsia" w:hAnsiTheme="minorEastAsia"/>
+          <w:b/>
+          <w:bCs/>
+        </w:rPr>
+      </w:pPr>
+      <w:r>
+        <w:rPr>
+          <w:rFonts w:asciiTheme="minorEastAsia" w:hAnsiTheme="minorEastAsia"/>
+        </w:rPr>
+        <w:t>Select dimension tables that provide descriptions for the set of measures you selected</w:t>
+      </w:r>
+    </w:p>
+    <w:p>
+      <w:pPr>
+        <w:rPr>
+          <w:rFonts w:asciiTheme="minorEastAsia" w:hAnsiTheme="minorEastAsia"/>
+          <w:b/>
+          <w:bCs/>
+        </w:rPr>
+      </w:pPr>
+      <w:r>
+        <w:rPr>
+          <w:rFonts w:asciiTheme="minorEastAsia" w:hAnsiTheme="minorEastAsia"/>
+          <w:b/>
+          <w:bCs/>
+        </w:rPr>
+        <w:t>Aggregations</w:t>
+      </w:r>
+    </w:p>
+    <w:p>
+      <w:pPr>
+        <w:pStyle w:val="ListParagraph"/>
+        <w:numPr>
+          <w:ilvl w:val="0"/>
+          <w:numId w:val="23"/>
+        </w:numPr>
+        <w:rPr>
+          <w:rFonts w:asciiTheme="minorEastAsia" w:hAnsiTheme="minorEastAsia"/>
+        </w:rPr>
+      </w:pPr>
+      <w:r>
+        <w:rPr>
+          <w:rFonts w:asciiTheme="minorEastAsia" w:hAnsiTheme="minorEastAsia"/>
+        </w:rPr>
+        <w:t>Pre-calculated numeric data</w:t>
+      </w:r>
+    </w:p>
+    <w:p>
+      <w:pPr>
+        <w:rPr>
+          <w:rFonts w:asciiTheme="minorEastAsia" w:hAnsiTheme="minorEastAsia"/>
+          <w:b/>
+          <w:bCs/>
+        </w:rPr>
+      </w:pPr>
+      <w:r>
+        <w:rPr>
+          <w:rFonts w:asciiTheme="minorEastAsia" w:hAnsiTheme="minorEastAsia"/>
+          <w:b/>
+          <w:bCs/>
+        </w:rPr>
+        <w:t>Physical Storage Options</w:t>
+      </w:r>
+    </w:p>
+    <w:p>
+      <w:pPr>
+        <w:pStyle w:val="ListParagraph"/>
+        <w:numPr>
+          <w:ilvl w:val="0"/>
+          <w:numId w:val="23"/>
+        </w:numPr>
+        <w:rPr>
+          <w:rFonts w:asciiTheme="minorEastAsia" w:hAnsiTheme="minorEastAsia"/>
+        </w:rPr>
+      </w:pPr>
+      <w:r>
+        <w:rPr>
+          <w:rFonts w:asciiTheme="minorEastAsia" w:hAnsiTheme="minorEastAsia"/>
+        </w:rPr>
+        <w:t>OLAP DB use one of 3 methods to store multi-dimensional data</w:t>
+      </w:r>
+    </w:p>
+    <w:p>
+      <w:pPr>
+        <w:pStyle w:val="ListParagraph"/>
+        <w:numPr>
+          <w:ilvl w:val="1"/>
+          <w:numId w:val="23"/>
+        </w:numPr>
+        <w:rPr>
+          <w:rFonts w:asciiTheme="minorEastAsia" w:hAnsiTheme="minorEastAsia"/>
+        </w:rPr>
+      </w:pPr>
+      <w:r>
+        <w:rPr>
+          <w:rFonts w:asciiTheme="minorEastAsia" w:hAnsiTheme="minorEastAsia"/>
+        </w:rPr>
+        <w:t>Relational OLAP (ROLAP)</w:t>
+      </w:r>
+    </w:p>
+    <w:p>
+      <w:pPr>
+        <w:pStyle w:val="ListParagraph"/>
+        <w:numPr>
+          <w:ilvl w:val="1"/>
+          <w:numId w:val="23"/>
+        </w:numPr>
+        <w:rPr>
+          <w:rFonts w:asciiTheme="minorEastAsia" w:hAnsiTheme="minorEastAsia"/>
+        </w:rPr>
+      </w:pPr>
+      <w:r>
+        <w:rPr>
+          <w:rFonts w:asciiTheme="minorEastAsia" w:hAnsiTheme="minorEastAsia"/>
+        </w:rPr>
+        <w:t>Multidimensional OLAP (MOLAP)</w:t>
+      </w:r>
+    </w:p>
+    <w:p>
+      <w:pPr>
+        <w:pStyle w:val="ListParagraph"/>
+        <w:numPr>
+          <w:ilvl w:val="1"/>
+          <w:numId w:val="23"/>
+        </w:numPr>
+        <w:rPr>
+          <w:rFonts w:asciiTheme="minorEastAsia" w:hAnsiTheme="minorEastAsia"/>
+        </w:rPr>
+      </w:pPr>
+      <w:r>
+        <w:rPr>
+          <w:rFonts w:asciiTheme="minorEastAsia" w:hAnsiTheme="minorEastAsia"/>
+        </w:rPr>
+        <w:t>Hybrid OLAP (HOLAP)</w:t>
+      </w:r>
+    </w:p>
+    <w:p>
+      <w:pPr>
+        <w:pStyle w:val="ListParagraph"/>
+        <w:numPr>
+          <w:ilvl w:val="0"/>
+          <w:numId w:val="23"/>
+        </w:numPr>
+        <w:rPr>
+          <w:rFonts w:asciiTheme="minorEastAsia" w:hAnsiTheme="minorEastAsia"/>
+        </w:rPr>
+      </w:pPr>
+      <w:r>
+        <w:rPr>
+          <w:rFonts w:asciiTheme="minorEastAsia" w:hAnsiTheme="minorEastAsia"/>
+        </w:rPr>
+        <w:t xml:space="preserve">Difference: </w:t>
+      </w:r>
+    </w:p>
+    <w:p>
+      <w:pPr>
+        <w:pStyle w:val="ListParagraph"/>
+        <w:numPr>
+          <w:ilvl w:val="1"/>
+          <w:numId w:val="23"/>
+        </w:numPr>
+        <w:rPr>
+          <w:rFonts w:asciiTheme="minorEastAsia" w:hAnsiTheme="minorEastAsia"/>
+        </w:rPr>
+      </w:pPr>
+      <w:r>
+        <w:rPr>
+          <w:rFonts w:asciiTheme="minorEastAsia" w:hAnsiTheme="minorEastAsia"/>
+        </w:rPr>
+        <w:t>Way they store leaf-level data and aggregations</w:t>
+      </w:r>
+    </w:p>
+    <w:p>
+      <w:pPr>
+        <w:pStyle w:val="ListParagraph"/>
+        <w:numPr>
+          <w:ilvl w:val="2"/>
+          <w:numId w:val="23"/>
+        </w:numPr>
+        <w:rPr>
+          <w:rFonts w:asciiTheme="minorEastAsia" w:hAnsiTheme="minorEastAsia"/>
+        </w:rPr>
+      </w:pPr>
+      <w:r>
+        <w:rPr>
+          <w:rFonts w:asciiTheme="minorEastAsia" w:hAnsiTheme="minorEastAsia"/>
+        </w:rPr>
+        <w:t>Leaf-level data</w:t>
+      </w:r>
+    </w:p>
+    <w:p>
+      <w:pPr>
+        <w:pStyle w:val="ListParagraph"/>
+        <w:numPr>
+          <w:ilvl w:val="3"/>
+          <w:numId w:val="23"/>
+        </w:numPr>
+        <w:rPr>
+          <w:rFonts w:asciiTheme="minorEastAsia" w:hAnsiTheme="minorEastAsia"/>
+        </w:rPr>
+      </w:pPr>
+      <w:r>
+        <w:rPr>
+          <w:rFonts w:asciiTheme="minorEastAsia" w:hAnsiTheme="minorEastAsia"/>
+        </w:rPr>
+        <w:t xml:space="preserve">The </w:t>
+      </w:r>
+      <w:r>
+        <w:rPr>
+          <w:rFonts w:asciiTheme="minorEastAsia" w:hAnsiTheme="minorEastAsia"/>
+        </w:rPr>
+        <w:t>finest</w:t>
+      </w:r>
+      <w:r>
+        <w:rPr>
+          <w:rFonts w:asciiTheme="minorEastAsia" w:hAnsiTheme="minorEastAsia"/>
+        </w:rPr>
+        <w:t xml:space="preserve"> grain of data defined in cube’s measure group.</w:t>
+      </w:r>
+    </w:p>
+    <w:p>
+      <w:pPr>
+        <w:pStyle w:val="ListParagraph"/>
+        <w:numPr>
+          <w:ilvl w:val="3"/>
+          <w:numId w:val="23"/>
+        </w:numPr>
+        <w:rPr>
+          <w:rFonts w:asciiTheme="minorEastAsia" w:hAnsiTheme="minorEastAsia"/>
+        </w:rPr>
+      </w:pPr>
+      <w:r>
+        <w:rPr>
+          <w:rFonts w:asciiTheme="minorEastAsia" w:hAnsiTheme="minorEastAsia"/>
+        </w:rPr>
+        <w:t>So, leaf-level data corresponds to data of cube’s fact table</w:t>
+      </w:r>
+    </w:p>
+    <w:p>
+      <w:pPr>
+        <w:pStyle w:val="ListParagraph"/>
+        <w:numPr>
+          <w:ilvl w:val="0"/>
+          <w:numId w:val="23"/>
+        </w:numPr>
+        <w:rPr>
+          <w:rFonts w:asciiTheme="minorEastAsia" w:hAnsiTheme="minorEastAsia"/>
+        </w:rPr>
+      </w:pPr>
+      <w:r>
+        <w:rPr>
+          <w:rFonts w:asciiTheme="minorEastAsia" w:hAnsiTheme="minorEastAsia"/>
+        </w:rPr>
+        <w:t>ROLAP</w:t>
+      </w:r>
+    </w:p>
+    <w:p>
+      <w:pPr>
+        <w:pStyle w:val="ListParagraph"/>
+        <w:numPr>
+          <w:ilvl w:val="1"/>
+          <w:numId w:val="23"/>
+        </w:numPr>
+        <w:rPr>
+          <w:rFonts w:asciiTheme="minorEastAsia" w:hAnsiTheme="minorEastAsia"/>
+        </w:rPr>
+      </w:pPr>
+      <w:r>
+        <w:rPr>
+          <w:rFonts w:asciiTheme="minorEastAsia" w:hAnsiTheme="minorEastAsia"/>
+        </w:rPr>
+        <w:t xml:space="preserve">Store detail value in relational </w:t>
+      </w:r>
+      <w:r>
+        <w:rPr>
+          <w:rFonts w:asciiTheme="minorEastAsia" w:hAnsiTheme="minorEastAsia"/>
+          <w:b/>
+          <w:bCs/>
+        </w:rPr>
+        <w:t>fact table</w:t>
+      </w:r>
+    </w:p>
+    <w:p>
+      <w:pPr>
+        <w:pStyle w:val="ListParagraph"/>
+        <w:numPr>
+          <w:ilvl w:val="1"/>
+          <w:numId w:val="23"/>
+        </w:numPr>
+        <w:rPr>
+          <w:rFonts w:asciiTheme="minorEastAsia" w:hAnsiTheme="minorEastAsia"/>
+        </w:rPr>
+      </w:pPr>
+      <w:r>
+        <w:rPr>
+          <w:rFonts w:asciiTheme="minorEastAsia" w:hAnsiTheme="minorEastAsia"/>
+        </w:rPr>
+        <w:t xml:space="preserve">Store aggregated values in relational </w:t>
+      </w:r>
+      <w:r>
+        <w:rPr>
+          <w:rFonts w:asciiTheme="minorEastAsia" w:hAnsiTheme="minorEastAsia"/>
+          <w:b/>
+          <w:bCs/>
+        </w:rPr>
+        <w:t>DB</w:t>
+      </w:r>
+    </w:p>
+    <w:p>
+      <w:pPr>
+        <w:pStyle w:val="ListParagraph"/>
+        <w:numPr>
+          <w:ilvl w:val="1"/>
+          <w:numId w:val="23"/>
+        </w:numPr>
+        <w:rPr>
+          <w:rFonts w:asciiTheme="minorEastAsia" w:hAnsiTheme="minorEastAsia"/>
+          <w:i/>
+          <w:iCs/>
+        </w:rPr>
+      </w:pPr>
+      <w:r>
+        <w:rPr>
+          <w:rFonts w:asciiTheme="minorEastAsia" w:hAnsiTheme="minorEastAsia"/>
+          <w:i/>
+          <w:iCs/>
+        </w:rPr>
+        <w:t>Leave Original data in relational table</w:t>
+      </w:r>
+      <w:r>
+        <w:rPr>
+          <w:rFonts w:asciiTheme="minorEastAsia" w:hAnsiTheme="minorEastAsia"/>
+          <w:i/>
+          <w:iCs/>
+        </w:rPr>
+        <w:t xml:space="preserve"> and uses separate set of relational tables to store aggregates</w:t>
+      </w:r>
+    </w:p>
+    <w:p>
+      <w:pPr>
+        <w:pStyle w:val="ListParagraph"/>
+        <w:numPr>
+          <w:ilvl w:val="1"/>
+          <w:numId w:val="23"/>
+        </w:numPr>
+        <w:rPr>
+          <w:rFonts w:asciiTheme="minorEastAsia" w:hAnsiTheme="minorEastAsia"/>
+        </w:rPr>
+      </w:pPr>
+      <w:r>
+        <w:rPr>
+          <w:rFonts w:asciiTheme="minorEastAsia" w:hAnsiTheme="minorEastAsia"/>
+        </w:rPr>
+        <w:t>Advantage</w:t>
+      </w:r>
+    </w:p>
+    <w:p>
+      <w:pPr>
+        <w:pStyle w:val="ListParagraph"/>
+        <w:numPr>
+          <w:ilvl w:val="2"/>
+          <w:numId w:val="23"/>
+        </w:numPr>
+        <w:rPr>
+          <w:rFonts w:asciiTheme="minorEastAsia" w:hAnsiTheme="minorEastAsia"/>
+        </w:rPr>
+      </w:pPr>
+      <w:r>
+        <w:rPr>
+          <w:rFonts w:asciiTheme="minorEastAsia" w:hAnsiTheme="minorEastAsia"/>
+        </w:rPr>
+        <w:t>Can handle large amounts of data</w:t>
+      </w:r>
+    </w:p>
+    <w:p>
+      <w:pPr>
+        <w:pStyle w:val="ListParagraph"/>
+        <w:numPr>
+          <w:ilvl w:val="2"/>
+          <w:numId w:val="23"/>
+        </w:numPr>
+        <w:rPr>
+          <w:rFonts w:asciiTheme="minorEastAsia" w:hAnsiTheme="minorEastAsia"/>
+        </w:rPr>
+      </w:pPr>
+      <w:r>
+        <w:rPr>
+          <w:rFonts w:asciiTheme="minorEastAsia" w:hAnsiTheme="minorEastAsia"/>
+        </w:rPr>
+        <w:t>Data is not duplicated</w:t>
+      </w:r>
+    </w:p>
+    <w:p>
+      <w:pPr>
+        <w:pStyle w:val="ListParagraph"/>
+        <w:numPr>
+          <w:ilvl w:val="1"/>
+          <w:numId w:val="23"/>
+        </w:numPr>
+        <w:rPr>
+          <w:rFonts w:asciiTheme="minorEastAsia" w:hAnsiTheme="minorEastAsia"/>
+          <w:b/>
+          <w:bCs/>
+        </w:rPr>
+      </w:pPr>
+      <w:r>
+        <w:rPr>
+          <w:rFonts w:asciiTheme="minorEastAsia" w:hAnsiTheme="minorEastAsia"/>
+        </w:rPr>
+        <w:t>Disadvantage</w:t>
+      </w:r>
+    </w:p>
+    <w:p>
+      <w:pPr>
+        <w:pStyle w:val="ListParagraph"/>
+        <w:numPr>
+          <w:ilvl w:val="2"/>
+          <w:numId w:val="23"/>
+        </w:numPr>
+        <w:rPr>
+          <w:rFonts w:asciiTheme="minorEastAsia" w:hAnsiTheme="minorEastAsia"/>
+          <w:b/>
+          <w:bCs/>
+        </w:rPr>
+      </w:pPr>
+      <w:r>
+        <w:rPr>
+          <w:rFonts w:asciiTheme="minorEastAsia" w:hAnsiTheme="minorEastAsia"/>
+        </w:rPr>
+        <w:t>Performance = slow</w:t>
+      </w:r>
+    </w:p>
+    <w:p>
+      <w:pPr>
+        <w:pStyle w:val="ListParagraph"/>
+        <w:numPr>
+          <w:ilvl w:val="2"/>
+          <w:numId w:val="23"/>
+        </w:numPr>
+        <w:rPr>
+          <w:rFonts w:asciiTheme="minorEastAsia" w:hAnsiTheme="minorEastAsia"/>
+          <w:b/>
+          <w:bCs/>
+        </w:rPr>
+      </w:pPr>
+      <w:r>
+        <w:rPr>
+          <w:rFonts w:asciiTheme="minorEastAsia" w:hAnsiTheme="minorEastAsia"/>
+        </w:rPr>
+        <w:t>Difficult to perform complex calculations</w:t>
+      </w:r>
+    </w:p>
+    <w:p>
+      <w:pPr>
+        <w:pStyle w:val="ListParagraph"/>
+        <w:numPr>
+          <w:ilvl w:val="2"/>
+          <w:numId w:val="23"/>
+        </w:numPr>
+        <w:rPr>
+          <w:rFonts w:asciiTheme="minorEastAsia" w:hAnsiTheme="minorEastAsia"/>
+          <w:b/>
+          <w:bCs/>
+        </w:rPr>
+      </w:pPr>
+      <w:r>
+        <w:rPr>
+          <w:rFonts w:asciiTheme="minorEastAsia" w:hAnsiTheme="minorEastAsia"/>
+        </w:rPr>
+        <w:t>Need to create summary tables with materialized(indexed) views</w:t>
+      </w:r>
+    </w:p>
+    <w:p>
+      <w:pPr>
+        <w:pStyle w:val="ListParagraph"/>
+        <w:numPr>
+          <w:ilvl w:val="0"/>
+          <w:numId w:val="23"/>
+        </w:numPr>
+        <w:rPr>
+          <w:rFonts w:asciiTheme="minorEastAsia" w:hAnsiTheme="minorEastAsia"/>
+        </w:rPr>
+      </w:pPr>
+      <w:r>
+        <w:rPr>
+          <w:rFonts w:asciiTheme="minorEastAsia" w:hAnsiTheme="minorEastAsia"/>
+        </w:rPr>
+        <w:t>HOLAP</w:t>
+      </w:r>
+    </w:p>
+    <w:p>
+      <w:pPr>
+        <w:pStyle w:val="ListParagraph"/>
+        <w:numPr>
+          <w:ilvl w:val="1"/>
+          <w:numId w:val="23"/>
+        </w:numPr>
+        <w:rPr>
+          <w:rFonts w:asciiTheme="minorEastAsia" w:hAnsiTheme="minorEastAsia"/>
+          <w:b/>
+          <w:bCs/>
+        </w:rPr>
+      </w:pPr>
+      <w:r>
+        <w:rPr>
+          <w:rFonts w:asciiTheme="minorEastAsia" w:hAnsiTheme="minorEastAsia"/>
+        </w:rPr>
+        <w:t xml:space="preserve">Leaves detail values in the relational </w:t>
+      </w:r>
+      <w:r>
+        <w:rPr>
+          <w:rFonts w:asciiTheme="minorEastAsia" w:hAnsiTheme="minorEastAsia"/>
+          <w:b/>
+          <w:bCs/>
+        </w:rPr>
+        <w:t>fact table</w:t>
+      </w:r>
+    </w:p>
+    <w:p>
+      <w:pPr>
+        <w:pStyle w:val="ListParagraph"/>
+        <w:numPr>
+          <w:ilvl w:val="1"/>
+          <w:numId w:val="23"/>
+        </w:numPr>
+        <w:rPr>
+          <w:rFonts w:asciiTheme="minorEastAsia" w:hAnsiTheme="minorEastAsia"/>
+          <w:b/>
+          <w:bCs/>
+        </w:rPr>
+      </w:pPr>
+      <w:r>
+        <w:rPr>
+          <w:rFonts w:asciiTheme="minorEastAsia" w:hAnsiTheme="minorEastAsia"/>
+        </w:rPr>
+        <w:t xml:space="preserve">But stores the aggregated values in </w:t>
+      </w:r>
+      <w:r>
+        <w:rPr>
+          <w:rFonts w:asciiTheme="minorEastAsia" w:hAnsiTheme="minorEastAsia"/>
+          <w:b/>
+          <w:bCs/>
+        </w:rPr>
+        <w:t>cube</w:t>
+      </w:r>
+    </w:p>
+    <w:p>
+      <w:pPr>
+        <w:pStyle w:val="ListParagraph"/>
+        <w:numPr>
+          <w:ilvl w:val="1"/>
+          <w:numId w:val="23"/>
+        </w:numPr>
+        <w:rPr>
+          <w:rFonts w:asciiTheme="minorEastAsia" w:hAnsiTheme="minorEastAsia"/>
+          <w:b/>
+          <w:bCs/>
+        </w:rPr>
+      </w:pPr>
+      <w:r>
+        <w:rPr>
+          <w:rFonts w:asciiTheme="minorEastAsia" w:hAnsiTheme="minorEastAsia"/>
+        </w:rPr>
+        <w:lastRenderedPageBreak/>
+        <w:t>Data remains in relational tables, aggregations are stored on server in optimized multidimensional format</w:t>
+      </w:r>
+    </w:p>
+    <w:p>
+      <w:pPr>
+        <w:pStyle w:val="ListParagraph"/>
+        <w:numPr>
+          <w:ilvl w:val="1"/>
+          <w:numId w:val="23"/>
+        </w:numPr>
+        <w:rPr>
+          <w:rFonts w:asciiTheme="minorEastAsia" w:hAnsiTheme="minorEastAsia"/>
+          <w:b/>
+          <w:bCs/>
+        </w:rPr>
+      </w:pPr>
+      <w:r>
+        <w:rPr>
+          <w:rFonts w:asciiTheme="minorEastAsia" w:hAnsiTheme="minorEastAsia"/>
+        </w:rPr>
+        <w:t>Advantage</w:t>
+      </w:r>
+    </w:p>
+    <w:p>
+      <w:pPr>
+        <w:pStyle w:val="ListParagraph"/>
+        <w:numPr>
+          <w:ilvl w:val="2"/>
+          <w:numId w:val="23"/>
+        </w:numPr>
+        <w:rPr>
+          <w:rFonts w:asciiTheme="minorEastAsia" w:hAnsiTheme="minorEastAsia"/>
+          <w:b/>
+          <w:bCs/>
+        </w:rPr>
+      </w:pPr>
+      <w:r>
+        <w:rPr>
+          <w:rFonts w:asciiTheme="minorEastAsia" w:hAnsiTheme="minorEastAsia"/>
+        </w:rPr>
+        <w:t>HOLAP leverages cube tech for faster performance</w:t>
+      </w:r>
+    </w:p>
+    <w:p>
+      <w:pPr>
+        <w:pStyle w:val="ListParagraph"/>
+        <w:numPr>
+          <w:ilvl w:val="2"/>
+          <w:numId w:val="23"/>
+        </w:numPr>
+        <w:rPr>
+          <w:rFonts w:asciiTheme="minorEastAsia" w:hAnsiTheme="minorEastAsia"/>
+          <w:b/>
+          <w:bCs/>
+        </w:rPr>
+      </w:pPr>
+      <w:r>
+        <w:rPr>
+          <w:rFonts w:asciiTheme="minorEastAsia" w:hAnsiTheme="minorEastAsia"/>
+        </w:rPr>
+        <w:t>When detail information is needed, HOLAP can “drill through” form cube into underlying relational data</w:t>
+      </w:r>
+    </w:p>
+    <w:p>
+      <w:pPr>
+        <w:pStyle w:val="ListParagraph"/>
+        <w:numPr>
+          <w:ilvl w:val="2"/>
+          <w:numId w:val="23"/>
+        </w:numPr>
+        <w:rPr>
+          <w:rFonts w:asciiTheme="minorEastAsia" w:hAnsiTheme="minorEastAsia"/>
+          <w:b/>
+          <w:bCs/>
+        </w:rPr>
+      </w:pPr>
+      <w:r>
+        <w:rPr>
+          <w:rFonts w:asciiTheme="minorEastAsia" w:hAnsiTheme="minorEastAsia"/>
+        </w:rPr>
+        <w:t>Detail data is not duplicated</w:t>
+      </w:r>
+    </w:p>
+    <w:p>
+      <w:pPr>
+        <w:pStyle w:val="ListParagraph"/>
+        <w:numPr>
+          <w:ilvl w:val="1"/>
+          <w:numId w:val="23"/>
+        </w:numPr>
+        <w:rPr>
+          <w:rFonts w:asciiTheme="minorEastAsia" w:hAnsiTheme="minorEastAsia"/>
+          <w:b/>
+          <w:bCs/>
+        </w:rPr>
+      </w:pPr>
+      <w:r>
+        <w:rPr>
+          <w:rFonts w:asciiTheme="minorEastAsia" w:hAnsiTheme="minorEastAsia"/>
+        </w:rPr>
+        <w:t>Disadvantage</w:t>
+      </w:r>
+    </w:p>
+    <w:p>
+      <w:pPr>
+        <w:pStyle w:val="ListParagraph"/>
+        <w:numPr>
+          <w:ilvl w:val="2"/>
+          <w:numId w:val="23"/>
+        </w:numPr>
+        <w:rPr>
+          <w:rFonts w:asciiTheme="minorEastAsia" w:hAnsiTheme="minorEastAsia"/>
+          <w:b/>
+          <w:bCs/>
+        </w:rPr>
+      </w:pPr>
+      <w:r>
+        <w:rPr>
+          <w:rFonts w:asciiTheme="minorEastAsia" w:hAnsiTheme="minorEastAsia"/>
+        </w:rPr>
+        <w:t>Need to create summary tables with materialized(indexed) views</w:t>
+      </w:r>
+    </w:p>
+    <w:p>
+      <w:pPr>
+        <w:pStyle w:val="ListParagraph"/>
+        <w:numPr>
+          <w:ilvl w:val="0"/>
+          <w:numId w:val="23"/>
+        </w:numPr>
+        <w:rPr>
+          <w:rFonts w:asciiTheme="minorEastAsia" w:hAnsiTheme="minorEastAsia"/>
+        </w:rPr>
+      </w:pPr>
+      <w:r>
+        <w:rPr>
+          <w:rFonts w:asciiTheme="minorEastAsia" w:hAnsiTheme="minorEastAsia"/>
+        </w:rPr>
+        <w:t>MOLAP</w:t>
+      </w:r>
+    </w:p>
+    <w:p>
+      <w:pPr>
+        <w:pStyle w:val="ListParagraph"/>
+        <w:numPr>
+          <w:ilvl w:val="1"/>
+          <w:numId w:val="23"/>
+        </w:numPr>
+        <w:rPr>
+          <w:rFonts w:asciiTheme="minorEastAsia" w:hAnsiTheme="minorEastAsia"/>
+          <w:b/>
+          <w:bCs/>
+        </w:rPr>
+      </w:pPr>
+      <w:r>
+        <w:rPr>
+          <w:rFonts w:asciiTheme="minorEastAsia" w:hAnsiTheme="minorEastAsia"/>
+        </w:rPr>
+        <w:t xml:space="preserve">Store both detail and aggregated value in </w:t>
+      </w:r>
+      <w:r>
+        <w:rPr>
+          <w:rFonts w:asciiTheme="minorEastAsia" w:hAnsiTheme="minorEastAsia"/>
+          <w:b/>
+          <w:bCs/>
+        </w:rPr>
+        <w:t>cube</w:t>
+      </w:r>
+    </w:p>
+    <w:p>
+      <w:pPr>
+        <w:pStyle w:val="ListParagraph"/>
+        <w:numPr>
+          <w:ilvl w:val="1"/>
+          <w:numId w:val="23"/>
+        </w:numPr>
+        <w:rPr>
+          <w:rFonts w:asciiTheme="minorEastAsia" w:hAnsiTheme="minorEastAsia"/>
+          <w:b/>
+          <w:bCs/>
+        </w:rPr>
+      </w:pPr>
+      <w:r>
+        <w:rPr>
+          <w:rFonts w:asciiTheme="minorEastAsia" w:hAnsiTheme="minorEastAsia"/>
+          <w:i/>
+          <w:iCs/>
+        </w:rPr>
+        <w:t>Copies all data and aggregates to the analysis server in an optimized multidimensional format</w:t>
+      </w:r>
+    </w:p>
+    <w:p>
+      <w:pPr>
+        <w:pStyle w:val="ListParagraph"/>
+        <w:numPr>
+          <w:ilvl w:val="1"/>
+          <w:numId w:val="23"/>
+        </w:numPr>
+        <w:rPr>
+          <w:rFonts w:asciiTheme="minorEastAsia" w:hAnsiTheme="minorEastAsia"/>
+          <w:b/>
+          <w:bCs/>
+        </w:rPr>
+      </w:pPr>
+      <w:r>
+        <w:rPr>
+          <w:rFonts w:asciiTheme="minorEastAsia" w:hAnsiTheme="minorEastAsia"/>
+        </w:rPr>
+        <w:t>Advantage</w:t>
+      </w:r>
+    </w:p>
+    <w:p>
+      <w:pPr>
+        <w:pStyle w:val="ListParagraph"/>
+        <w:numPr>
+          <w:ilvl w:val="2"/>
+          <w:numId w:val="23"/>
+        </w:numPr>
+        <w:rPr>
+          <w:rFonts w:asciiTheme="minorEastAsia" w:hAnsiTheme="minorEastAsia"/>
+          <w:b/>
+          <w:bCs/>
+        </w:rPr>
+      </w:pPr>
+      <w:r>
+        <w:rPr>
+          <w:rFonts w:asciiTheme="minorEastAsia" w:hAnsiTheme="minorEastAsia"/>
+        </w:rPr>
+        <w:t>Aggregates are stored in multi-dimensional form</w:t>
+      </w:r>
+    </w:p>
+    <w:p>
+      <w:pPr>
+        <w:pStyle w:val="ListParagraph"/>
+        <w:numPr>
+          <w:ilvl w:val="3"/>
+          <w:numId w:val="23"/>
+        </w:numPr>
+        <w:rPr>
+          <w:rFonts w:asciiTheme="minorEastAsia" w:hAnsiTheme="minorEastAsia"/>
+          <w:b/>
+          <w:bCs/>
+        </w:rPr>
+      </w:pPr>
+      <w:r>
+        <w:rPr>
+          <w:rFonts w:asciiTheme="minorEastAsia" w:hAnsiTheme="minorEastAsia"/>
+        </w:rPr>
+        <w:t>Increasing performance</w:t>
+      </w:r>
+    </w:p>
+    <w:p>
+      <w:pPr>
+        <w:pStyle w:val="ListParagraph"/>
+        <w:numPr>
+          <w:ilvl w:val="2"/>
+          <w:numId w:val="23"/>
+        </w:numPr>
+        <w:rPr>
+          <w:rFonts w:asciiTheme="minorEastAsia" w:hAnsiTheme="minorEastAsia"/>
+          <w:b/>
+          <w:bCs/>
+        </w:rPr>
+      </w:pPr>
+      <w:r>
+        <w:rPr>
+          <w:rFonts w:asciiTheme="minorEastAsia" w:hAnsiTheme="minorEastAsia"/>
+        </w:rPr>
+        <w:t>Optimized for query performance</w:t>
+      </w:r>
+    </w:p>
+    <w:p>
+      <w:pPr>
+        <w:pStyle w:val="ListParagraph"/>
+        <w:numPr>
+          <w:ilvl w:val="1"/>
+          <w:numId w:val="23"/>
+        </w:numPr>
+        <w:rPr>
+          <w:rFonts w:asciiTheme="minorEastAsia" w:hAnsiTheme="minorEastAsia"/>
+          <w:b/>
+          <w:bCs/>
+        </w:rPr>
+      </w:pPr>
+      <w:r>
+        <w:rPr>
+          <w:rFonts w:asciiTheme="minorEastAsia" w:hAnsiTheme="minorEastAsia"/>
+        </w:rPr>
+        <w:t>Disadvantage</w:t>
+      </w:r>
+    </w:p>
+    <w:p>
+      <w:pPr>
+        <w:pStyle w:val="ListParagraph"/>
+        <w:numPr>
+          <w:ilvl w:val="2"/>
+          <w:numId w:val="23"/>
+        </w:numPr>
+        <w:rPr>
+          <w:rFonts w:asciiTheme="minorEastAsia" w:hAnsiTheme="minorEastAsia"/>
+          <w:b/>
+          <w:bCs/>
+        </w:rPr>
+      </w:pPr>
+      <w:r>
+        <w:rPr>
+          <w:rFonts w:asciiTheme="minorEastAsia" w:hAnsiTheme="minorEastAsia"/>
+        </w:rPr>
+        <w:t>Limited in amount of data can handle</w:t>
+      </w:r>
+    </w:p>
+    <w:p>
+      <w:pPr>
+        <w:pStyle w:val="ListParagraph"/>
+        <w:numPr>
+          <w:ilvl w:val="3"/>
+          <w:numId w:val="23"/>
+        </w:numPr>
+        <w:rPr>
+          <w:rFonts w:asciiTheme="minorEastAsia" w:hAnsiTheme="minorEastAsia"/>
+          <w:b/>
+          <w:bCs/>
+        </w:rPr>
+      </w:pPr>
+      <w:r>
+        <w:rPr>
+          <w:rFonts w:asciiTheme="minorEastAsia" w:hAnsiTheme="minorEastAsia"/>
+        </w:rPr>
+        <w:t>Because all calculations are performed when cube is built, it’s not possible to include a large amount of data in cube itself.</w:t>
+      </w:r>
+    </w:p>
+    <w:p>
+      <w:pPr>
+        <w:rPr>
+          <w:rFonts w:asciiTheme="minorEastAsia" w:hAnsiTheme="minorEastAsia"/>
+          <w:b/>
+          <w:bCs/>
+        </w:rPr>
+      </w:pPr>
+    </w:p>
+    <w:p>
+      <w:pPr>
+        <w:rPr>
+          <w:rFonts w:asciiTheme="minorEastAsia" w:hAnsiTheme="minorEastAsia"/>
+          <w:b/>
+          <w:bCs/>
+        </w:rPr>
+      </w:pPr>
+      <w:r>
+        <w:rPr>
+          <w:rFonts w:asciiTheme="minorEastAsia" w:hAnsiTheme="minorEastAsia"/>
+          <w:b/>
+          <w:bCs/>
+        </w:rPr>
+        <w:t>Processing and Deploying cubes</w:t>
+      </w:r>
+    </w:p>
+    <w:p>
+      <w:pPr>
+        <w:pStyle w:val="ListParagraph"/>
+        <w:numPr>
+          <w:ilvl w:val="0"/>
+          <w:numId w:val="23"/>
+        </w:numPr>
+        <w:rPr>
+          <w:rFonts w:asciiTheme="minorEastAsia" w:hAnsiTheme="minorEastAsia"/>
+        </w:rPr>
+      </w:pPr>
+      <w:r>
+        <w:rPr>
+          <w:rFonts w:asciiTheme="minorEastAsia" w:hAnsiTheme="minorEastAsia"/>
+        </w:rPr>
+        <w:t>Deploy:</w:t>
+      </w:r>
+    </w:p>
+    <w:p>
+      <w:pPr>
+        <w:pStyle w:val="ListParagraph"/>
+        <w:numPr>
+          <w:ilvl w:val="1"/>
+          <w:numId w:val="23"/>
+        </w:numPr>
+        <w:rPr>
+          <w:rFonts w:asciiTheme="minorEastAsia" w:hAnsiTheme="minorEastAsia"/>
+        </w:rPr>
+      </w:pPr>
+      <w:r>
+        <w:rPr>
+          <w:rFonts w:asciiTheme="minorEastAsia" w:hAnsiTheme="minorEastAsia"/>
+        </w:rPr>
+        <w:t>“pushes” definition/structure of cube to the server</w:t>
+      </w:r>
+    </w:p>
+    <w:p>
+      <w:pPr>
+        <w:pStyle w:val="ListParagraph"/>
+        <w:numPr>
+          <w:ilvl w:val="2"/>
+          <w:numId w:val="23"/>
+        </w:numPr>
+        <w:rPr>
+          <w:rFonts w:asciiTheme="minorEastAsia" w:hAnsiTheme="minorEastAsia"/>
+        </w:rPr>
+      </w:pPr>
+      <w:r>
+        <w:rPr>
+          <w:rFonts w:asciiTheme="minorEastAsia" w:hAnsiTheme="minorEastAsia"/>
+        </w:rPr>
+        <w:t>Roughly equivalent of issuing CREATE TABLE or ALTER TABLE SQL statements</w:t>
+      </w:r>
+    </w:p>
+    <w:p>
+      <w:pPr>
+        <w:pStyle w:val="ListParagraph"/>
+        <w:numPr>
+          <w:ilvl w:val="2"/>
+          <w:numId w:val="23"/>
+        </w:numPr>
+        <w:rPr>
+          <w:rFonts w:asciiTheme="minorEastAsia" w:hAnsiTheme="minorEastAsia"/>
+        </w:rPr>
+      </w:pPr>
+      <w:r>
+        <w:rPr>
+          <w:rFonts w:asciiTheme="minorEastAsia" w:hAnsiTheme="minorEastAsia"/>
+        </w:rPr>
+        <w:t>Use this when you make changes to the structure of the cube</w:t>
+      </w:r>
+    </w:p>
+    <w:p>
+      <w:pPr>
+        <w:pStyle w:val="ListParagraph"/>
+        <w:numPr>
+          <w:ilvl w:val="0"/>
+          <w:numId w:val="23"/>
+        </w:numPr>
+        <w:rPr>
+          <w:rFonts w:asciiTheme="minorEastAsia" w:hAnsiTheme="minorEastAsia"/>
+        </w:rPr>
+      </w:pPr>
+      <w:r>
+        <w:rPr>
+          <w:rFonts w:asciiTheme="minorEastAsia" w:hAnsiTheme="minorEastAsia"/>
+        </w:rPr>
+        <w:t>Processing:</w:t>
+      </w:r>
+    </w:p>
+    <w:p>
+      <w:pPr>
+        <w:pStyle w:val="ListParagraph"/>
+        <w:numPr>
+          <w:ilvl w:val="1"/>
+          <w:numId w:val="23"/>
+        </w:numPr>
+        <w:rPr>
+          <w:rFonts w:asciiTheme="minorEastAsia" w:hAnsiTheme="minorEastAsia"/>
+        </w:rPr>
+      </w:pPr>
+      <w:r>
+        <w:rPr>
+          <w:rFonts w:asciiTheme="minorEastAsia" w:hAnsiTheme="minorEastAsia"/>
+        </w:rPr>
+        <w:t>Populate the cube with data/aggregations from relational sources</w:t>
+      </w:r>
+    </w:p>
+    <w:p>
+      <w:pPr>
+        <w:pStyle w:val="ListParagraph"/>
+        <w:numPr>
+          <w:ilvl w:val="2"/>
+          <w:numId w:val="23"/>
+        </w:numPr>
+        <w:rPr>
+          <w:rFonts w:asciiTheme="minorEastAsia" w:hAnsiTheme="minorEastAsia"/>
+        </w:rPr>
+      </w:pPr>
+      <w:r>
+        <w:rPr>
+          <w:rFonts w:asciiTheme="minorEastAsia" w:hAnsiTheme="minorEastAsia"/>
+        </w:rPr>
+        <w:lastRenderedPageBreak/>
+        <w:t>Roughly equivalent of issuing INSERT or SELECT INTO SQL statements</w:t>
+      </w:r>
+    </w:p>
+    <w:p>
+      <w:pPr>
+        <w:pStyle w:val="ListParagraph"/>
+        <w:numPr>
+          <w:ilvl w:val="2"/>
+          <w:numId w:val="23"/>
+        </w:numPr>
+        <w:rPr>
+          <w:rFonts w:asciiTheme="minorEastAsia" w:hAnsiTheme="minorEastAsia"/>
+        </w:rPr>
+      </w:pPr>
+      <w:r>
+        <w:rPr>
+          <w:rFonts w:asciiTheme="minorEastAsia" w:hAnsiTheme="minorEastAsia"/>
+        </w:rPr>
+        <w:t>Use this when you want to populate cube with fresh data</w:t>
+      </w:r>
+    </w:p>
+    <w:p>
+      <w:pPr>
+        <w:pStyle w:val="ListParagraph"/>
+        <w:numPr>
+          <w:ilvl w:val="0"/>
+          <w:numId w:val="23"/>
+        </w:numPr>
+        <w:rPr>
+          <w:rFonts w:asciiTheme="minorEastAsia" w:hAnsiTheme="minorEastAsia"/>
+        </w:rPr>
+      </w:pPr>
+      <w:r>
+        <w:rPr>
+          <w:rFonts w:asciiTheme="minorEastAsia" w:hAnsiTheme="minorEastAsia"/>
+        </w:rPr>
+        <w:t>The first time cube a deployed it must also be processed or it will contain no data</w:t>
+      </w:r>
+    </w:p>
+    <w:p>
+      <w:pPr>
+        <w:jc w:val="center"/>
+        <w:rPr>
+          <w:rFonts w:asciiTheme="minorEastAsia" w:hAnsiTheme="minorEastAsia"/>
+          <w:b/>
+          <w:bCs/>
+        </w:rPr>
+      </w:pPr>
+      <w:r>
+        <w:rPr>
+          <w:rFonts w:asciiTheme="minorEastAsia" w:hAnsiTheme="minorEastAsia"/>
+          <w:b/>
+          <w:bCs/>
+        </w:rPr>
+        <w:t>Named Calculation, Calculated Members, Named sets</w:t>
+      </w:r>
+    </w:p>
+    <w:p>
+      <w:pPr>
+        <w:rPr>
+          <w:rFonts w:asciiTheme="minorEastAsia" w:hAnsiTheme="minorEastAsia"/>
+          <w:b/>
+          <w:bCs/>
+        </w:rPr>
+      </w:pPr>
+      <w:r>
+        <w:rPr>
+          <w:rFonts w:asciiTheme="minorEastAsia" w:hAnsiTheme="minorEastAsia"/>
+          <w:b/>
+          <w:bCs/>
+        </w:rPr>
+        <w:t>Named Calculation</w:t>
+      </w:r>
+    </w:p>
+    <w:p>
+      <w:pPr>
+        <w:pStyle w:val="ListParagraph"/>
+        <w:numPr>
+          <w:ilvl w:val="0"/>
+          <w:numId w:val="23"/>
+        </w:numPr>
+        <w:rPr>
+          <w:rFonts w:asciiTheme="minorEastAsia" w:hAnsiTheme="minorEastAsia"/>
+        </w:rPr>
+      </w:pPr>
+      <w:r>
+        <w:rPr>
+          <w:rFonts w:asciiTheme="minorEastAsia" w:hAnsiTheme="minorEastAsia"/>
+        </w:rPr>
+        <w:t xml:space="preserve">In the data source view of SSAS, you can create </w:t>
+      </w:r>
+      <w:r>
+        <w:rPr>
+          <w:rFonts w:asciiTheme="minorEastAsia" w:hAnsiTheme="minorEastAsia"/>
+          <w:b/>
+          <w:bCs/>
+        </w:rPr>
+        <w:t>Named Calculation.</w:t>
+      </w:r>
+    </w:p>
+    <w:p>
+      <w:pPr>
+        <w:pStyle w:val="ListParagraph"/>
+        <w:numPr>
+          <w:ilvl w:val="0"/>
+          <w:numId w:val="23"/>
+        </w:numPr>
+        <w:rPr>
+          <w:rFonts w:asciiTheme="minorEastAsia" w:hAnsiTheme="minorEastAsia"/>
+        </w:rPr>
+      </w:pPr>
+      <w:r>
+        <w:rPr>
+          <w:rFonts w:asciiTheme="minorEastAsia" w:hAnsiTheme="minorEastAsia"/>
+        </w:rPr>
+        <w:t>It’s a SQL expression represented as a calculated column in a table.</w:t>
+      </w:r>
+    </w:p>
+    <w:p>
+      <w:pPr>
+        <w:pStyle w:val="ListParagraph"/>
+        <w:numPr>
+          <w:ilvl w:val="0"/>
+          <w:numId w:val="23"/>
+        </w:numPr>
+        <w:rPr>
+          <w:rFonts w:asciiTheme="minorEastAsia" w:hAnsiTheme="minorEastAsia"/>
+        </w:rPr>
+      </w:pPr>
+      <w:r>
+        <w:rPr>
+          <w:rFonts w:asciiTheme="minorEastAsia" w:hAnsiTheme="minorEastAsia"/>
+        </w:rPr>
+        <w:t>It will appear and behave as a column in the table.</w:t>
+      </w:r>
+    </w:p>
+    <w:p>
+      <w:pPr>
+        <w:pStyle w:val="ListParagraph"/>
+        <w:numPr>
+          <w:ilvl w:val="0"/>
+          <w:numId w:val="23"/>
+        </w:numPr>
+        <w:rPr>
+          <w:rFonts w:asciiTheme="minorEastAsia" w:hAnsiTheme="minorEastAsia"/>
+        </w:rPr>
+      </w:pPr>
+      <w:r>
+        <w:rPr>
+          <w:rFonts w:asciiTheme="minorEastAsia" w:hAnsiTheme="minorEastAsia"/>
+        </w:rPr>
+        <w:t>Calculated members use MDX</w:t>
+      </w:r>
+    </w:p>
+    <w:p>
+      <w:pPr>
+        <w:pStyle w:val="ListParagraph"/>
+        <w:numPr>
+          <w:ilvl w:val="0"/>
+          <w:numId w:val="23"/>
+        </w:numPr>
+        <w:rPr>
+          <w:rFonts w:asciiTheme="minorEastAsia" w:hAnsiTheme="minorEastAsia"/>
+        </w:rPr>
+      </w:pPr>
+      <w:r>
+        <w:rPr>
+          <w:rFonts w:asciiTheme="minorEastAsia" w:hAnsiTheme="minorEastAsia"/>
+        </w:rPr>
+        <w:t>Calculated members store the definition in the cube</w:t>
+      </w:r>
+    </w:p>
+    <w:p>
+      <w:pPr>
+        <w:pStyle w:val="ListParagraph"/>
+        <w:numPr>
+          <w:ilvl w:val="1"/>
+          <w:numId w:val="23"/>
+        </w:numPr>
+        <w:rPr>
+          <w:rFonts w:asciiTheme="minorEastAsia" w:hAnsiTheme="minorEastAsia"/>
+        </w:rPr>
+      </w:pPr>
+      <w:r>
+        <w:rPr>
+          <w:rFonts w:asciiTheme="minorEastAsia" w:hAnsiTheme="minorEastAsia"/>
+        </w:rPr>
+        <w:t>And values are calculated at query time</w:t>
+      </w:r>
+    </w:p>
+    <w:p>
+      <w:pPr>
+        <w:pStyle w:val="ListParagraph"/>
+        <w:numPr>
+          <w:ilvl w:val="1"/>
+          <w:numId w:val="23"/>
+        </w:numPr>
+        <w:rPr>
+          <w:rFonts w:asciiTheme="minorEastAsia" w:hAnsiTheme="minorEastAsia"/>
+        </w:rPr>
+      </w:pPr>
+      <w:r>
+        <w:rPr>
+          <w:rFonts w:asciiTheme="minorEastAsia" w:hAnsiTheme="minorEastAsia"/>
+        </w:rPr>
+        <w:t>Therefore, changes or additions to calculated members require only redeployment and not a reprocess</w:t>
+      </w:r>
+    </w:p>
+    <w:p>
+      <w:pPr>
+        <w:rPr>
+          <w:rFonts w:asciiTheme="minorEastAsia" w:hAnsiTheme="minorEastAsia"/>
+          <w:b/>
+          <w:bCs/>
+        </w:rPr>
+      </w:pPr>
+      <w:r>
+        <w:rPr>
+          <w:rFonts w:asciiTheme="minorEastAsia" w:hAnsiTheme="minorEastAsia"/>
+          <w:b/>
+          <w:bCs/>
+        </w:rPr>
+        <w:t>Named Set</w:t>
+      </w:r>
+    </w:p>
+    <w:p>
+      <w:pPr>
+        <w:pStyle w:val="ListParagraph"/>
+        <w:numPr>
+          <w:ilvl w:val="0"/>
+          <w:numId w:val="23"/>
+        </w:numPr>
+        <w:rPr>
+          <w:rFonts w:asciiTheme="minorEastAsia" w:hAnsiTheme="minorEastAsia"/>
+        </w:rPr>
+      </w:pPr>
+      <w:r>
+        <w:rPr>
+          <w:rFonts w:asciiTheme="minorEastAsia" w:hAnsiTheme="minorEastAsia"/>
+        </w:rPr>
+        <w:t>It’s Multidimensional Expressions(MDX) that returns a set of dimension members.</w:t>
+      </w:r>
+    </w:p>
+    <w:p>
+      <w:pPr>
+        <w:pStyle w:val="ListParagraph"/>
+        <w:numPr>
+          <w:ilvl w:val="0"/>
+          <w:numId w:val="23"/>
+        </w:numPr>
+        <w:rPr>
+          <w:rFonts w:asciiTheme="minorEastAsia" w:hAnsiTheme="minorEastAsia"/>
+        </w:rPr>
+      </w:pPr>
+      <w:r>
+        <w:rPr>
+          <w:rFonts w:asciiTheme="minorEastAsia" w:hAnsiTheme="minorEastAsia"/>
+        </w:rPr>
+        <w:t xml:space="preserve">You can define </w:t>
+      </w:r>
+      <w:r>
+        <w:rPr>
+          <w:rFonts w:asciiTheme="minorEastAsia" w:hAnsiTheme="minorEastAsia"/>
+          <w:b/>
+          <w:bCs/>
+        </w:rPr>
+        <w:t>named sets</w:t>
+      </w:r>
+      <w:r>
+        <w:rPr>
+          <w:rFonts w:asciiTheme="minorEastAsia" w:hAnsiTheme="minorEastAsia"/>
+        </w:rPr>
+        <w:t xml:space="preserve"> and save them as part of the cube definition.</w:t>
+      </w:r>
+    </w:p>
+    <w:p>
+      <w:pPr>
+        <w:pStyle w:val="ListParagraph"/>
+        <w:numPr>
+          <w:ilvl w:val="0"/>
+          <w:numId w:val="23"/>
+        </w:numPr>
+        <w:rPr>
+          <w:rFonts w:asciiTheme="minorEastAsia" w:hAnsiTheme="minorEastAsia"/>
+        </w:rPr>
+      </w:pPr>
+      <w:r>
+        <w:rPr>
+          <w:rFonts w:asciiTheme="minorEastAsia" w:hAnsiTheme="minorEastAsia"/>
+        </w:rPr>
+        <w:t>You create named sets by combining cube data, arithmetic operators, numbers and functions.</w:t>
+      </w:r>
+    </w:p>
+    <w:p>
+      <w:pPr>
+        <w:jc w:val="center"/>
+        <w:rPr>
+          <w:rFonts w:asciiTheme="minorEastAsia" w:hAnsiTheme="minorEastAsia"/>
+          <w:b/>
+          <w:bCs/>
+        </w:rPr>
+      </w:pPr>
+    </w:p>
+    <w:p>
+      <w:pPr>
+        <w:jc w:val="center"/>
+        <w:rPr>
+          <w:rFonts w:asciiTheme="minorEastAsia" w:hAnsiTheme="minorEastAsia"/>
+          <w:b/>
+          <w:bCs/>
+        </w:rPr>
+      </w:pPr>
+    </w:p>
+    <w:p>
+      <w:pPr>
+        <w:jc w:val="center"/>
+        <w:rPr>
+          <w:rFonts w:asciiTheme="minorEastAsia" w:hAnsiTheme="minorEastAsia"/>
+          <w:b/>
+          <w:bCs/>
+        </w:rPr>
+      </w:pPr>
+      <w:r>
+        <w:rPr>
+          <w:rFonts w:asciiTheme="minorEastAsia" w:hAnsiTheme="minorEastAsia"/>
+          <w:b/>
+          <w:bCs/>
+        </w:rPr>
+        <w:t>KPI, Key Performance Indicators</w:t>
+      </w:r>
+    </w:p>
+    <w:p>
+      <w:pPr>
+        <w:pStyle w:val="ListParagraph"/>
+        <w:numPr>
+          <w:ilvl w:val="0"/>
+          <w:numId w:val="23"/>
+        </w:numPr>
+        <w:rPr>
+          <w:rFonts w:asciiTheme="minorEastAsia" w:hAnsiTheme="minorEastAsia"/>
+        </w:rPr>
+      </w:pPr>
+      <w:r>
+        <w:rPr>
+          <w:rFonts w:asciiTheme="minorEastAsia" w:hAnsiTheme="minorEastAsia"/>
+        </w:rPr>
+        <w:t>It’s a metric that enable you to define a target value for a specific measure value.</w:t>
+      </w:r>
+      <w:r>
+        <w:rPr>
+          <w:rFonts w:asciiTheme="minorEastAsia" w:hAnsiTheme="minorEastAsia"/>
+        </w:rPr>
+        <w:t xml:space="preserve"> </w:t>
+      </w:r>
+    </w:p>
+    <w:p>
+      <w:pPr>
+        <w:pStyle w:val="ListParagraph"/>
+        <w:numPr>
+          <w:ilvl w:val="0"/>
+          <w:numId w:val="23"/>
+        </w:numPr>
+        <w:rPr>
+          <w:rFonts w:asciiTheme="minorEastAsia" w:hAnsiTheme="minorEastAsia"/>
+        </w:rPr>
+      </w:pPr>
+      <w:r>
+        <w:rPr>
+          <w:rFonts w:asciiTheme="minorEastAsia" w:hAnsiTheme="minorEastAsia"/>
+        </w:rPr>
+        <w:t xml:space="preserve">Example: </w:t>
+      </w:r>
+      <w:r>
+        <w:rPr>
+          <w:rFonts w:asciiTheme="minorEastAsia" w:hAnsiTheme="minorEastAsia"/>
+          <w:u w:val="single"/>
+        </w:rPr>
+        <w:t>Revenue</w:t>
+      </w:r>
+    </w:p>
+    <w:p>
+      <w:pPr>
+        <w:pStyle w:val="ListParagraph"/>
+        <w:numPr>
+          <w:ilvl w:val="1"/>
+          <w:numId w:val="23"/>
+        </w:numPr>
+        <w:rPr>
+          <w:rFonts w:asciiTheme="minorEastAsia" w:hAnsiTheme="minorEastAsia"/>
+        </w:rPr>
+      </w:pPr>
+      <w:r>
+        <w:rPr>
+          <w:rFonts w:asciiTheme="minorEastAsia" w:hAnsiTheme="minorEastAsia"/>
+        </w:rPr>
+        <w:t>Every company has specific revenue targets</w:t>
+      </w:r>
+    </w:p>
+    <w:p>
+      <w:pPr>
+        <w:pStyle w:val="ListParagraph"/>
+        <w:numPr>
+          <w:ilvl w:val="1"/>
+          <w:numId w:val="23"/>
+        </w:numPr>
+        <w:rPr>
+          <w:rFonts w:asciiTheme="minorEastAsia" w:hAnsiTheme="minorEastAsia"/>
+        </w:rPr>
+      </w:pPr>
+      <w:r>
+        <w:rPr>
+          <w:rFonts w:asciiTheme="minorEastAsia" w:hAnsiTheme="minorEastAsia"/>
+        </w:rPr>
+        <w:t>And they want to understand how they performs relative to that target</w:t>
+      </w:r>
+    </w:p>
+    <w:p>
+      <w:pPr>
+        <w:pStyle w:val="ListParagraph"/>
+        <w:numPr>
+          <w:ilvl w:val="1"/>
+          <w:numId w:val="23"/>
+        </w:numPr>
+        <w:rPr>
+          <w:rFonts w:asciiTheme="minorEastAsia" w:hAnsiTheme="minorEastAsia"/>
+        </w:rPr>
+      </w:pPr>
+      <w:r>
+        <w:rPr>
+          <w:rFonts w:asciiTheme="minorEastAsia" w:hAnsiTheme="minorEastAsia"/>
+        </w:rPr>
+        <w:t>By defining KPI in cube, we can get a uniform representation of the indicator in various user interfaces</w:t>
+      </w:r>
+    </w:p>
+    <w:p>
+      <w:pPr>
+        <w:pStyle w:val="ListParagraph"/>
+        <w:numPr>
+          <w:ilvl w:val="0"/>
+          <w:numId w:val="23"/>
+        </w:numPr>
+        <w:rPr>
+          <w:rFonts w:asciiTheme="minorEastAsia" w:hAnsiTheme="minorEastAsia"/>
+        </w:rPr>
+      </w:pPr>
+      <w:r>
+        <w:rPr>
+          <w:rFonts w:asciiTheme="minorEastAsia" w:hAnsiTheme="minorEastAsia"/>
+        </w:rPr>
+        <w:lastRenderedPageBreak/>
+        <w:t>For each KPI you develop expressions that calculate the KPI’s value, goal, current status, and trend. And define these elements of KPI</w:t>
+      </w:r>
+    </w:p>
+    <w:p>
+      <w:pPr>
+        <w:pStyle w:val="ListParagraph"/>
+        <w:numPr>
+          <w:ilvl w:val="1"/>
+          <w:numId w:val="23"/>
+        </w:numPr>
+        <w:rPr>
+          <w:rFonts w:asciiTheme="minorEastAsia" w:hAnsiTheme="minorEastAsia"/>
+        </w:rPr>
+      </w:pPr>
+      <w:r>
+        <w:rPr>
+          <w:rFonts w:asciiTheme="minorEastAsia" w:hAnsiTheme="minorEastAsia"/>
+          <w:b/>
+          <w:bCs/>
+        </w:rPr>
+        <w:t xml:space="preserve">VALUE </w:t>
+      </w:r>
+      <w:r>
+        <w:rPr>
+          <w:rFonts w:asciiTheme="minorEastAsia" w:hAnsiTheme="minorEastAsia"/>
+        </w:rPr>
+        <w:t xml:space="preserve">expression, </w:t>
+      </w:r>
+      <w:r>
+        <w:rPr>
+          <w:rFonts w:asciiTheme="minorEastAsia" w:hAnsiTheme="minorEastAsia"/>
+        </w:rPr>
+        <w:t>Represent where the business is</w:t>
+      </w:r>
+      <w:r>
+        <w:rPr>
+          <w:rFonts w:asciiTheme="minorEastAsia" w:hAnsiTheme="minorEastAsia"/>
+        </w:rPr>
+        <w:t xml:space="preserve"> today.</w:t>
+      </w:r>
+    </w:p>
+    <w:p>
+      <w:pPr>
+        <w:pStyle w:val="ListParagraph"/>
+        <w:numPr>
+          <w:ilvl w:val="2"/>
+          <w:numId w:val="23"/>
+        </w:numPr>
+        <w:rPr>
+          <w:rFonts w:asciiTheme="minorEastAsia" w:hAnsiTheme="minorEastAsia"/>
+        </w:rPr>
+      </w:pPr>
+      <w:r>
+        <w:rPr>
+          <w:rFonts w:asciiTheme="minorEastAsia" w:hAnsiTheme="minorEastAsia"/>
+        </w:rPr>
+        <w:t>Is a physical measure such as ‘Sales’, a calculated measure such as ‘Profit’</w:t>
+      </w:r>
+    </w:p>
+    <w:p>
+      <w:pPr>
+        <w:pStyle w:val="ListParagraph"/>
+        <w:numPr>
+          <w:ilvl w:val="1"/>
+          <w:numId w:val="23"/>
+        </w:numPr>
+        <w:rPr>
+          <w:rFonts w:asciiTheme="minorEastAsia" w:hAnsiTheme="minorEastAsia"/>
+        </w:rPr>
+      </w:pPr>
+      <w:r>
+        <w:rPr>
+          <w:rFonts w:asciiTheme="minorEastAsia" w:hAnsiTheme="minorEastAsia"/>
+          <w:b/>
+          <w:bCs/>
+        </w:rPr>
+        <w:t xml:space="preserve">GOAL </w:t>
+      </w:r>
+      <w:r>
+        <w:rPr>
+          <w:rFonts w:asciiTheme="minorEastAsia" w:hAnsiTheme="minorEastAsia"/>
+        </w:rPr>
+        <w:t>expression</w:t>
+      </w:r>
+    </w:p>
+    <w:p>
+      <w:pPr>
+        <w:pStyle w:val="ListParagraph"/>
+        <w:numPr>
+          <w:ilvl w:val="2"/>
+          <w:numId w:val="23"/>
+        </w:numPr>
+        <w:rPr>
+          <w:rFonts w:asciiTheme="minorEastAsia" w:hAnsiTheme="minorEastAsia"/>
+        </w:rPr>
+      </w:pPr>
+      <w:r>
+        <w:rPr>
+          <w:rFonts w:asciiTheme="minorEastAsia" w:hAnsiTheme="minorEastAsia"/>
+        </w:rPr>
+        <w:t>Is a value, or MDX expression that resolves to a value that defines the target for the measure that value expression defines.</w:t>
+      </w:r>
+    </w:p>
+    <w:p>
+      <w:pPr>
+        <w:pStyle w:val="ListParagraph"/>
+        <w:numPr>
+          <w:ilvl w:val="1"/>
+          <w:numId w:val="23"/>
+        </w:numPr>
+        <w:rPr>
+          <w:rFonts w:asciiTheme="minorEastAsia" w:hAnsiTheme="minorEastAsia"/>
+        </w:rPr>
+      </w:pPr>
+      <w:r>
+        <w:rPr>
+          <w:rFonts w:asciiTheme="minorEastAsia" w:hAnsiTheme="minorEastAsia"/>
+          <w:b/>
+          <w:bCs/>
+        </w:rPr>
+        <w:t xml:space="preserve">STATUS </w:t>
+      </w:r>
+      <w:r>
+        <w:rPr>
+          <w:rFonts w:asciiTheme="minorEastAsia" w:hAnsiTheme="minorEastAsia"/>
+        </w:rPr>
+        <w:t>expression</w:t>
+      </w:r>
+    </w:p>
+    <w:p>
+      <w:pPr>
+        <w:pStyle w:val="ListParagraph"/>
+        <w:numPr>
+          <w:ilvl w:val="2"/>
+          <w:numId w:val="23"/>
+        </w:numPr>
+        <w:rPr>
+          <w:rFonts w:asciiTheme="minorEastAsia" w:hAnsiTheme="minorEastAsia"/>
+        </w:rPr>
+      </w:pPr>
+      <w:r>
+        <w:rPr>
+          <w:rFonts w:asciiTheme="minorEastAsia" w:hAnsiTheme="minorEastAsia"/>
+        </w:rPr>
+        <w:t xml:space="preserve">Measures how </w:t>
+      </w:r>
+      <w:r>
+        <w:rPr>
+          <w:rFonts w:asciiTheme="minorEastAsia" w:hAnsiTheme="minorEastAsia"/>
+        </w:rPr>
+        <w:t>VALUE compares to the GOAL</w:t>
+      </w:r>
+    </w:p>
+    <w:p>
+      <w:pPr>
+        <w:pStyle w:val="ListParagraph"/>
+        <w:numPr>
+          <w:ilvl w:val="1"/>
+          <w:numId w:val="23"/>
+        </w:numPr>
+        <w:rPr>
+          <w:rFonts w:asciiTheme="minorEastAsia" w:hAnsiTheme="minorEastAsia"/>
+          <w:b/>
+        </w:rPr>
+      </w:pPr>
+      <w:r>
+        <w:rPr>
+          <w:rFonts w:asciiTheme="minorEastAsia" w:hAnsiTheme="minorEastAsia"/>
+          <w:b/>
+        </w:rPr>
+        <w:t>TREND</w:t>
+      </w:r>
+      <w:r>
+        <w:rPr>
+          <w:rFonts w:asciiTheme="minorEastAsia" w:hAnsiTheme="minorEastAsia"/>
+          <w:bCs/>
+        </w:rPr>
+        <w:t xml:space="preserve"> expression, used to compare current STATUS value with value of STATUS at a previous point in time</w:t>
+      </w:r>
+      <w:r>
+        <w:rPr>
+          <w:rFonts w:asciiTheme="minorEastAsia" w:hAnsiTheme="minorEastAsia"/>
+          <w:bCs/>
+        </w:rPr>
+        <w:t>. (optional)</w:t>
+      </w:r>
+    </w:p>
+    <w:p>
+      <w:pPr>
+        <w:rPr>
+          <w:rFonts w:asciiTheme="minorEastAsia" w:hAnsiTheme="minorEastAsia"/>
+          <w:b/>
+        </w:rPr>
+      </w:pPr>
+      <w:r>
+        <w:rPr>
+          <w:rFonts w:asciiTheme="minorEastAsia" w:hAnsiTheme="minorEastAsia"/>
+          <w:b/>
+        </w:rPr>
+        <w:drawing>
+          <wp:inline distT="0" distB="0" distL="0" distR="0" wp14:anchorId="1A363DD1" wp14:editId="57C1FA36">
+            <wp:extent cx="3030602" cy="2836333"/>
+            <wp:effectExtent l="0" t="0" r="5080" b="0"/>
+            <wp:docPr id="5" name="Picture 5" descr="A screenshot of a cell phone&#10;&#10;Description automatically generated"/>
+            <wp:cNvGraphicFramePr>
+              <a:graphicFrameLocks xmlns:a="http://schemas.openxmlformats.org/drawingml/2006/main" noChangeAspect="1"/>
+            </wp:cNvGraphicFramePr>
+            <a:graphic xmlns:a="http://schemas.openxmlformats.org/drawingml/2006/main">
+              <a:graphicData uri="http://schemas.openxmlformats.org/drawingml/2006/picture">
+                <pic:pic xmlns:pic="http://schemas.openxmlformats.org/drawingml/2006/picture">
+                  <pic:nvPicPr>
+                    <pic:cNvPr id="1" name=""/>
+                    <pic:cNvPicPr/>
+                  </pic:nvPicPr>
+                  <pic:blipFill>
+                    <a:blip r:embed="rId9"/>
+                    <a:stretch>
+                      <a:fillRect/>
+                    </a:stretch>
+                  </pic:blipFill>
+                  <pic:spPr>
+                    <a:xfrm>
+                      <a:off x="0" y="0"/>
+                      <a:ext cx="3042633" cy="2847593"/>
+                    </a:xfrm>
+                    <a:prstGeom prst="rect">
+                      <a:avLst/>
+                    </a:prstGeom>
+                  </pic:spPr>
+                </pic:pic>
+              </a:graphicData>
+            </a:graphic>
+          </wp:inline>
+        </w:drawing>
+      </w:r>
+    </w:p>
+    <w:p>
+      <w:pPr>
+        <w:rPr>
+          <w:rFonts w:asciiTheme="minorEastAsia" w:hAnsiTheme="minorEastAsia"/>
+          <w:b/>
+        </w:rPr>
+      </w:pPr>
+    </w:p>
+    <w:p>
+      <w:pPr>
+        <w:jc w:val="center"/>
+        <w:rPr>
+          <w:rFonts w:asciiTheme="minorEastAsia" w:hAnsiTheme="minorEastAsia"/>
+          <w:b/>
+        </w:rPr>
+      </w:pPr>
+      <w:r>
+        <w:rPr>
+          <w:rFonts w:asciiTheme="minorEastAsia" w:hAnsiTheme="minorEastAsia"/>
+          <w:b/>
+        </w:rPr>
+        <w:t>ETL, Extract Transform Load process</w:t>
+      </w:r>
+    </w:p>
+    <w:p>
+      <w:pPr>
+        <w:rPr>
+          <w:rFonts w:asciiTheme="minorEastAsia" w:hAnsiTheme="minorEastAsia"/>
+          <w:bCs/>
+        </w:rPr>
+      </w:pPr>
+      <w:r>
+        <w:rPr>
+          <w:rFonts w:asciiTheme="minorEastAsia" w:hAnsiTheme="minorEastAsia"/>
+          <w:bCs/>
+        </w:rPr>
+        <w:t>4 steps ETL Process</w:t>
+      </w:r>
+    </w:p>
+    <w:p>
+      <w:pPr>
+        <w:pStyle w:val="ListParagraph"/>
+        <w:numPr>
+          <w:ilvl w:val="0"/>
+          <w:numId w:val="26"/>
+        </w:numPr>
+        <w:rPr>
+          <w:rFonts w:asciiTheme="minorEastAsia" w:hAnsiTheme="minorEastAsia"/>
+          <w:b/>
+        </w:rPr>
+      </w:pPr>
+      <w:r>
+        <w:rPr>
+          <w:rFonts w:asciiTheme="minorEastAsia" w:hAnsiTheme="minorEastAsia"/>
+          <w:b/>
+        </w:rPr>
+        <w:t>Extraction</w:t>
+      </w:r>
+    </w:p>
+    <w:p>
+      <w:pPr>
+        <w:pStyle w:val="ListParagraph"/>
+        <w:numPr>
+          <w:ilvl w:val="1"/>
+          <w:numId w:val="26"/>
+        </w:numPr>
+        <w:rPr>
+          <w:rFonts w:asciiTheme="minorEastAsia" w:hAnsiTheme="minorEastAsia"/>
+          <w:bCs/>
+        </w:rPr>
+      </w:pPr>
+      <w:r>
+        <w:rPr>
+          <w:rFonts w:asciiTheme="minorEastAsia" w:hAnsiTheme="minorEastAsia"/>
+          <w:bCs/>
+        </w:rPr>
+        <w:t>Bring raw data from operational data sources.</w:t>
+      </w:r>
+    </w:p>
+    <w:p>
+      <w:pPr>
+        <w:pStyle w:val="ListParagraph"/>
+        <w:numPr>
+          <w:ilvl w:val="2"/>
+          <w:numId w:val="26"/>
+        </w:numPr>
+        <w:rPr>
+          <w:rFonts w:asciiTheme="minorEastAsia" w:hAnsiTheme="minorEastAsia"/>
+          <w:bCs/>
+        </w:rPr>
+      </w:pPr>
+      <w:r>
+        <w:rPr>
+          <w:rFonts w:asciiTheme="minorEastAsia" w:hAnsiTheme="minorEastAsia"/>
+          <w:bCs/>
+        </w:rPr>
+        <w:t>Data source could be DB systems, spreadsheets, xml</w:t>
+      </w:r>
+    </w:p>
+    <w:p>
+      <w:pPr>
+        <w:pStyle w:val="ListParagraph"/>
+        <w:numPr>
+          <w:ilvl w:val="1"/>
+          <w:numId w:val="26"/>
+        </w:numPr>
+        <w:rPr>
+          <w:rFonts w:asciiTheme="minorEastAsia" w:hAnsiTheme="minorEastAsia"/>
+          <w:bCs/>
+        </w:rPr>
+      </w:pPr>
+      <w:r>
+        <w:rPr>
+          <w:rFonts w:asciiTheme="minorEastAsia" w:hAnsiTheme="minorEastAsia"/>
+          <w:bCs/>
+        </w:rPr>
+        <w:lastRenderedPageBreak/>
+        <w:t>Usually we don’t do cleaning/transforming during this stage because we want the extraction to be as fast as possible and easy to restart if something goes wrong during process.</w:t>
+      </w:r>
+    </w:p>
+    <w:p>
+      <w:pPr>
+        <w:pStyle w:val="ListParagraph"/>
+        <w:numPr>
+          <w:ilvl w:val="1"/>
+          <w:numId w:val="26"/>
+        </w:numPr>
+        <w:rPr>
+          <w:rFonts w:asciiTheme="minorEastAsia" w:hAnsiTheme="minorEastAsia"/>
+          <w:bCs/>
+        </w:rPr>
+      </w:pPr>
+      <w:r>
+        <w:rPr>
+          <w:rFonts w:asciiTheme="minorEastAsia" w:hAnsiTheme="minorEastAsia"/>
+          <w:bCs/>
+        </w:rPr>
+        <w:t>Extracted data is stored into flat files or RDBMS</w:t>
+      </w:r>
+    </w:p>
+    <w:p>
+      <w:pPr>
+        <w:pStyle w:val="ListParagraph"/>
+        <w:numPr>
+          <w:ilvl w:val="1"/>
+          <w:numId w:val="26"/>
+        </w:numPr>
+        <w:rPr>
+          <w:rFonts w:asciiTheme="minorEastAsia" w:hAnsiTheme="minorEastAsia"/>
+          <w:bCs/>
+        </w:rPr>
+      </w:pPr>
+      <w:r>
+        <w:rPr>
+          <w:rFonts w:asciiTheme="minorEastAsia" w:hAnsiTheme="minorEastAsia"/>
+          <w:bCs/>
+        </w:rPr>
+        <w:t>This raw data can be kept permanently</w:t>
+      </w:r>
+      <w:r>
+        <w:rPr>
+          <w:rFonts w:asciiTheme="minorEastAsia" w:hAnsiTheme="minorEastAsia"/>
+          <w:bCs/>
+        </w:rPr>
+        <w:t xml:space="preserve"> deleted after delivery stage or deleted after next extraction cycle</w:t>
+      </w:r>
+    </w:p>
+    <w:p>
+      <w:pPr>
+        <w:pStyle w:val="ListParagraph"/>
+        <w:numPr>
+          <w:ilvl w:val="0"/>
+          <w:numId w:val="26"/>
+        </w:numPr>
+        <w:rPr>
+          <w:rFonts w:asciiTheme="minorEastAsia" w:hAnsiTheme="minorEastAsia"/>
+          <w:b/>
+        </w:rPr>
+      </w:pPr>
+      <w:r>
+        <w:rPr>
+          <w:rFonts w:asciiTheme="minorEastAsia" w:hAnsiTheme="minorEastAsia"/>
+          <w:b/>
+        </w:rPr>
+        <w:t>Cleaning</w:t>
+      </w:r>
+    </w:p>
+    <w:p>
+      <w:pPr>
+        <w:pStyle w:val="ListParagraph"/>
+        <w:numPr>
+          <w:ilvl w:val="1"/>
+          <w:numId w:val="26"/>
+        </w:numPr>
+        <w:rPr>
+          <w:rFonts w:asciiTheme="minorEastAsia" w:hAnsiTheme="minorEastAsia"/>
+          <w:b/>
+        </w:rPr>
+      </w:pPr>
+      <w:r>
+        <w:rPr>
+          <w:rFonts w:asciiTheme="minorEastAsia" w:hAnsiTheme="minorEastAsia"/>
+          <w:bCs/>
+        </w:rPr>
+        <w:t xml:space="preserve">We want to clean data </w:t>
+      </w:r>
+    </w:p>
+    <w:p>
+      <w:pPr>
+        <w:pStyle w:val="ListParagraph"/>
+        <w:numPr>
+          <w:ilvl w:val="2"/>
+          <w:numId w:val="26"/>
+        </w:numPr>
+        <w:rPr>
+          <w:rFonts w:asciiTheme="minorEastAsia" w:hAnsiTheme="minorEastAsia"/>
+          <w:b/>
+        </w:rPr>
+      </w:pPr>
+      <w:r>
+        <w:rPr>
+          <w:rFonts w:asciiTheme="minorEastAsia" w:hAnsiTheme="minorEastAsia"/>
+          <w:bCs/>
+        </w:rPr>
+        <w:t>because</w:t>
+      </w:r>
+      <w:r>
+        <w:rPr>
+          <w:rFonts w:asciiTheme="minorEastAsia" w:hAnsiTheme="minorEastAsia"/>
+          <w:bCs/>
+        </w:rPr>
+        <w:t xml:space="preserve"> in most cases the raw data extracted from </w:t>
+      </w:r>
+      <w:r>
+        <w:rPr>
+          <w:rFonts w:asciiTheme="minorEastAsia" w:hAnsiTheme="minorEastAsia"/>
+          <w:bCs/>
+        </w:rPr>
+        <w:t>operational systems doesn’t not meet the strict requirements of the data warehouse. (dirty!)</w:t>
+      </w:r>
+    </w:p>
+    <w:p>
+      <w:pPr>
+        <w:pStyle w:val="ListParagraph"/>
+        <w:numPr>
+          <w:ilvl w:val="2"/>
+          <w:numId w:val="26"/>
+        </w:numPr>
+        <w:rPr>
+          <w:rFonts w:asciiTheme="minorEastAsia" w:hAnsiTheme="minorEastAsia"/>
+          <w:b/>
+        </w:rPr>
+      </w:pPr>
+      <w:r>
+        <w:rPr>
+          <w:rFonts w:asciiTheme="minorEastAsia" w:hAnsiTheme="minorEastAsia"/>
+          <w:bCs/>
+        </w:rPr>
+        <w:t>cleaning involves many discreet steps</w:t>
+      </w:r>
+    </w:p>
+    <w:p>
+      <w:pPr>
+        <w:pStyle w:val="ListParagraph"/>
+        <w:numPr>
+          <w:ilvl w:val="3"/>
+          <w:numId w:val="26"/>
+        </w:numPr>
+        <w:rPr>
+          <w:rFonts w:asciiTheme="minorEastAsia" w:hAnsiTheme="minorEastAsia"/>
+          <w:b/>
+        </w:rPr>
+      </w:pPr>
+      <w:r>
+        <w:rPr>
+          <w:rFonts w:asciiTheme="minorEastAsia" w:hAnsiTheme="minorEastAsia"/>
+          <w:bCs/>
+        </w:rPr>
+        <w:t>e.g., checking for valid postal codes, required fields, removing duplicates</w:t>
+      </w:r>
+    </w:p>
+    <w:p>
+      <w:pPr>
+        <w:pStyle w:val="ListParagraph"/>
+        <w:numPr>
+          <w:ilvl w:val="2"/>
+          <w:numId w:val="26"/>
+        </w:numPr>
+        <w:rPr>
+          <w:rFonts w:asciiTheme="minorEastAsia" w:hAnsiTheme="minorEastAsia"/>
+          <w:b/>
+        </w:rPr>
+      </w:pPr>
+      <w:r>
+        <w:rPr>
+          <w:rFonts w:asciiTheme="minorEastAsia" w:hAnsiTheme="minorEastAsia"/>
+          <w:bCs/>
+        </w:rPr>
+        <w:t>result = usually saved semi permanently as the transformations are difficult and irreversible</w:t>
+      </w:r>
+    </w:p>
+    <w:p>
+      <w:pPr>
+        <w:pStyle w:val="ListParagraph"/>
+        <w:numPr>
+          <w:ilvl w:val="0"/>
+          <w:numId w:val="26"/>
+        </w:numPr>
+        <w:rPr>
+          <w:rFonts w:asciiTheme="minorEastAsia" w:hAnsiTheme="minorEastAsia"/>
+          <w:b/>
+        </w:rPr>
+      </w:pPr>
+      <w:r>
+        <w:rPr>
+          <w:rFonts w:asciiTheme="minorEastAsia" w:hAnsiTheme="minorEastAsia"/>
+          <w:b/>
+        </w:rPr>
+        <w:t>Conforming</w:t>
+      </w:r>
+    </w:p>
+    <w:p>
+      <w:pPr>
+        <w:pStyle w:val="ListParagraph"/>
+        <w:numPr>
+          <w:ilvl w:val="1"/>
+          <w:numId w:val="26"/>
+        </w:numPr>
+        <w:rPr>
+          <w:rFonts w:asciiTheme="minorEastAsia" w:hAnsiTheme="minorEastAsia"/>
+          <w:b/>
+        </w:rPr>
+      </w:pPr>
+      <w:r>
+        <w:rPr>
+          <w:rFonts w:asciiTheme="minorEastAsia" w:hAnsiTheme="minorEastAsia"/>
+          <w:bCs/>
+        </w:rPr>
+        <w:t>Is required if 2 or more operational data sources are merged</w:t>
+      </w:r>
+    </w:p>
+    <w:p>
+      <w:pPr>
+        <w:pStyle w:val="ListParagraph"/>
+        <w:numPr>
+          <w:ilvl w:val="1"/>
+          <w:numId w:val="26"/>
+        </w:numPr>
+        <w:rPr>
+          <w:rFonts w:asciiTheme="minorEastAsia" w:hAnsiTheme="minorEastAsia"/>
+          <w:b/>
+        </w:rPr>
+      </w:pPr>
+      <w:r>
+        <w:rPr>
+          <w:rFonts w:asciiTheme="minorEastAsia" w:hAnsiTheme="minorEastAsia"/>
+          <w:bCs/>
+        </w:rPr>
+        <w:t>Separate data sources can’t be queried together unless some or all textual labels in these sources have been made identical and unless similar numeric measures</w:t>
+      </w:r>
+    </w:p>
+    <w:p>
+      <w:pPr>
+        <w:pStyle w:val="ListParagraph"/>
+        <w:numPr>
+          <w:ilvl w:val="0"/>
+          <w:numId w:val="26"/>
+        </w:numPr>
+        <w:rPr>
+          <w:rFonts w:asciiTheme="minorEastAsia" w:hAnsiTheme="minorEastAsia"/>
+          <w:b/>
+        </w:rPr>
+      </w:pPr>
+      <w:r>
+        <w:rPr>
+          <w:rFonts w:asciiTheme="minorEastAsia" w:hAnsiTheme="minorEastAsia"/>
+          <w:b/>
+        </w:rPr>
+        <w:t>Deliver</w:t>
+      </w:r>
+      <w:r>
+        <w:rPr>
+          <w:rFonts w:asciiTheme="minorEastAsia" w:hAnsiTheme="minorEastAsia"/>
+          <w:b/>
+        </w:rPr>
+        <w:t>y</w:t>
+      </w:r>
+    </w:p>
+    <w:p>
+      <w:pPr>
+        <w:pStyle w:val="ListParagraph"/>
+        <w:numPr>
+          <w:ilvl w:val="1"/>
+          <w:numId w:val="26"/>
+        </w:numPr>
+        <w:rPr>
+          <w:rFonts w:asciiTheme="minorEastAsia" w:hAnsiTheme="minorEastAsia"/>
+          <w:b/>
+        </w:rPr>
+      </w:pPr>
+      <w:r>
+        <w:rPr>
+          <w:rFonts w:asciiTheme="minorEastAsia" w:hAnsiTheme="minorEastAsia"/>
+          <w:bCs/>
+        </w:rPr>
+        <w:t>Load the cleaned/conformed data into data warehouse DB</w:t>
+      </w:r>
+    </w:p>
+    <w:p>
+      <w:pPr>
+        <w:rPr>
+          <w:rFonts w:asciiTheme="minorEastAsia" w:hAnsiTheme="minorEastAsia"/>
+          <w:b/>
+        </w:rPr>
+      </w:pPr>
+    </w:p>
+    <w:p>
+      <w:pPr>
+        <w:jc w:val="center"/>
+        <w:rPr>
+          <w:rFonts w:asciiTheme="minorEastAsia" w:hAnsiTheme="minorEastAsia"/>
+          <w:b/>
+          <w:bCs/>
+        </w:rPr>
+      </w:pPr>
+      <w:r>
+        <w:rPr>
+          <w:rFonts w:asciiTheme="minorEastAsia" w:hAnsiTheme="minorEastAsia"/>
+          <w:b/>
+          <w:bCs/>
+        </w:rPr>
+        <w:t>Implementing Security</w:t>
+      </w:r>
+    </w:p>
+    <w:p>
+      <w:pPr>
+        <w:rPr>
+          <w:rFonts w:asciiTheme="minorEastAsia" w:hAnsiTheme="minorEastAsia"/>
+          <w:b/>
+          <w:bCs/>
+        </w:rPr>
+      </w:pPr>
+      <w:r>
+        <w:rPr>
+          <w:rFonts w:asciiTheme="minorEastAsia" w:hAnsiTheme="minorEastAsia"/>
+          <w:b/>
+          <w:bCs/>
+        </w:rPr>
+        <w:t>Roles</w:t>
+      </w:r>
+    </w:p>
+    <w:p>
+      <w:pPr>
+        <w:pStyle w:val="ListParagraph"/>
+        <w:numPr>
+          <w:ilvl w:val="0"/>
+          <w:numId w:val="23"/>
+        </w:numPr>
+        <w:rPr>
+          <w:rFonts w:asciiTheme="minorEastAsia" w:hAnsiTheme="minorEastAsia"/>
+        </w:rPr>
+      </w:pPr>
+      <w:r>
+        <w:rPr>
+          <w:rFonts w:asciiTheme="minorEastAsia" w:hAnsiTheme="minorEastAsia"/>
+        </w:rPr>
+        <w:t>To control access to various objects such as DB, Dimensions, Cubes.</w:t>
+      </w:r>
+    </w:p>
+    <w:p>
+      <w:pPr>
+        <w:pStyle w:val="ListParagraph"/>
+        <w:numPr>
+          <w:ilvl w:val="0"/>
+          <w:numId w:val="23"/>
+        </w:numPr>
+        <w:rPr>
+          <w:rFonts w:asciiTheme="minorEastAsia" w:hAnsiTheme="minorEastAsia"/>
+          <w:b/>
+          <w:bCs/>
+        </w:rPr>
+      </w:pPr>
+      <w:r>
+        <w:rPr>
+          <w:rFonts w:asciiTheme="minorEastAsia" w:hAnsiTheme="minorEastAsia"/>
+          <w:b/>
+          <w:bCs/>
+        </w:rPr>
+        <w:t>Server role</w:t>
+      </w:r>
+    </w:p>
+    <w:p>
+      <w:pPr>
+        <w:pStyle w:val="ListParagraph"/>
+        <w:numPr>
+          <w:ilvl w:val="1"/>
+          <w:numId w:val="23"/>
+        </w:numPr>
+        <w:rPr>
+          <w:rFonts w:asciiTheme="minorEastAsia" w:hAnsiTheme="minorEastAsia"/>
+        </w:rPr>
+      </w:pPr>
+      <w:r>
+        <w:rPr>
+          <w:rFonts w:asciiTheme="minorEastAsia" w:hAnsiTheme="minorEastAsia"/>
+        </w:rPr>
+        <w:t>Broadest admin right are granted</w:t>
+      </w:r>
+    </w:p>
+    <w:p>
+      <w:pPr>
+        <w:pStyle w:val="ListParagraph"/>
+        <w:numPr>
+          <w:ilvl w:val="0"/>
+          <w:numId w:val="23"/>
+        </w:numPr>
+        <w:rPr>
+          <w:rFonts w:asciiTheme="minorEastAsia" w:hAnsiTheme="minorEastAsia"/>
+          <w:b/>
+          <w:bCs/>
+        </w:rPr>
+      </w:pPr>
+      <w:r>
+        <w:rPr>
+          <w:rFonts w:asciiTheme="minorEastAsia" w:hAnsiTheme="minorEastAsia"/>
+          <w:b/>
+          <w:bCs/>
+        </w:rPr>
+        <w:t>DB roles</w:t>
+      </w:r>
+    </w:p>
+    <w:p>
+      <w:pPr>
+        <w:pStyle w:val="ListParagraph"/>
+        <w:numPr>
+          <w:ilvl w:val="1"/>
+          <w:numId w:val="23"/>
+        </w:numPr>
+        <w:rPr>
+          <w:rFonts w:asciiTheme="minorEastAsia" w:hAnsiTheme="minorEastAsia"/>
+        </w:rPr>
+      </w:pPr>
+      <w:r>
+        <w:rPr>
+          <w:rFonts w:asciiTheme="minorEastAsia" w:hAnsiTheme="minorEastAsia"/>
+        </w:rPr>
+        <w:t xml:space="preserve">Limited privileges </w:t>
+      </w:r>
+    </w:p>
+    <w:p>
+      <w:pPr>
+        <w:pStyle w:val="ListParagraph"/>
+        <w:numPr>
+          <w:ilvl w:val="0"/>
+          <w:numId w:val="23"/>
+        </w:numPr>
+        <w:rPr>
+          <w:rFonts w:asciiTheme="minorEastAsia" w:hAnsiTheme="minorEastAsia"/>
+        </w:rPr>
+      </w:pPr>
+      <w:r>
+        <w:rPr>
+          <w:rFonts w:asciiTheme="minorEastAsia" w:hAnsiTheme="minorEastAsia"/>
+        </w:rPr>
+        <w:lastRenderedPageBreak/>
+        <w:t>By granting DB role full control</w:t>
+      </w:r>
+    </w:p>
+    <w:p>
+      <w:pPr>
+        <w:pStyle w:val="ListParagraph"/>
+        <w:numPr>
+          <w:ilvl w:val="1"/>
+          <w:numId w:val="23"/>
+        </w:numPr>
+        <w:rPr>
+          <w:rFonts w:asciiTheme="minorEastAsia" w:hAnsiTheme="minorEastAsia"/>
+        </w:rPr>
+      </w:pPr>
+      <w:r>
+        <w:rPr>
+          <w:rFonts w:asciiTheme="minorEastAsia" w:hAnsiTheme="minorEastAsia"/>
+        </w:rPr>
+        <w:t>Right to CREATE, MODIFY, DELETE, PROCESS any object in DB, EXECUTE backups and DB level trace, MANAGE DB security, access all data in DB</w:t>
+      </w:r>
+    </w:p>
+    <w:p>
+      <w:pPr>
+        <w:pStyle w:val="ListParagraph"/>
+        <w:numPr>
+          <w:ilvl w:val="0"/>
+          <w:numId w:val="23"/>
+        </w:numPr>
+        <w:rPr>
+          <w:rFonts w:asciiTheme="minorEastAsia" w:hAnsiTheme="minorEastAsia"/>
+        </w:rPr>
+      </w:pPr>
+      <w:r>
+        <w:rPr>
+          <w:rFonts w:asciiTheme="minorEastAsia" w:hAnsiTheme="minorEastAsia"/>
+        </w:rPr>
+        <w:t>Whitelist</w:t>
+      </w:r>
+    </w:p>
+    <w:p>
+      <w:pPr>
+        <w:pStyle w:val="ListParagraph"/>
+        <w:numPr>
+          <w:ilvl w:val="1"/>
+          <w:numId w:val="23"/>
+        </w:numPr>
+        <w:rPr>
+          <w:rFonts w:asciiTheme="minorEastAsia" w:hAnsiTheme="minorEastAsia"/>
+        </w:rPr>
+      </w:pPr>
+      <w:r>
+        <w:rPr>
+          <w:rFonts w:asciiTheme="minorEastAsia" w:hAnsiTheme="minorEastAsia"/>
+        </w:rPr>
+        <w:t>allowed set, member role is permiited to access</w:t>
+      </w:r>
+    </w:p>
+    <w:p>
+      <w:pPr>
+        <w:pStyle w:val="ListParagraph"/>
+        <w:numPr>
+          <w:ilvl w:val="0"/>
+          <w:numId w:val="23"/>
+        </w:numPr>
+        <w:rPr>
+          <w:rFonts w:asciiTheme="minorEastAsia" w:hAnsiTheme="minorEastAsia"/>
+        </w:rPr>
+      </w:pPr>
+      <w:r>
+        <w:rPr>
+          <w:rFonts w:asciiTheme="minorEastAsia" w:hAnsiTheme="minorEastAsia"/>
+        </w:rPr>
+        <w:t>blacklist</w:t>
+      </w:r>
+    </w:p>
+    <w:p>
+      <w:pPr>
+        <w:pStyle w:val="ListParagraph"/>
+        <w:numPr>
+          <w:ilvl w:val="1"/>
+          <w:numId w:val="23"/>
+        </w:numPr>
+        <w:rPr>
+          <w:rFonts w:asciiTheme="minorEastAsia" w:hAnsiTheme="minorEastAsia"/>
+        </w:rPr>
+      </w:pPr>
+      <w:r>
+        <w:rPr>
+          <w:rFonts w:asciiTheme="minorEastAsia" w:hAnsiTheme="minorEastAsia"/>
+        </w:rPr>
+        <w:t>denied set</w:t>
+      </w:r>
+    </w:p>
+    <w:p>
+      <w:pPr>
+        <w:pStyle w:val="ListParagraph"/>
+        <w:numPr>
+          <w:ilvl w:val="0"/>
+          <w:numId w:val="23"/>
+        </w:numPr>
+        <w:rPr>
+          <w:rFonts w:asciiTheme="minorEastAsia" w:hAnsiTheme="minorEastAsia"/>
+        </w:rPr>
+      </w:pPr>
+      <w:r>
+        <w:rPr>
+          <w:rFonts w:asciiTheme="minorEastAsia" w:hAnsiTheme="minorEastAsia"/>
+        </w:rPr>
+        <w:t>Restricting access to cells</w:t>
+      </w:r>
+    </w:p>
+    <w:p>
+      <w:pPr>
+        <w:pStyle w:val="ListParagraph"/>
+        <w:numPr>
+          <w:ilvl w:val="1"/>
+          <w:numId w:val="23"/>
+        </w:numPr>
+        <w:rPr>
+          <w:rFonts w:asciiTheme="minorEastAsia" w:hAnsiTheme="minorEastAsia"/>
+        </w:rPr>
+      </w:pPr>
+      <w:r>
+        <w:rPr>
+          <w:rFonts w:asciiTheme="minorEastAsia" w:hAnsiTheme="minorEastAsia"/>
+        </w:rPr>
+        <w:t>By default, all cells within a cube to members of DB role have been granted access are readable.</w:t>
+      </w:r>
+    </w:p>
+    <w:p>
+      <w:pPr>
+        <w:pStyle w:val="ListParagraph"/>
+        <w:numPr>
+          <w:ilvl w:val="1"/>
+          <w:numId w:val="23"/>
+        </w:numPr>
+        <w:rPr>
+          <w:rFonts w:asciiTheme="minorEastAsia" w:hAnsiTheme="minorEastAsia"/>
+        </w:rPr>
+      </w:pPr>
+      <w:r>
+        <w:rPr>
+          <w:rFonts w:asciiTheme="minorEastAsia" w:hAnsiTheme="minorEastAsia"/>
+        </w:rPr>
+        <w:t>But you can define access on a cell-by-cell</w:t>
+      </w:r>
+    </w:p>
+    <w:p>
+      <w:pPr>
+        <w:pStyle w:val="ListParagraph"/>
+        <w:numPr>
+          <w:ilvl w:val="1"/>
+          <w:numId w:val="23"/>
+        </w:numPr>
+        <w:rPr>
+          <w:rFonts w:asciiTheme="minorEastAsia" w:hAnsiTheme="minorEastAsia"/>
+        </w:rPr>
+      </w:pPr>
+      <w:r>
+        <w:rPr>
+          <w:rFonts w:asciiTheme="minorEastAsia" w:hAnsiTheme="minorEastAsia"/>
+        </w:rPr>
+        <w:t>When enabled, level of access granted to a cell is evaluated using logical MDX expression.</w:t>
+      </w:r>
+    </w:p>
+    <w:p>
+      <w:pPr>
+        <w:pStyle w:val="ListParagraph"/>
+        <w:numPr>
+          <w:ilvl w:val="1"/>
+          <w:numId w:val="23"/>
+        </w:numPr>
+        <w:rPr>
+          <w:rFonts w:asciiTheme="minorEastAsia" w:hAnsiTheme="minorEastAsia"/>
+        </w:rPr>
+      </w:pPr>
+      <w:r>
+        <w:rPr>
+          <w:rFonts w:asciiTheme="minorEastAsia" w:hAnsiTheme="minorEastAsia"/>
+        </w:rPr>
+        <w:t>If you want to limit data access to only data from a specific fiscal year…</w:t>
+      </w:r>
+    </w:p>
+    <w:p>
+      <w:pPr>
+        <w:pStyle w:val="ListParagraph"/>
+        <w:numPr>
+          <w:ilvl w:val="2"/>
+          <w:numId w:val="23"/>
+        </w:numPr>
+        <w:rPr>
+          <w:rFonts w:asciiTheme="minorEastAsia" w:hAnsiTheme="minorEastAsia"/>
+        </w:rPr>
+      </w:pPr>
+      <w:r>
+        <w:rPr>
+          <w:rFonts w:asciiTheme="minorEastAsia" w:hAnsiTheme="minorEastAsia"/>
+        </w:rPr>
+        <w:t>(NOT [Measures].CurrentMember IS [Measures].[Amount]) OR ([Date].[Fiscal Year].CurrentMember IS [Date].[Fiscal Year].[FY 2009])</w:t>
+      </w:r>
+    </w:p>
+    <w:p>
+      <w:pPr>
+        <w:rPr>
+          <w:rFonts w:asciiTheme="minorEastAsia" w:hAnsiTheme="minorEastAsia"/>
+        </w:rPr>
+      </w:pPr>
+    </w:p>
+    <w:p>
+      <w:pPr>
+        <w:jc w:val="center"/>
+        <w:rPr>
+          <w:rFonts w:asciiTheme="minorEastAsia" w:hAnsiTheme="minorEastAsia"/>
+          <w:b/>
+          <w:bCs/>
+        </w:rPr>
+      </w:pPr>
+      <w:r>
+        <w:rPr>
+          <w:rFonts w:asciiTheme="minorEastAsia" w:hAnsiTheme="minorEastAsia"/>
+          <w:b/>
+          <w:bCs/>
+        </w:rPr>
+        <w:t>Data Mining Concepts</w:t>
+      </w:r>
+    </w:p>
+    <w:p>
+      <w:pPr>
+        <w:rPr>
+          <w:rFonts w:asciiTheme="minorEastAsia" w:hAnsiTheme="minorEastAsia"/>
+        </w:rPr>
+      </w:pPr>
+      <w:r>
+        <w:rPr>
+          <w:rFonts w:asciiTheme="minorEastAsia" w:hAnsiTheme="minorEastAsia"/>
+        </w:rPr>
+        <w:t>Data mining is frequently descrbied as “process of extracting valid, authentic and actionable information from large DB”. Data mining derives patterns and trends that exist in data. Mining models can be applied in specific business scenarios.</w:t>
+      </w:r>
+    </w:p>
+    <w:p>
+      <w:pPr>
+        <w:pStyle w:val="ListParagraph"/>
+        <w:numPr>
+          <w:ilvl w:val="0"/>
+          <w:numId w:val="23"/>
+        </w:numPr>
+        <w:rPr>
+          <w:rFonts w:asciiTheme="minorEastAsia" w:hAnsiTheme="minorEastAsia"/>
+        </w:rPr>
+      </w:pPr>
+      <w:r>
+        <w:rPr>
+          <w:rFonts w:asciiTheme="minorEastAsia" w:hAnsiTheme="minorEastAsia"/>
+        </w:rPr>
+        <w:t>Forecasting sales</w:t>
+      </w:r>
+    </w:p>
+    <w:p>
+      <w:pPr>
+        <w:pStyle w:val="ListParagraph"/>
+        <w:numPr>
+          <w:ilvl w:val="0"/>
+          <w:numId w:val="23"/>
+        </w:numPr>
+        <w:rPr>
+          <w:rFonts w:asciiTheme="minorEastAsia" w:hAnsiTheme="minorEastAsia"/>
+        </w:rPr>
+      </w:pPr>
+      <w:r>
+        <w:rPr>
+          <w:rFonts w:asciiTheme="minorEastAsia" w:hAnsiTheme="minorEastAsia"/>
+        </w:rPr>
+        <w:t>Targeting mailings toward specific customers</w:t>
+      </w:r>
+    </w:p>
+    <w:p>
+      <w:pPr>
+        <w:pStyle w:val="ListParagraph"/>
+        <w:numPr>
+          <w:ilvl w:val="0"/>
+          <w:numId w:val="23"/>
+        </w:numPr>
+        <w:rPr>
+          <w:rFonts w:asciiTheme="minorEastAsia" w:hAnsiTheme="minorEastAsia"/>
+        </w:rPr>
+      </w:pPr>
+      <w:r>
+        <w:rPr>
+          <w:rFonts w:asciiTheme="minorEastAsia" w:hAnsiTheme="minorEastAsia"/>
+        </w:rPr>
+        <w:t>Determining which products are likely to be sold together</w:t>
+      </w:r>
+    </w:p>
+    <w:p>
+      <w:pPr>
+        <w:rPr>
+          <w:rFonts w:asciiTheme="minorEastAsia" w:hAnsiTheme="minorEastAsia"/>
+        </w:rPr>
+      </w:pPr>
+    </w:p>
+    <w:p>
+      <w:pPr>
+        <w:rPr>
+          <w:rFonts w:asciiTheme="minorEastAsia" w:hAnsiTheme="minorEastAsia"/>
+          <w:b/>
+          <w:bCs/>
+        </w:rPr>
+      </w:pPr>
+      <w:r>
+        <w:rPr>
+          <w:rFonts w:asciiTheme="minorEastAsia" w:hAnsiTheme="minorEastAsia"/>
+          <w:b/>
+          <w:bCs/>
+        </w:rPr>
+        <w:t>6 Basic Steps</w:t>
+      </w:r>
+    </w:p>
+    <w:p>
+      <w:pPr>
+        <w:pStyle w:val="ListParagraph"/>
+        <w:numPr>
+          <w:ilvl w:val="0"/>
+          <w:numId w:val="27"/>
+        </w:numPr>
+        <w:rPr>
+          <w:rFonts w:asciiTheme="minorEastAsia" w:hAnsiTheme="minorEastAsia"/>
+          <w:b/>
+          <w:bCs/>
+        </w:rPr>
+      </w:pPr>
+      <w:r>
+        <w:rPr>
+          <w:rFonts w:asciiTheme="minorEastAsia" w:hAnsiTheme="minorEastAsia"/>
+          <w:b/>
+          <w:bCs/>
+        </w:rPr>
+        <w:t>Defining the problem</w:t>
+      </w:r>
+    </w:p>
+    <w:p>
+      <w:pPr>
+        <w:pStyle w:val="ListParagraph"/>
+        <w:numPr>
+          <w:ilvl w:val="1"/>
+          <w:numId w:val="27"/>
+        </w:numPr>
+        <w:rPr>
+          <w:rFonts w:asciiTheme="minorEastAsia" w:hAnsiTheme="minorEastAsia"/>
+        </w:rPr>
+      </w:pPr>
+      <w:r>
+        <w:rPr>
+          <w:rFonts w:asciiTheme="minorEastAsia" w:hAnsiTheme="minorEastAsia"/>
+        </w:rPr>
+        <w:t>Clearly define business problem</w:t>
+      </w:r>
+    </w:p>
+    <w:p>
+      <w:pPr>
+        <w:pStyle w:val="ListParagraph"/>
+        <w:numPr>
+          <w:ilvl w:val="2"/>
+          <w:numId w:val="27"/>
+        </w:numPr>
+        <w:rPr>
+          <w:rFonts w:asciiTheme="minorEastAsia" w:hAnsiTheme="minorEastAsia"/>
+        </w:rPr>
+      </w:pPr>
+      <w:r>
+        <w:rPr>
+          <w:rFonts w:asciiTheme="minorEastAsia" w:hAnsiTheme="minorEastAsia"/>
+        </w:rPr>
+        <w:t>Analyzing business requirements</w:t>
+      </w:r>
+    </w:p>
+    <w:p>
+      <w:pPr>
+        <w:pStyle w:val="ListParagraph"/>
+        <w:numPr>
+          <w:ilvl w:val="2"/>
+          <w:numId w:val="27"/>
+        </w:numPr>
+        <w:rPr>
+          <w:rFonts w:asciiTheme="minorEastAsia" w:hAnsiTheme="minorEastAsia"/>
+        </w:rPr>
+      </w:pPr>
+      <w:r>
+        <w:rPr>
+          <w:rFonts w:asciiTheme="minorEastAsia" w:hAnsiTheme="minorEastAsia"/>
+        </w:rPr>
+        <w:t>Defining scope of the problem</w:t>
+      </w:r>
+    </w:p>
+    <w:p>
+      <w:pPr>
+        <w:pStyle w:val="ListParagraph"/>
+        <w:numPr>
+          <w:ilvl w:val="2"/>
+          <w:numId w:val="27"/>
+        </w:numPr>
+        <w:rPr>
+          <w:rFonts w:asciiTheme="minorEastAsia" w:hAnsiTheme="minorEastAsia"/>
+        </w:rPr>
+      </w:pPr>
+      <w:r>
+        <w:rPr>
+          <w:rFonts w:asciiTheme="minorEastAsia" w:hAnsiTheme="minorEastAsia"/>
+        </w:rPr>
+        <w:lastRenderedPageBreak/>
+        <w:t>Defining metrics by which model will be evaluated</w:t>
+      </w:r>
+    </w:p>
+    <w:p>
+      <w:pPr>
+        <w:pStyle w:val="ListParagraph"/>
+        <w:numPr>
+          <w:ilvl w:val="2"/>
+          <w:numId w:val="27"/>
+        </w:numPr>
+        <w:rPr>
+          <w:rFonts w:asciiTheme="minorEastAsia" w:hAnsiTheme="minorEastAsia"/>
+        </w:rPr>
+      </w:pPr>
+      <w:r>
+        <w:rPr>
+          <w:rFonts w:asciiTheme="minorEastAsia" w:hAnsiTheme="minorEastAsia"/>
+        </w:rPr>
+        <w:t>Defining final objective for data mining project</w:t>
+      </w:r>
+    </w:p>
+    <w:p>
+      <w:pPr>
+        <w:pStyle w:val="ListParagraph"/>
+        <w:numPr>
+          <w:ilvl w:val="1"/>
+          <w:numId w:val="27"/>
+        </w:numPr>
+        <w:rPr>
+          <w:rFonts w:asciiTheme="minorEastAsia" w:hAnsiTheme="minorEastAsia"/>
+        </w:rPr>
+      </w:pPr>
+      <w:r>
+        <w:rPr>
+          <w:rFonts w:asciiTheme="minorEastAsia" w:hAnsiTheme="minorEastAsia"/>
+        </w:rPr>
+        <w:t>These tasks translate into questions such as…</w:t>
+      </w:r>
+    </w:p>
+    <w:p>
+      <w:pPr>
+        <w:pStyle w:val="ListParagraph"/>
+        <w:numPr>
+          <w:ilvl w:val="2"/>
+          <w:numId w:val="27"/>
+        </w:numPr>
+        <w:rPr>
+          <w:rFonts w:asciiTheme="minorEastAsia" w:hAnsiTheme="minorEastAsia"/>
+        </w:rPr>
+      </w:pPr>
+      <w:r>
+        <w:rPr>
+          <w:rFonts w:asciiTheme="minorEastAsia" w:hAnsiTheme="minorEastAsia"/>
+        </w:rPr>
+        <w:t>What are you looking for?</w:t>
+      </w:r>
+    </w:p>
+    <w:p>
+      <w:pPr>
+        <w:pStyle w:val="ListParagraph"/>
+        <w:numPr>
+          <w:ilvl w:val="2"/>
+          <w:numId w:val="27"/>
+        </w:numPr>
+        <w:rPr>
+          <w:rFonts w:asciiTheme="minorEastAsia" w:hAnsiTheme="minorEastAsia"/>
+        </w:rPr>
+      </w:pPr>
+      <w:r>
+        <w:rPr>
+          <w:rFonts w:asciiTheme="minorEastAsia" w:hAnsiTheme="minorEastAsia"/>
+        </w:rPr>
+        <w:t>Which attribute of the dataset do you want to try to predict?</w:t>
+      </w:r>
+    </w:p>
+    <w:p>
+      <w:pPr>
+        <w:pStyle w:val="ListParagraph"/>
+        <w:numPr>
+          <w:ilvl w:val="2"/>
+          <w:numId w:val="27"/>
+        </w:numPr>
+        <w:rPr>
+          <w:rFonts w:asciiTheme="minorEastAsia" w:hAnsiTheme="minorEastAsia"/>
+        </w:rPr>
+      </w:pPr>
+      <w:r>
+        <w:rPr>
+          <w:rFonts w:asciiTheme="minorEastAsia" w:hAnsiTheme="minorEastAsia"/>
+        </w:rPr>
+        <w:t>What types of relationships are you trying to find?</w:t>
+      </w:r>
+    </w:p>
+    <w:p>
+      <w:pPr>
+        <w:pStyle w:val="ListParagraph"/>
+        <w:numPr>
+          <w:ilvl w:val="2"/>
+          <w:numId w:val="27"/>
+        </w:numPr>
+        <w:rPr>
+          <w:rFonts w:asciiTheme="minorEastAsia" w:hAnsiTheme="minorEastAsia"/>
+        </w:rPr>
+      </w:pPr>
+      <w:r>
+        <w:rPr>
+          <w:rFonts w:asciiTheme="minorEastAsia" w:hAnsiTheme="minorEastAsia"/>
+        </w:rPr>
+        <w:t>Do you want to make predictions from data mining model or just look for interesting patterns and associations?</w:t>
+      </w:r>
+    </w:p>
+    <w:p>
+      <w:pPr>
+        <w:pStyle w:val="ListParagraph"/>
+        <w:numPr>
+          <w:ilvl w:val="2"/>
+          <w:numId w:val="27"/>
+        </w:numPr>
+        <w:rPr>
+          <w:rFonts w:asciiTheme="minorEastAsia" w:hAnsiTheme="minorEastAsia"/>
+        </w:rPr>
+      </w:pPr>
+      <w:r>
+        <w:rPr>
+          <w:rFonts w:asciiTheme="minorEastAsia" w:hAnsiTheme="minorEastAsia"/>
+        </w:rPr>
+        <w:t>How is data distributed?</w:t>
+      </w:r>
+    </w:p>
+    <w:p>
+      <w:pPr>
+        <w:pStyle w:val="ListParagraph"/>
+        <w:numPr>
+          <w:ilvl w:val="2"/>
+          <w:numId w:val="27"/>
+        </w:numPr>
+        <w:rPr>
+          <w:rFonts w:asciiTheme="minorEastAsia" w:hAnsiTheme="minorEastAsia"/>
+        </w:rPr>
+      </w:pPr>
+      <w:r>
+        <w:rPr>
+          <w:rFonts w:asciiTheme="minorEastAsia" w:hAnsiTheme="minorEastAsia"/>
+        </w:rPr>
+        <w:t>How are the columns related, or if there are multiple tables, how are tables related?</w:t>
+      </w:r>
+    </w:p>
+    <w:p>
+      <w:pPr>
+        <w:pStyle w:val="ListParagraph"/>
+        <w:numPr>
+          <w:ilvl w:val="1"/>
+          <w:numId w:val="27"/>
+        </w:numPr>
+        <w:rPr>
+          <w:rFonts w:asciiTheme="minorEastAsia" w:hAnsiTheme="minorEastAsia"/>
+        </w:rPr>
+      </w:pPr>
+      <w:r>
+        <w:rPr>
+          <w:rFonts w:asciiTheme="minorEastAsia" w:hAnsiTheme="minorEastAsia"/>
+        </w:rPr>
+        <w:t>If data does not support the needs of the users, you may have to redefine the project</w:t>
+      </w:r>
+    </w:p>
+    <w:p>
+      <w:pPr>
+        <w:pStyle w:val="ListParagraph"/>
+        <w:numPr>
+          <w:ilvl w:val="0"/>
+          <w:numId w:val="27"/>
+        </w:numPr>
+        <w:rPr>
+          <w:rFonts w:asciiTheme="minorEastAsia" w:hAnsiTheme="minorEastAsia"/>
+          <w:b/>
+          <w:bCs/>
+        </w:rPr>
+      </w:pPr>
+      <w:r>
+        <w:rPr>
+          <w:rFonts w:asciiTheme="minorEastAsia" w:hAnsiTheme="minorEastAsia"/>
+          <w:b/>
+          <w:bCs/>
+        </w:rPr>
+        <w:t>Preparing Data</w:t>
+      </w:r>
+    </w:p>
+    <w:p>
+      <w:pPr>
+        <w:pStyle w:val="ListParagraph"/>
+        <w:numPr>
+          <w:ilvl w:val="1"/>
+          <w:numId w:val="27"/>
+        </w:numPr>
+        <w:rPr>
+          <w:rFonts w:asciiTheme="minorEastAsia" w:hAnsiTheme="minorEastAsia"/>
+          <w:b/>
+          <w:bCs/>
+        </w:rPr>
+      </w:pPr>
+      <w:r>
+        <w:rPr>
+          <w:rFonts w:asciiTheme="minorEastAsia" w:hAnsiTheme="minorEastAsia"/>
+        </w:rPr>
+        <w:t>2</w:t>
+      </w:r>
+      <w:r>
+        <w:rPr>
+          <w:rFonts w:asciiTheme="minorEastAsia" w:hAnsiTheme="minorEastAsia"/>
+          <w:vertAlign w:val="superscript"/>
+        </w:rPr>
+        <w:t>nd</w:t>
+      </w:r>
+      <w:r>
+        <w:rPr>
+          <w:rFonts w:asciiTheme="minorEastAsia" w:hAnsiTheme="minorEastAsia"/>
+        </w:rPr>
+        <w:t xml:space="preserve"> step is to consolidate and clean the data that was identified in defining the problem step</w:t>
+      </w:r>
+    </w:p>
+    <w:p>
+      <w:pPr>
+        <w:pStyle w:val="ListParagraph"/>
+        <w:numPr>
+          <w:ilvl w:val="1"/>
+          <w:numId w:val="27"/>
+        </w:numPr>
+        <w:rPr>
+          <w:rFonts w:asciiTheme="minorEastAsia" w:hAnsiTheme="minorEastAsia"/>
+          <w:b/>
+          <w:bCs/>
+        </w:rPr>
+      </w:pPr>
+      <w:r>
+        <w:rPr>
+          <w:rFonts w:asciiTheme="minorEastAsia" w:hAnsiTheme="minorEastAsia"/>
+        </w:rPr>
+        <w:t xml:space="preserve">data can be scattered across a company and stored in different formats. </w:t>
+      </w:r>
+      <w:r>
+        <w:rPr>
+          <w:rFonts w:asciiTheme="minorEastAsia" w:hAnsiTheme="minorEastAsia"/>
+        </w:rPr>
+        <w:t xml:space="preserve">it might have </w:t>
+      </w:r>
+      <w:r>
+        <w:rPr>
+          <w:rFonts w:asciiTheme="minorEastAsia" w:hAnsiTheme="minorEastAsia"/>
+        </w:rPr>
+        <w:t>some errors.</w:t>
+      </w:r>
+      <w:r>
+        <w:rPr>
+          <w:rFonts w:asciiTheme="minorEastAsia" w:hAnsiTheme="minorEastAsia"/>
+        </w:rPr>
+        <w:t xml:space="preserve"> </w:t>
+      </w:r>
+    </w:p>
+    <w:p>
+      <w:pPr>
+        <w:pStyle w:val="ListParagraph"/>
+        <w:numPr>
+          <w:ilvl w:val="1"/>
+          <w:numId w:val="27"/>
+        </w:numPr>
+        <w:rPr>
+          <w:rFonts w:asciiTheme="minorEastAsia" w:hAnsiTheme="minorEastAsia"/>
+          <w:b/>
+          <w:bCs/>
+        </w:rPr>
+      </w:pPr>
+      <w:r>
+        <w:rPr>
+          <w:rFonts w:asciiTheme="minorEastAsia" w:hAnsiTheme="minorEastAsia"/>
+        </w:rPr>
+        <w:t>You have to use some form of automation, to explore data and fine inconsistencies.</w:t>
+      </w:r>
+    </w:p>
+    <w:p>
+      <w:pPr>
+        <w:pStyle w:val="ListParagraph"/>
+        <w:numPr>
+          <w:ilvl w:val="0"/>
+          <w:numId w:val="27"/>
+        </w:numPr>
+        <w:rPr>
+          <w:rFonts w:asciiTheme="minorEastAsia" w:hAnsiTheme="minorEastAsia"/>
+          <w:b/>
+          <w:bCs/>
+        </w:rPr>
+      </w:pPr>
+      <w:r>
+        <w:rPr>
+          <w:rFonts w:asciiTheme="minorEastAsia" w:hAnsiTheme="minorEastAsia"/>
+          <w:b/>
+          <w:bCs/>
+        </w:rPr>
+        <w:t>Exploring Data</w:t>
+      </w:r>
+    </w:p>
+    <w:p>
+      <w:pPr>
+        <w:pStyle w:val="ListParagraph"/>
+        <w:numPr>
+          <w:ilvl w:val="1"/>
+          <w:numId w:val="27"/>
+        </w:numPr>
+        <w:rPr>
+          <w:rFonts w:asciiTheme="minorEastAsia" w:hAnsiTheme="minorEastAsia"/>
+          <w:b/>
+          <w:bCs/>
+        </w:rPr>
+      </w:pPr>
+      <w:r>
+        <w:rPr>
+          <w:rFonts w:asciiTheme="minorEastAsia" w:hAnsiTheme="minorEastAsia"/>
+        </w:rPr>
+        <w:t>3</w:t>
+      </w:r>
+      <w:r>
+        <w:rPr>
+          <w:rFonts w:asciiTheme="minorEastAsia" w:hAnsiTheme="minorEastAsia"/>
+          <w:vertAlign w:val="superscript"/>
+        </w:rPr>
+        <w:t>rd</w:t>
+      </w:r>
+      <w:r>
+        <w:rPr>
+          <w:rFonts w:asciiTheme="minorEastAsia" w:hAnsiTheme="minorEastAsia"/>
+        </w:rPr>
+        <w:t xml:space="preserve"> step is to explore prepared data</w:t>
+      </w:r>
+    </w:p>
+    <w:p>
+      <w:pPr>
+        <w:pStyle w:val="ListParagraph"/>
+        <w:numPr>
+          <w:ilvl w:val="1"/>
+          <w:numId w:val="27"/>
+        </w:numPr>
+        <w:rPr>
+          <w:rFonts w:asciiTheme="minorEastAsia" w:hAnsiTheme="minorEastAsia"/>
+          <w:b/>
+          <w:bCs/>
+        </w:rPr>
+      </w:pPr>
+      <w:r>
+        <w:rPr>
+          <w:rFonts w:asciiTheme="minorEastAsia" w:hAnsiTheme="minorEastAsia"/>
+        </w:rPr>
+        <w:t>You must understand data in order to make appropriate decisions when you create the models. Exploration techniques include calculating minimum and maximum values</w:t>
+      </w:r>
+      <w:r>
+        <w:rPr>
+          <w:rFonts w:asciiTheme="minorEastAsia" w:hAnsiTheme="minorEastAsia"/>
+        </w:rPr>
+        <w:t>.</w:t>
+      </w:r>
+      <w:r>
+        <w:rPr>
+          <w:rFonts w:asciiTheme="minorEastAsia" w:hAnsiTheme="minorEastAsia"/>
+        </w:rPr>
+        <w:t xml:space="preserve"> </w:t>
+      </w:r>
+    </w:p>
+    <w:p>
+      <w:pPr>
+        <w:pStyle w:val="ListParagraph"/>
+        <w:numPr>
+          <w:ilvl w:val="1"/>
+          <w:numId w:val="27"/>
+        </w:numPr>
+        <w:rPr>
+          <w:rFonts w:asciiTheme="minorEastAsia" w:hAnsiTheme="minorEastAsia"/>
+          <w:b/>
+          <w:bCs/>
+        </w:rPr>
+      </w:pPr>
+      <w:r>
+        <w:rPr>
+          <w:rFonts w:asciiTheme="minorEastAsia" w:hAnsiTheme="minorEastAsia"/>
+        </w:rPr>
+        <w:t>After exploring data</w:t>
+      </w:r>
+    </w:p>
+    <w:p>
+      <w:pPr>
+        <w:pStyle w:val="ListParagraph"/>
+        <w:numPr>
+          <w:ilvl w:val="2"/>
+          <w:numId w:val="27"/>
+        </w:numPr>
+        <w:rPr>
+          <w:rFonts w:asciiTheme="minorEastAsia" w:hAnsiTheme="minorEastAsia"/>
+          <w:b/>
+          <w:bCs/>
+        </w:rPr>
+      </w:pPr>
+      <w:r>
+        <w:rPr>
+          <w:rFonts w:asciiTheme="minorEastAsia" w:hAnsiTheme="minorEastAsia"/>
+        </w:rPr>
+        <w:t>You can decide if the dataset contains flawed data, and then you can devise a strategy for fixing problems</w:t>
+      </w:r>
+    </w:p>
+    <w:p>
+      <w:pPr>
+        <w:pStyle w:val="ListParagraph"/>
+        <w:numPr>
+          <w:ilvl w:val="1"/>
+          <w:numId w:val="27"/>
+        </w:numPr>
+        <w:rPr>
+          <w:rFonts w:asciiTheme="minorEastAsia" w:hAnsiTheme="minorEastAsia"/>
+          <w:b/>
+          <w:bCs/>
+        </w:rPr>
+      </w:pPr>
+      <w:r>
+        <w:rPr>
+          <w:rFonts w:asciiTheme="minorEastAsia" w:hAnsiTheme="minorEastAsia"/>
+        </w:rPr>
+        <w:t>Building Models</w:t>
+      </w:r>
+    </w:p>
+    <w:p>
+      <w:pPr>
+        <w:pStyle w:val="ListParagraph"/>
+        <w:numPr>
+          <w:ilvl w:val="2"/>
+          <w:numId w:val="27"/>
+        </w:numPr>
+        <w:rPr>
+          <w:rFonts w:asciiTheme="minorEastAsia" w:hAnsiTheme="minorEastAsia"/>
+          <w:b/>
+          <w:bCs/>
+        </w:rPr>
+      </w:pPr>
+      <w:r>
+        <w:rPr>
+          <w:rFonts w:asciiTheme="minorEastAsia" w:hAnsiTheme="minorEastAsia"/>
+        </w:rPr>
+        <w:t>4</w:t>
+      </w:r>
+      <w:r>
+        <w:rPr>
+          <w:rFonts w:asciiTheme="minorEastAsia" w:hAnsiTheme="minorEastAsia"/>
+          <w:vertAlign w:val="superscript"/>
+        </w:rPr>
+        <w:t>th</w:t>
+      </w:r>
+      <w:r>
+        <w:rPr>
+          <w:rFonts w:asciiTheme="minorEastAsia" w:hAnsiTheme="minorEastAsia"/>
+        </w:rPr>
+        <w:t xml:space="preserve"> step in data mining process is to build mining models</w:t>
+      </w:r>
+    </w:p>
+    <w:p>
+      <w:pPr>
+        <w:pStyle w:val="ListParagraph"/>
+        <w:numPr>
+          <w:ilvl w:val="2"/>
+          <w:numId w:val="27"/>
+        </w:numPr>
+        <w:rPr>
+          <w:rFonts w:asciiTheme="minorEastAsia" w:hAnsiTheme="minorEastAsia"/>
+          <w:b/>
+          <w:bCs/>
+        </w:rPr>
+      </w:pPr>
+      <w:r>
+        <w:rPr>
+          <w:rFonts w:asciiTheme="minorEastAsia" w:hAnsiTheme="minorEastAsia"/>
+        </w:rPr>
+        <w:t>Before you build a model,</w:t>
+      </w:r>
+    </w:p>
+    <w:p>
+      <w:pPr>
+        <w:pStyle w:val="ListParagraph"/>
+        <w:numPr>
+          <w:ilvl w:val="3"/>
+          <w:numId w:val="27"/>
+        </w:numPr>
+        <w:rPr>
+          <w:rFonts w:asciiTheme="minorEastAsia" w:hAnsiTheme="minorEastAsia"/>
+          <w:b/>
+          <w:bCs/>
+        </w:rPr>
+      </w:pPr>
+      <w:r>
+        <w:rPr>
+          <w:rFonts w:asciiTheme="minorEastAsia" w:hAnsiTheme="minorEastAsia"/>
+        </w:rPr>
+        <w:lastRenderedPageBreak/>
+        <w:t>You must randomly separate prepared data into separate training and testing datasets.</w:t>
+      </w:r>
+      <w:r>
+        <w:rPr>
+          <w:rFonts w:asciiTheme="minorEastAsia" w:hAnsiTheme="minorEastAsia"/>
+        </w:rPr>
+        <w:t xml:space="preserve"> </w:t>
+      </w:r>
+    </w:p>
+    <w:p>
+      <w:pPr>
+        <w:pStyle w:val="ListParagraph"/>
+        <w:numPr>
+          <w:ilvl w:val="3"/>
+          <w:numId w:val="27"/>
+        </w:numPr>
+        <w:rPr>
+          <w:rFonts w:asciiTheme="minorEastAsia" w:hAnsiTheme="minorEastAsia"/>
+          <w:b/>
+          <w:bCs/>
+        </w:rPr>
+      </w:pPr>
+      <w:r>
+        <w:rPr>
+          <w:rFonts w:asciiTheme="minorEastAsia" w:hAnsiTheme="minorEastAsia"/>
+        </w:rPr>
+        <w:t>Use training dataset to build the model</w:t>
+      </w:r>
+    </w:p>
+    <w:p>
+      <w:pPr>
+        <w:pStyle w:val="ListParagraph"/>
+        <w:numPr>
+          <w:ilvl w:val="3"/>
+          <w:numId w:val="27"/>
+        </w:numPr>
+        <w:rPr>
+          <w:rFonts w:asciiTheme="minorEastAsia" w:hAnsiTheme="minorEastAsia"/>
+        </w:rPr>
+      </w:pPr>
+      <w:r>
+        <w:rPr>
+          <w:rFonts w:asciiTheme="minorEastAsia" w:hAnsiTheme="minorEastAsia"/>
+        </w:rPr>
+        <w:t>And testing dataset</w:t>
+      </w:r>
+      <w:r>
+        <w:rPr>
+          <w:rFonts w:asciiTheme="minorEastAsia" w:hAnsiTheme="minorEastAsia"/>
+        </w:rPr>
+        <w:t xml:space="preserve"> to test the accuracy of </w:t>
+      </w:r>
+      <w:r>
+        <w:rPr>
+          <w:rFonts w:asciiTheme="minorEastAsia" w:hAnsiTheme="minorEastAsia"/>
+        </w:rPr>
+        <w:t>model by creating prediction queries.</w:t>
+      </w:r>
+    </w:p>
+    <w:p>
+      <w:pPr>
+        <w:pStyle w:val="ListParagraph"/>
+        <w:numPr>
+          <w:ilvl w:val="3"/>
+          <w:numId w:val="27"/>
+        </w:numPr>
+        <w:rPr>
+          <w:rFonts w:asciiTheme="minorEastAsia" w:hAnsiTheme="minorEastAsia"/>
+        </w:rPr>
+      </w:pPr>
+      <w:r>
+        <w:rPr>
+          <w:rFonts w:asciiTheme="minorEastAsia" w:hAnsiTheme="minorEastAsia"/>
+        </w:rPr>
+        <w:t xml:space="preserve">You will use knowledge that you gain from </w:t>
+      </w:r>
+      <w:r>
+        <w:rPr>
+          <w:rFonts w:asciiTheme="minorEastAsia" w:hAnsiTheme="minorEastAsia"/>
+          <w:b/>
+          <w:bCs/>
+        </w:rPr>
+        <w:t>Exploring Data</w:t>
+      </w:r>
+      <w:r>
+        <w:rPr>
+          <w:rFonts w:asciiTheme="minorEastAsia" w:hAnsiTheme="minorEastAsia"/>
+        </w:rPr>
+        <w:t xml:space="preserve"> step to help define and create a mining model. </w:t>
+      </w:r>
+      <w:r>
+        <w:rPr>
+          <w:rFonts w:asciiTheme="minorEastAsia" w:hAnsiTheme="minorEastAsia"/>
+          <w:b/>
+          <w:bCs/>
+        </w:rPr>
+        <w:t xml:space="preserve">A model typically contains input columns, an identifying </w:t>
+      </w:r>
+      <w:r>
+        <w:rPr>
+          <w:rFonts w:asciiTheme="minorEastAsia" w:hAnsiTheme="minorEastAsia"/>
+          <w:b/>
+          <w:bCs/>
+        </w:rPr>
+        <w:t>column, and predictable column</w:t>
+      </w:r>
+      <w:r>
+        <w:rPr>
+          <w:rFonts w:asciiTheme="minorEastAsia" w:hAnsiTheme="minorEastAsia"/>
+          <w:b/>
+          <w:bCs/>
+        </w:rPr>
+        <w:t xml:space="preserve">. </w:t>
+      </w:r>
+    </w:p>
+    <w:p>
+      <w:pPr>
+        <w:pStyle w:val="ListParagraph"/>
+        <w:numPr>
+          <w:ilvl w:val="2"/>
+          <w:numId w:val="27"/>
+        </w:numPr>
+        <w:rPr>
+          <w:rFonts w:asciiTheme="minorEastAsia" w:hAnsiTheme="minorEastAsia"/>
+        </w:rPr>
+      </w:pPr>
+      <w:r>
+        <w:rPr>
+          <w:rFonts w:asciiTheme="minorEastAsia" w:hAnsiTheme="minorEastAsia"/>
+        </w:rPr>
+        <w:t>After define structure of mining model</w:t>
+      </w:r>
+    </w:p>
+    <w:p>
+      <w:pPr>
+        <w:pStyle w:val="ListParagraph"/>
+        <w:numPr>
+          <w:ilvl w:val="3"/>
+          <w:numId w:val="27"/>
+        </w:numPr>
+        <w:rPr>
+          <w:rFonts w:asciiTheme="minorEastAsia" w:hAnsiTheme="minorEastAsia"/>
+        </w:rPr>
+      </w:pPr>
+      <w:r>
+        <w:rPr>
+          <w:rFonts w:asciiTheme="minorEastAsia" w:hAnsiTheme="minorEastAsia"/>
+        </w:rPr>
+        <w:t>Process it</w:t>
+      </w:r>
+    </w:p>
+    <w:p>
+      <w:pPr>
+        <w:pStyle w:val="ListParagraph"/>
+        <w:numPr>
+          <w:ilvl w:val="3"/>
+          <w:numId w:val="27"/>
+        </w:numPr>
+        <w:rPr>
+          <w:rFonts w:asciiTheme="minorEastAsia" w:hAnsiTheme="minorEastAsia"/>
+        </w:rPr>
+      </w:pPr>
+      <w:r>
+        <w:rPr>
+          <w:rFonts w:asciiTheme="minorEastAsia" w:hAnsiTheme="minorEastAsia"/>
+        </w:rPr>
+        <w:t>Populating empty structure with the patterns that describe the model.</w:t>
+      </w:r>
+    </w:p>
+    <w:p>
+      <w:pPr>
+        <w:pStyle w:val="ListParagraph"/>
+        <w:numPr>
+          <w:ilvl w:val="4"/>
+          <w:numId w:val="27"/>
+        </w:numPr>
+        <w:rPr>
+          <w:rFonts w:asciiTheme="minorEastAsia" w:hAnsiTheme="minorEastAsia"/>
+        </w:rPr>
+      </w:pPr>
+      <w:r>
+        <w:rPr>
+          <w:rFonts w:asciiTheme="minorEastAsia" w:hAnsiTheme="minorEastAsia"/>
+        </w:rPr>
+        <w:t xml:space="preserve">This is known as </w:t>
+      </w:r>
+      <w:r>
+        <w:rPr>
+          <w:rFonts w:asciiTheme="minorEastAsia" w:hAnsiTheme="minorEastAsia"/>
+          <w:b/>
+          <w:bCs/>
+        </w:rPr>
+        <w:t>training</w:t>
+      </w:r>
+      <w:r>
+        <w:rPr>
+          <w:rFonts w:asciiTheme="minorEastAsia" w:hAnsiTheme="minorEastAsia"/>
+        </w:rPr>
+        <w:t xml:space="preserve"> the model</w:t>
+      </w:r>
+    </w:p>
+    <w:p>
+      <w:pPr>
+        <w:pStyle w:val="ListParagraph"/>
+        <w:numPr>
+          <w:ilvl w:val="3"/>
+          <w:numId w:val="27"/>
+        </w:numPr>
+        <w:rPr>
+          <w:rFonts w:asciiTheme="minorEastAsia" w:hAnsiTheme="minorEastAsia"/>
+        </w:rPr>
+      </w:pPr>
+      <w:r>
+        <w:rPr>
+          <w:rFonts w:asciiTheme="minorEastAsia" w:hAnsiTheme="minorEastAsia"/>
+        </w:rPr>
+        <w:t>Patterns are found by passing original data through a mathematical algorithm.</w:t>
+      </w:r>
+    </w:p>
+    <w:p>
+      <w:pPr>
+        <w:pStyle w:val="ListParagraph"/>
+        <w:numPr>
+          <w:ilvl w:val="3"/>
+          <w:numId w:val="27"/>
+        </w:numPr>
+        <w:rPr>
+          <w:rFonts w:asciiTheme="minorEastAsia" w:hAnsiTheme="minorEastAsia"/>
+        </w:rPr>
+      </w:pPr>
+      <w:r>
+        <w:rPr>
+          <w:rFonts w:asciiTheme="minorEastAsia" w:hAnsiTheme="minorEastAsia"/>
+        </w:rPr>
+        <w:t xml:space="preserve">A mining model is defined by a </w:t>
+      </w:r>
+      <w:r>
+        <w:rPr>
+          <w:rFonts w:asciiTheme="minorEastAsia" w:hAnsiTheme="minorEastAsia"/>
+          <w:b/>
+          <w:bCs/>
+        </w:rPr>
+        <w:t>data mining structure object,</w:t>
+      </w:r>
+      <w:r>
+        <w:rPr>
+          <w:rFonts w:asciiTheme="minorEastAsia" w:hAnsiTheme="minorEastAsia"/>
+        </w:rPr>
+        <w:t xml:space="preserve"> </w:t>
+      </w:r>
+      <w:r>
+        <w:rPr>
+          <w:rFonts w:asciiTheme="minorEastAsia" w:hAnsiTheme="minorEastAsia"/>
+          <w:b/>
+          <w:bCs/>
+        </w:rPr>
+        <w:t>data mining model object</w:t>
+      </w:r>
+      <w:r>
+        <w:rPr>
+          <w:rFonts w:asciiTheme="minorEastAsia" w:hAnsiTheme="minorEastAsia"/>
+        </w:rPr>
+        <w:t>,</w:t>
+      </w:r>
+      <w:r>
+        <w:rPr>
+          <w:rFonts w:asciiTheme="minorEastAsia" w:hAnsiTheme="minorEastAsia"/>
+        </w:rPr>
+        <w:t xml:space="preserve"> and </w:t>
+      </w:r>
+      <w:r>
+        <w:rPr>
+          <w:rFonts w:asciiTheme="minorEastAsia" w:hAnsiTheme="minorEastAsia"/>
+          <w:b/>
+          <w:bCs/>
+        </w:rPr>
+        <w:t>data mining algorithm.</w:t>
+      </w:r>
+    </w:p>
+    <w:p>
+      <w:pPr>
+        <w:pStyle w:val="ListParagraph"/>
+        <w:numPr>
+          <w:ilvl w:val="0"/>
+          <w:numId w:val="27"/>
+        </w:numPr>
+        <w:rPr>
+          <w:rFonts w:asciiTheme="minorEastAsia" w:hAnsiTheme="minorEastAsia"/>
+          <w:b/>
+          <w:bCs/>
+        </w:rPr>
+      </w:pPr>
+      <w:r>
+        <w:rPr>
+          <w:rFonts w:asciiTheme="minorEastAsia" w:hAnsiTheme="minorEastAsia"/>
+          <w:b/>
+          <w:bCs/>
+        </w:rPr>
+        <w:t>Exploring and Validating models</w:t>
+      </w:r>
+    </w:p>
+    <w:p>
+      <w:pPr>
+        <w:pStyle w:val="ListParagraph"/>
+        <w:numPr>
+          <w:ilvl w:val="1"/>
+          <w:numId w:val="27"/>
+        </w:numPr>
+        <w:rPr>
+          <w:rFonts w:asciiTheme="minorEastAsia" w:hAnsiTheme="minorEastAsia"/>
+        </w:rPr>
+      </w:pPr>
+      <w:r>
+        <w:rPr>
+          <w:rFonts w:asciiTheme="minorEastAsia" w:hAnsiTheme="minorEastAsia"/>
+        </w:rPr>
+        <w:t>5</w:t>
+      </w:r>
+      <w:r>
+        <w:rPr>
+          <w:rFonts w:asciiTheme="minorEastAsia" w:hAnsiTheme="minorEastAsia"/>
+          <w:vertAlign w:val="superscript"/>
+        </w:rPr>
+        <w:t>th</w:t>
+      </w:r>
+      <w:r>
+        <w:rPr>
+          <w:rFonts w:asciiTheme="minorEastAsia" w:hAnsiTheme="minorEastAsia"/>
+        </w:rPr>
+        <w:t xml:space="preserve"> step in data mining process</w:t>
+      </w:r>
+      <w:r>
+        <w:rPr>
+          <w:rFonts w:asciiTheme="minorEastAsia" w:hAnsiTheme="minorEastAsia"/>
+        </w:rPr>
+        <w:t xml:space="preserve"> is to explore the models you built and test their effectiveness</w:t>
+      </w:r>
+    </w:p>
+    <w:p>
+      <w:pPr>
+        <w:pStyle w:val="ListParagraph"/>
+        <w:numPr>
+          <w:ilvl w:val="1"/>
+          <w:numId w:val="27"/>
+        </w:numPr>
+        <w:rPr>
+          <w:rFonts w:asciiTheme="minorEastAsia" w:hAnsiTheme="minorEastAsia"/>
+        </w:rPr>
+      </w:pPr>
+      <w:r>
+        <w:rPr>
+          <w:rFonts w:asciiTheme="minorEastAsia" w:hAnsiTheme="minorEastAsia"/>
+        </w:rPr>
+        <w:t>Don’t deploy a model into a production environment without 5</w:t>
+      </w:r>
+      <w:r>
+        <w:rPr>
+          <w:rFonts w:asciiTheme="minorEastAsia" w:hAnsiTheme="minorEastAsia"/>
+          <w:vertAlign w:val="superscript"/>
+        </w:rPr>
+        <w:t>th</w:t>
+      </w:r>
+      <w:r>
+        <w:rPr>
+          <w:rFonts w:asciiTheme="minorEastAsia" w:hAnsiTheme="minorEastAsia"/>
+        </w:rPr>
+        <w:t xml:space="preserve"> testing how well the model performs. You may have created several models and will have to decide which model will perform the best. If none of the models that you created in the </w:t>
+      </w:r>
+      <w:r>
+        <w:rPr>
+          <w:rFonts w:asciiTheme="minorEastAsia" w:hAnsiTheme="minorEastAsia"/>
+          <w:b/>
+          <w:bCs/>
+        </w:rPr>
+        <w:t>Building Models</w:t>
+      </w:r>
+      <w:r>
+        <w:rPr>
+          <w:rFonts w:asciiTheme="minorEastAsia" w:hAnsiTheme="minorEastAsia"/>
+        </w:rPr>
+        <w:t xml:space="preserve"> step perform well</w:t>
+      </w:r>
+      <w:r>
+        <w:rPr>
+          <w:rFonts w:asciiTheme="minorEastAsia" w:hAnsiTheme="minorEastAsia"/>
+        </w:rPr>
+        <w:t>, you may have to return to a previous step in the process, either by redefining problem or by reinvestigating the data in the original dataset.</w:t>
+      </w:r>
+    </w:p>
+    <w:p>
+      <w:pPr>
+        <w:pStyle w:val="ListParagraph"/>
+        <w:numPr>
+          <w:ilvl w:val="0"/>
+          <w:numId w:val="27"/>
+        </w:numPr>
+        <w:rPr>
+          <w:rFonts w:asciiTheme="minorEastAsia" w:hAnsiTheme="minorEastAsia"/>
+        </w:rPr>
+      </w:pPr>
+      <w:r>
+        <w:rPr>
+          <w:rFonts w:asciiTheme="minorEastAsia" w:hAnsiTheme="minorEastAsia"/>
+          <w:b/>
+          <w:bCs/>
+        </w:rPr>
+        <w:t>Deploying and Updating Models</w:t>
+      </w:r>
+    </w:p>
+    <w:p>
+      <w:pPr>
+        <w:pStyle w:val="ListParagraph"/>
+        <w:numPr>
+          <w:ilvl w:val="1"/>
+          <w:numId w:val="27"/>
+        </w:numPr>
+        <w:rPr>
+          <w:rFonts w:asciiTheme="minorEastAsia" w:hAnsiTheme="minorEastAsia"/>
+        </w:rPr>
+      </w:pPr>
+      <w:r>
+        <w:rPr>
+          <w:rFonts w:asciiTheme="minorEastAsia" w:hAnsiTheme="minorEastAsia"/>
+        </w:rPr>
+        <w:lastRenderedPageBreak/>
+        <w:t xml:space="preserve">Last step </w:t>
+      </w:r>
+      <w:r>
+        <w:rPr>
+          <w:rFonts w:asciiTheme="minorEastAsia" w:hAnsiTheme="minorEastAsia"/>
+        </w:rPr>
+        <w:t>in data mining process is to deploy to production environment</w:t>
+      </w:r>
+    </w:p>
+    <w:p>
+      <w:pPr>
+        <w:pStyle w:val="ListParagraph"/>
+        <w:numPr>
+          <w:ilvl w:val="1"/>
+          <w:numId w:val="27"/>
+        </w:numPr>
+        <w:rPr>
+          <w:rFonts w:asciiTheme="minorEastAsia" w:hAnsiTheme="minorEastAsia"/>
+        </w:rPr>
+      </w:pPr>
+      <w:r>
+        <w:rPr>
+          <w:rFonts w:asciiTheme="minorEastAsia" w:hAnsiTheme="minorEastAsia"/>
+        </w:rPr>
+        <w:t>Updating model is part of the deployment strategy. As more data comes into organization, you must reprocess the models, thereby improving their effectiveness.</w:t>
+      </w:r>
+    </w:p>
+    <w:p>
+      <w:pPr>
+        <w:rPr>
+          <w:rFonts w:asciiTheme="minorEastAsia" w:hAnsiTheme="minorEastAsia"/>
+        </w:rPr>
+      </w:pPr>
+    </w:p>
+    <w:p>
+      <w:pPr>
+        <w:rPr>
+          <w:rFonts w:asciiTheme="minorEastAsia" w:hAnsiTheme="minorEastAsia"/>
+          <w:b/>
+          <w:bCs/>
+        </w:rPr>
+      </w:pPr>
+      <w:r>
+        <w:rPr>
+          <w:rFonts w:asciiTheme="minorEastAsia" w:hAnsiTheme="minorEastAsia"/>
+          <w:b/>
+          <w:bCs/>
+        </w:rPr>
+        <w:t>Decision Trees</w:t>
+      </w:r>
+    </w:p>
+    <w:p>
+      <w:pPr>
+        <w:pStyle w:val="ListParagraph"/>
+        <w:numPr>
+          <w:ilvl w:val="0"/>
+          <w:numId w:val="23"/>
+        </w:numPr>
+        <w:rPr>
+          <w:rFonts w:asciiTheme="minorEastAsia" w:hAnsiTheme="minorEastAsia"/>
+        </w:rPr>
+      </w:pPr>
+      <w:r>
+        <w:rPr>
+          <w:rFonts w:asciiTheme="minorEastAsia" w:hAnsiTheme="minorEastAsia"/>
+        </w:rPr>
+        <w:t>Useful for predicting exact outcomes. Applying the decision trees algorithm to a training results in the formation of a tree that allows the user to map a path to a successful outcome.</w:t>
+      </w:r>
+    </w:p>
+    <w:p>
+      <w:pPr>
+        <w:pStyle w:val="ListParagraph"/>
+        <w:numPr>
+          <w:ilvl w:val="0"/>
+          <w:numId w:val="23"/>
+        </w:numPr>
+        <w:rPr>
+          <w:rFonts w:asciiTheme="minorEastAsia" w:hAnsiTheme="minorEastAsia"/>
+        </w:rPr>
+      </w:pPr>
+      <w:r>
+        <w:rPr>
+          <w:rFonts w:asciiTheme="minorEastAsia" w:hAnsiTheme="minorEastAsia"/>
+        </w:rPr>
+        <w:t>Decision trees algorithm would be useful for a bank that wants to ascertain the characteristics of good customers. In this case, predict outcome is whether or not the applicant represents a bad credit risk. Outcome of a decision tree may be a yes/no result or list of numeric values, with each value assigned a probability</w:t>
+      </w:r>
+    </w:p>
+    <w:p>
+      <w:pPr>
+        <w:rPr>
+          <w:rFonts w:asciiTheme="minorEastAsia" w:hAnsiTheme="minorEastAsia"/>
+          <w:b/>
+          <w:bCs/>
+        </w:rPr>
+      </w:pPr>
+      <w:r>
+        <w:rPr>
+          <w:rFonts w:asciiTheme="minorEastAsia" w:hAnsiTheme="minorEastAsia"/>
+          <w:b/>
+          <w:bCs/>
+        </w:rPr>
+        <w:t>Clustering</w:t>
+      </w:r>
+    </w:p>
+    <w:p>
+      <w:pPr>
+        <w:pStyle w:val="ListParagraph"/>
+        <w:numPr>
+          <w:ilvl w:val="0"/>
+          <w:numId w:val="23"/>
+        </w:numPr>
+        <w:rPr>
+          <w:rFonts w:asciiTheme="minorEastAsia" w:hAnsiTheme="minorEastAsia"/>
+        </w:rPr>
+      </w:pPr>
+      <w:r>
+        <w:rPr>
+          <w:rFonts w:asciiTheme="minorEastAsia" w:hAnsiTheme="minorEastAsia"/>
+        </w:rPr>
+        <w:t>Is different from decision trees in that it involves grouping data into meaningful clusters with no specific outcome. It goes through a looped process whereby it reevaluates each cluster against all the other clusters looking for patterns in data.</w:t>
+      </w:r>
+    </w:p>
+    <w:p>
+      <w:pPr>
+        <w:pStyle w:val="ListParagraph"/>
+        <w:numPr>
+          <w:ilvl w:val="0"/>
+          <w:numId w:val="23"/>
+        </w:numPr>
+        <w:rPr>
+          <w:rFonts w:asciiTheme="minorEastAsia" w:hAnsiTheme="minorEastAsia"/>
+        </w:rPr>
+      </w:pPr>
+      <w:r>
+        <w:rPr>
+          <w:rFonts w:asciiTheme="minorEastAsia" w:hAnsiTheme="minorEastAsia"/>
+        </w:rPr>
+        <w:t>The algorithm is useful when a large DB with undreds of attributes is first evaluated.</w:t>
+      </w:r>
+    </w:p>
+    <w:p>
+      <w:pPr>
+        <w:pStyle w:val="ListParagraph"/>
+        <w:numPr>
+          <w:ilvl w:val="0"/>
+          <w:numId w:val="23"/>
+        </w:numPr>
+        <w:rPr>
+          <w:rFonts w:asciiTheme="minorEastAsia" w:hAnsiTheme="minorEastAsia"/>
+        </w:rPr>
+      </w:pPr>
+      <w:r>
+        <w:rPr>
+          <w:rFonts w:asciiTheme="minorEastAsia" w:hAnsiTheme="minorEastAsia"/>
+        </w:rPr>
+        <w:t xml:space="preserve">The process may uncover a relationship between data items that was never suspected. In the case of the bank that wants to determine credit risk, clustering might be used to identify groups of similar customers. It could reveal that certain customer attributes are more meaningful than originally thought. </w:t>
+      </w:r>
+    </w:p>
+    <w:p>
+      <w:pPr>
+        <w:rPr>
+          <w:rFonts w:asciiTheme="minorEastAsia" w:hAnsiTheme="minorEastAsia"/>
+        </w:rPr>
+      </w:pPr>
+    </w:p>
+    <w:p>
+      <w:pPr>
+        <w:rPr>
+          <w:rFonts w:asciiTheme="minorEastAsia" w:hAnsiTheme="minorEastAsia"/>
+        </w:rPr>
+      </w:pPr>
+    </w:p>
+    <w:p>
+      <w:pPr>
+        <w:jc w:val="center"/>
+        <w:rPr>
+          <w:rFonts w:asciiTheme="minorEastAsia" w:hAnsiTheme="minorEastAsia"/>
+          <w:b/>
+          <w:bCs/>
+        </w:rPr>
+      </w:pPr>
+      <w:r>
+        <w:rPr>
+          <w:rFonts w:asciiTheme="minorEastAsia" w:hAnsiTheme="minorEastAsia"/>
+          <w:b/>
+          <w:bCs/>
+        </w:rPr>
+        <w:t>Midterm questions</w:t>
+      </w:r>
+    </w:p>
+    <w:p>
+      <w:pPr>
+        <w:rPr>
+          <w:rFonts w:asciiTheme="minorEastAsia" w:hAnsiTheme="minorEastAsia"/>
+        </w:rPr>
+      </w:pPr>
+      <w:r>
+        <w:rPr>
+          <w:rFonts w:asciiTheme="minorEastAsia" w:hAnsiTheme="minorEastAsia"/>
+        </w:rPr>
+        <w:t>When data has changed in data warehouse, you must?</w:t>
+      </w:r>
+    </w:p>
+    <w:p>
+      <w:pPr>
+        <w:pStyle w:val="ListParagraph"/>
+        <w:numPr>
+          <w:ilvl w:val="0"/>
+          <w:numId w:val="23"/>
+        </w:numPr>
+        <w:rPr>
+          <w:rFonts w:asciiTheme="minorEastAsia" w:hAnsiTheme="minorEastAsia"/>
+        </w:rPr>
+      </w:pPr>
+      <w:r>
+        <w:rPr>
+          <w:rFonts w:asciiTheme="minorEastAsia" w:hAnsiTheme="minorEastAsia"/>
+        </w:rPr>
+        <w:lastRenderedPageBreak/>
+        <w:t>Process the cube</w:t>
+      </w:r>
+    </w:p>
+    <w:p>
+      <w:pPr>
+        <w:rPr>
+          <w:rFonts w:asciiTheme="minorEastAsia" w:hAnsiTheme="minorEastAsia"/>
+        </w:rPr>
+      </w:pPr>
+      <w:r>
+        <w:rPr>
+          <w:rFonts w:asciiTheme="minorEastAsia" w:hAnsiTheme="minorEastAsia"/>
+        </w:rPr>
+        <w:t>Which sequence of jobs would you follow to load data in to the data warehouse?</w:t>
+      </w:r>
+    </w:p>
+    <w:p>
+      <w:pPr>
+        <w:pStyle w:val="ListParagraph"/>
+        <w:numPr>
+          <w:ilvl w:val="0"/>
+          <w:numId w:val="23"/>
+        </w:numPr>
+        <w:rPr>
+          <w:rFonts w:asciiTheme="minorEastAsia" w:hAnsiTheme="minorEastAsia"/>
+        </w:rPr>
+      </w:pPr>
+      <w:r>
+        <w:rPr>
+          <w:rFonts w:asciiTheme="minorEastAsia" w:hAnsiTheme="minorEastAsia"/>
+        </w:rPr>
+        <w:t>First load data into dimension tables, then fact tables, and Aggregates if any</w:t>
+      </w:r>
+    </w:p>
+    <w:p>
+      <w:pPr>
+        <w:rPr>
+          <w:rFonts w:asciiTheme="minorEastAsia" w:hAnsiTheme="minorEastAsia"/>
+        </w:rPr>
+      </w:pPr>
+      <w:r>
+        <w:rPr>
+          <w:rFonts w:asciiTheme="minorEastAsia" w:hAnsiTheme="minorEastAsia"/>
+        </w:rPr>
+        <w:t>True statements</w:t>
+      </w:r>
+    </w:p>
+    <w:p>
+      <w:pPr>
+        <w:pStyle w:val="ListParagraph"/>
+        <w:numPr>
+          <w:ilvl w:val="0"/>
+          <w:numId w:val="23"/>
+        </w:numPr>
+        <w:rPr>
+          <w:rFonts w:asciiTheme="minorEastAsia" w:hAnsiTheme="minorEastAsia"/>
+        </w:rPr>
+      </w:pPr>
+      <w:r>
+        <w:rPr>
+          <w:rFonts w:asciiTheme="minorEastAsia" w:hAnsiTheme="minorEastAsia"/>
+        </w:rPr>
+        <w:t>Dimension tables contain only a single column PK</w:t>
+      </w:r>
+    </w:p>
+    <w:p>
+      <w:pPr>
+        <w:pStyle w:val="ListParagraph"/>
+        <w:numPr>
+          <w:ilvl w:val="0"/>
+          <w:numId w:val="23"/>
+        </w:numPr>
+        <w:rPr>
+          <w:rFonts w:asciiTheme="minorEastAsia" w:hAnsiTheme="minorEastAsia"/>
+        </w:rPr>
+      </w:pPr>
+      <w:r>
+        <w:rPr>
+          <w:rFonts w:asciiTheme="minorEastAsia" w:hAnsiTheme="minorEastAsia"/>
+        </w:rPr>
+        <w:t>Dimensions should contain a surrogate key</w:t>
+      </w:r>
+    </w:p>
+    <w:p>
+      <w:pPr>
+        <w:pStyle w:val="ListParagraph"/>
+        <w:numPr>
+          <w:ilvl w:val="0"/>
+          <w:numId w:val="23"/>
+        </w:numPr>
+        <w:rPr>
+          <w:rFonts w:asciiTheme="minorEastAsia" w:hAnsiTheme="minorEastAsia"/>
+        </w:rPr>
+      </w:pPr>
+      <w:r>
+        <w:rPr>
+          <w:rFonts w:asciiTheme="minorEastAsia" w:hAnsiTheme="minorEastAsia"/>
+        </w:rPr>
+        <w:t>Dimensions contain a single index based on PK</w:t>
+      </w:r>
+    </w:p>
+    <w:p>
+      <w:pPr>
+        <w:pStyle w:val="ListParagraph"/>
+        <w:numPr>
+          <w:ilvl w:val="0"/>
+          <w:numId w:val="23"/>
+        </w:numPr>
+        <w:rPr>
+          <w:rFonts w:asciiTheme="minorEastAsia" w:hAnsiTheme="minorEastAsia"/>
+        </w:rPr>
+      </w:pPr>
+      <w:r>
+        <w:rPr>
+          <w:rFonts w:asciiTheme="minorEastAsia" w:hAnsiTheme="minorEastAsia"/>
+        </w:rPr>
+        <w:t>In a Star Schema dimension tables do contain FK</w:t>
+      </w:r>
+    </w:p>
+    <w:p>
+      <w:pPr>
+        <w:rPr>
+          <w:rFonts w:asciiTheme="minorEastAsia" w:hAnsiTheme="minorEastAsia"/>
+        </w:rPr>
+      </w:pPr>
+      <w:r>
+        <w:rPr>
+          <w:rFonts w:asciiTheme="minorEastAsia" w:hAnsiTheme="minorEastAsia"/>
+        </w:rPr>
+        <w:t>What is a hybrid schema and why would you use one?</w:t>
+      </w:r>
+    </w:p>
+    <w:p>
+      <w:pPr>
+        <w:pStyle w:val="ListParagraph"/>
+        <w:numPr>
+          <w:ilvl w:val="0"/>
+          <w:numId w:val="23"/>
+        </w:numPr>
+        <w:rPr>
+          <w:rFonts w:asciiTheme="minorEastAsia" w:hAnsiTheme="minorEastAsia"/>
+        </w:rPr>
+      </w:pPr>
+      <w:r>
+        <w:rPr>
+          <w:rFonts w:asciiTheme="minorEastAsia" w:hAnsiTheme="minorEastAsia"/>
+        </w:rPr>
+        <w:t>A schema where you normalize only part of the design to accommodate shared dimensions</w:t>
+      </w:r>
+    </w:p>
+    <w:p>
+      <w:pPr>
         <w:rPr>
           <w:rFonts w:asciiTheme="minorEastAsia" w:hAnsiTheme="minorEastAsia"/>
         </w:rPr>
       </w:pPr>
       <w:bookmarkStart w:id="0" w:name="_GoBack"/>
+      <w:r>
+        <w:rPr>
+          <w:rFonts w:asciiTheme="minorEastAsia" w:hAnsiTheme="minorEastAsia"/>
+        </w:rPr>
+        <w:drawing>
+          <wp:inline distT="0" distB="0" distL="0" distR="0" wp14:anchorId="192B5CE6" wp14:editId="2EB490C9">
+            <wp:extent cx="5943600" cy="4485640"/>
+            <wp:effectExtent l="0" t="0" r="0" b="0"/>
+            <wp:docPr id="6" name="Picture 6" descr="A screenshot of a cell phone&#10;&#10;Description automatically generated"/>
+            <wp:cNvGraphicFramePr>
+              <a:graphicFrameLocks xmlns:a="http://schemas.openxmlformats.org/drawingml/2006/main" noChangeAspect="1"/>
+            </wp:cNvGraphicFramePr>
+            <a:graphic xmlns:a="http://schemas.openxmlformats.org/drawingml/2006/main">
+              <a:graphicData uri="http://schemas.openxmlformats.org/drawingml/2006/picture">
+                <pic:pic xmlns:pic="http://schemas.openxmlformats.org/drawingml/2006/picture">
+                  <pic:nvPicPr>
+                    <pic:cNvPr id="1" name=""/>
+                    <pic:cNvPicPr/>
+                  </pic:nvPicPr>
+                  <pic:blipFill>
+                    <a:blip r:embed="rId10"/>
+                    <a:stretch>
+                      <a:fillRect/>
+                    </a:stretch>
+                  </pic:blipFill>
+                  <pic:spPr>
+                    <a:xfrm>
+                      <a:off x="0" y="0"/>
+                      <a:ext cx="5943600" cy="4485640"/>
+                    </a:xfrm>
+                    <a:prstGeom prst="rect">
+                      <a:avLst/>
+                    </a:prstGeom>
+                  </pic:spPr>
+                </pic:pic>
+              </a:graphicData>
+            </a:graphic>
+          </wp:inline>
+        </w:drawing>
+      </w:r>
       <w:bookmarkEnd w:id="0"/>
     </w:p>
     <w:sectPr>
@@ -1852,118 +8306,501 @@
     </w:lvl>
   </w:abstractNum>
   <w:abstractNum w:abstractNumId="2" w15:restartNumberingAfterBreak="0">
+    <w:nsid w:val="1A2667B4"/>
+    <w:multiLevelType w:val="hybridMultilevel"/>
+    <w:tmpl w:val="67FC9238"/>
+    <w:lvl w:ilvl="0" w:tplc="70EC86A4">
+      <w:start w:val="1"/>
+      <w:numFmt w:val="decimal"/>
+      <w:lvlText w:val="%1."/>
+      <w:lvlJc w:val="left"/>
+      <w:pPr>
+        <w:ind w:left="720" w:hanging="360"/>
+      </w:pPr>
+      <w:rPr>
+        <w:rFonts w:hint="eastAsia"/>
+        <w:b w:val="0"/>
+        <w:bCs w:val="0"/>
+      </w:rPr>
+    </w:lvl>
+    <w:lvl w:ilvl="1" w:tplc="FEE2F188">
+      <w:start w:val="1"/>
+      <w:numFmt w:val="lowerLetter"/>
+      <w:lvlText w:val="%2."/>
+      <w:lvlJc w:val="left"/>
+      <w:pPr>
+        <w:ind w:left="1440" w:hanging="360"/>
+      </w:pPr>
+      <w:rPr>
+        <w:b w:val="0"/>
+        <w:bCs w:val="0"/>
+      </w:rPr>
+    </w:lvl>
+    <w:lvl w:ilvl="2" w:tplc="0409001B" w:tentative="1">
+      <w:start w:val="1"/>
+      <w:numFmt w:val="lowerRoman"/>
+      <w:lvlText w:val="%3."/>
+      <w:lvlJc w:val="right"/>
+      <w:pPr>
+        <w:ind w:left="2160" w:hanging="180"/>
+      </w:pPr>
+    </w:lvl>
+    <w:lvl w:ilvl="3" w:tplc="0409000F" w:tentative="1">
+      <w:start w:val="1"/>
+      <w:numFmt w:val="decimal"/>
+      <w:lvlText w:val="%4."/>
+      <w:lvlJc w:val="left"/>
+      <w:pPr>
+        <w:ind w:left="2880" w:hanging="360"/>
+      </w:pPr>
+    </w:lvl>
+    <w:lvl w:ilvl="4" w:tplc="04090019" w:tentative="1">
+      <w:start w:val="1"/>
+      <w:numFmt w:val="lowerLetter"/>
+      <w:lvlText w:val="%5."/>
+      <w:lvlJc w:val="left"/>
+      <w:pPr>
+        <w:ind w:left="3600" w:hanging="360"/>
+      </w:pPr>
+    </w:lvl>
+    <w:lvl w:ilvl="5" w:tplc="0409001B" w:tentative="1">
+      <w:start w:val="1"/>
+      <w:numFmt w:val="lowerRoman"/>
+      <w:lvlText w:val="%6."/>
+      <w:lvlJc w:val="right"/>
+      <w:pPr>
+        <w:ind w:left="4320" w:hanging="180"/>
+      </w:pPr>
+    </w:lvl>
+    <w:lvl w:ilvl="6" w:tplc="0409000F" w:tentative="1">
+      <w:start w:val="1"/>
+      <w:numFmt w:val="decimal"/>
+      <w:lvlText w:val="%7."/>
+      <w:lvlJc w:val="left"/>
+      <w:pPr>
+        <w:ind w:left="5040" w:hanging="360"/>
+      </w:pPr>
+    </w:lvl>
+    <w:lvl w:ilvl="7" w:tplc="04090019" w:tentative="1">
+      <w:start w:val="1"/>
+      <w:numFmt w:val="lowerLetter"/>
+      <w:lvlText w:val="%8."/>
+      <w:lvlJc w:val="left"/>
+      <w:pPr>
+        <w:ind w:left="5760" w:hanging="360"/>
+      </w:pPr>
+    </w:lvl>
+    <w:lvl w:ilvl="8" w:tplc="0409001B" w:tentative="1">
+      <w:start w:val="1"/>
+      <w:numFmt w:val="lowerRoman"/>
+      <w:lvlText w:val="%9."/>
+      <w:lvlJc w:val="right"/>
+      <w:pPr>
+        <w:ind w:left="6480" w:hanging="180"/>
+      </w:pPr>
+    </w:lvl>
+  </w:abstractNum>
+  <w:abstractNum w:abstractNumId="3" w15:restartNumberingAfterBreak="0">
+    <w:nsid w:val="1B7A4E3C"/>
+    <w:multiLevelType w:val="hybridMultilevel"/>
+    <w:tmpl w:val="D0BA2BFA"/>
+    <w:lvl w:ilvl="0" w:tplc="770691B8">
+      <w:start w:val="1"/>
+      <w:numFmt w:val="decimal"/>
+      <w:lvlText w:val="%1."/>
+      <w:lvlJc w:val="left"/>
+      <w:pPr>
+        <w:ind w:left="720" w:hanging="360"/>
+      </w:pPr>
+      <w:rPr>
+        <w:rFonts w:hint="eastAsia"/>
+      </w:rPr>
+    </w:lvl>
+    <w:lvl w:ilvl="1" w:tplc="04090019" w:tentative="1">
+      <w:start w:val="1"/>
+      <w:numFmt w:val="lowerLetter"/>
+      <w:lvlText w:val="%2."/>
+      <w:lvlJc w:val="left"/>
+      <w:pPr>
+        <w:ind w:left="1440" w:hanging="360"/>
+      </w:pPr>
+    </w:lvl>
+    <w:lvl w:ilvl="2" w:tplc="0409001B" w:tentative="1">
+      <w:start w:val="1"/>
+      <w:numFmt w:val="lowerRoman"/>
+      <w:lvlText w:val="%3."/>
+      <w:lvlJc w:val="right"/>
+      <w:pPr>
+        <w:ind w:left="2160" w:hanging="180"/>
+      </w:pPr>
+    </w:lvl>
+    <w:lvl w:ilvl="3" w:tplc="0409000F" w:tentative="1">
+      <w:start w:val="1"/>
+      <w:numFmt w:val="decimal"/>
+      <w:lvlText w:val="%4."/>
+      <w:lvlJc w:val="left"/>
+      <w:pPr>
+        <w:ind w:left="2880" w:hanging="360"/>
+      </w:pPr>
+    </w:lvl>
+    <w:lvl w:ilvl="4" w:tplc="04090019" w:tentative="1">
+      <w:start w:val="1"/>
+      <w:numFmt w:val="lowerLetter"/>
+      <w:lvlText w:val="%5."/>
+      <w:lvlJc w:val="left"/>
+      <w:pPr>
+        <w:ind w:left="3600" w:hanging="360"/>
+      </w:pPr>
+    </w:lvl>
+    <w:lvl w:ilvl="5" w:tplc="0409001B" w:tentative="1">
+      <w:start w:val="1"/>
+      <w:numFmt w:val="lowerRoman"/>
+      <w:lvlText w:val="%6."/>
+      <w:lvlJc w:val="right"/>
+      <w:pPr>
+        <w:ind w:left="4320" w:hanging="180"/>
+      </w:pPr>
+    </w:lvl>
+    <w:lvl w:ilvl="6" w:tplc="0409000F" w:tentative="1">
+      <w:start w:val="1"/>
+      <w:numFmt w:val="decimal"/>
+      <w:lvlText w:val="%7."/>
+      <w:lvlJc w:val="left"/>
+      <w:pPr>
+        <w:ind w:left="5040" w:hanging="360"/>
+      </w:pPr>
+    </w:lvl>
+    <w:lvl w:ilvl="7" w:tplc="04090019" w:tentative="1">
+      <w:start w:val="1"/>
+      <w:numFmt w:val="lowerLetter"/>
+      <w:lvlText w:val="%8."/>
+      <w:lvlJc w:val="left"/>
+      <w:pPr>
+        <w:ind w:left="5760" w:hanging="360"/>
+      </w:pPr>
+    </w:lvl>
+    <w:lvl w:ilvl="8" w:tplc="0409001B" w:tentative="1">
+      <w:start w:val="1"/>
+      <w:numFmt w:val="lowerRoman"/>
+      <w:lvlText w:val="%9."/>
+      <w:lvlJc w:val="right"/>
+      <w:pPr>
+        <w:ind w:left="6480" w:hanging="180"/>
+      </w:pPr>
+    </w:lvl>
+  </w:abstractNum>
+  <w:abstractNum w:abstractNumId="4" w15:restartNumberingAfterBreak="0">
+    <w:nsid w:val="1E8D2D91"/>
+    <w:multiLevelType w:val="hybridMultilevel"/>
+    <w:tmpl w:val="B532B75E"/>
+    <w:lvl w:ilvl="0" w:tplc="380CA1BA">
+      <w:start w:val="1"/>
+      <w:numFmt w:val="decimal"/>
+      <w:lvlText w:val="%1."/>
+      <w:lvlJc w:val="left"/>
+      <w:pPr>
+        <w:ind w:left="720" w:hanging="360"/>
+      </w:pPr>
+      <w:rPr>
+        <w:rFonts w:hint="eastAsia"/>
+        <w:b w:val="0"/>
+        <w:bCs w:val="0"/>
+      </w:rPr>
+    </w:lvl>
+    <w:lvl w:ilvl="1" w:tplc="04090019" w:tentative="1">
+      <w:start w:val="1"/>
+      <w:numFmt w:val="lowerLetter"/>
+      <w:lvlText w:val="%2."/>
+      <w:lvlJc w:val="left"/>
+      <w:pPr>
+        <w:ind w:left="1440" w:hanging="360"/>
+      </w:pPr>
+    </w:lvl>
+    <w:lvl w:ilvl="2" w:tplc="0409001B" w:tentative="1">
+      <w:start w:val="1"/>
+      <w:numFmt w:val="lowerRoman"/>
+      <w:lvlText w:val="%3."/>
+      <w:lvlJc w:val="right"/>
+      <w:pPr>
+        <w:ind w:left="2160" w:hanging="180"/>
+      </w:pPr>
+    </w:lvl>
+    <w:lvl w:ilvl="3" w:tplc="0409000F" w:tentative="1">
+      <w:start w:val="1"/>
+      <w:numFmt w:val="decimal"/>
+      <w:lvlText w:val="%4."/>
+      <w:lvlJc w:val="left"/>
+      <w:pPr>
+        <w:ind w:left="2880" w:hanging="360"/>
+      </w:pPr>
+    </w:lvl>
+    <w:lvl w:ilvl="4" w:tplc="04090019" w:tentative="1">
+      <w:start w:val="1"/>
+      <w:numFmt w:val="lowerLetter"/>
+      <w:lvlText w:val="%5."/>
+      <w:lvlJc w:val="left"/>
+      <w:pPr>
+        <w:ind w:left="3600" w:hanging="360"/>
+      </w:pPr>
+    </w:lvl>
+    <w:lvl w:ilvl="5" w:tplc="0409001B" w:tentative="1">
+      <w:start w:val="1"/>
+      <w:numFmt w:val="lowerRoman"/>
+      <w:lvlText w:val="%6."/>
+      <w:lvlJc w:val="right"/>
+      <w:pPr>
+        <w:ind w:left="4320" w:hanging="180"/>
+      </w:pPr>
+    </w:lvl>
+    <w:lvl w:ilvl="6" w:tplc="0409000F" w:tentative="1">
+      <w:start w:val="1"/>
+      <w:numFmt w:val="decimal"/>
+      <w:lvlText w:val="%7."/>
+      <w:lvlJc w:val="left"/>
+      <w:pPr>
+        <w:ind w:left="5040" w:hanging="360"/>
+      </w:pPr>
+    </w:lvl>
+    <w:lvl w:ilvl="7" w:tplc="04090019" w:tentative="1">
+      <w:start w:val="1"/>
+      <w:numFmt w:val="lowerLetter"/>
+      <w:lvlText w:val="%8."/>
+      <w:lvlJc w:val="left"/>
+      <w:pPr>
+        <w:ind w:left="5760" w:hanging="360"/>
+      </w:pPr>
+    </w:lvl>
+    <w:lvl w:ilvl="8" w:tplc="0409001B" w:tentative="1">
+      <w:start w:val="1"/>
+      <w:numFmt w:val="lowerRoman"/>
+      <w:lvlText w:val="%9."/>
+      <w:lvlJc w:val="right"/>
+      <w:pPr>
+        <w:ind w:left="6480" w:hanging="180"/>
+      </w:pPr>
+    </w:lvl>
+  </w:abstractNum>
+  <w:abstractNum w:abstractNumId="5" w15:restartNumberingAfterBreak="0">
     <w:nsid w:val="2A775D74"/>
     <w:multiLevelType w:val="hybridMultilevel"/>
-    <w:tmpl w:val="889E89EE"/>
-    <w:lvl w:ilvl="0" w:tplc="0E705AAA">
+    <w:tmpl w:val="338027A0"/>
+    <w:lvl w:ilvl="0" w:tplc="70EC86A4">
+      <w:start w:val="1"/>
+      <w:numFmt w:val="decimal"/>
+      <w:lvlText w:val="%1."/>
+      <w:lvlJc w:val="left"/>
+      <w:pPr>
+        <w:ind w:left="720" w:hanging="360"/>
+      </w:pPr>
+      <w:rPr>
+        <w:rFonts w:hint="eastAsia"/>
+        <w:b w:val="0"/>
+        <w:bCs w:val="0"/>
+      </w:rPr>
+    </w:lvl>
+    <w:lvl w:ilvl="1" w:tplc="70EC86A4">
+      <w:start w:val="1"/>
+      <w:numFmt w:val="decimal"/>
+      <w:lvlText w:val="%2."/>
+      <w:lvlJc w:val="left"/>
+      <w:pPr>
+        <w:ind w:left="1440" w:hanging="360"/>
+      </w:pPr>
+      <w:rPr>
+        <w:rFonts w:hint="eastAsia"/>
+        <w:b w:val="0"/>
+        <w:bCs w:val="0"/>
+      </w:rPr>
+    </w:lvl>
+    <w:lvl w:ilvl="2" w:tplc="04090005">
+      <w:start w:val="1"/>
       <w:numFmt w:val="bullet"/>
-      <w:lvlText w:val="-"/>
-      <w:lvlJc w:val="left"/>
-      <w:pPr>
-        <w:ind w:left="720" w:hanging="360"/>
+      <w:lvlText w:val=""/>
+      <w:lvlJc w:val="left"/>
+      <w:pPr>
+        <w:ind w:left="2160" w:hanging="360"/>
       </w:pPr>
       <w:rPr>
-        <w:rFonts w:ascii="Malgun Gothic" w:eastAsia="Malgun Gothic" w:hAnsi="Malgun Gothic" w:cstheme="minorBidi" w:hint="eastAsia"/>
+        <w:rFonts w:ascii="Wingdings" w:hAnsi="Wingdings" w:hint="default"/>
       </w:rPr>
     </w:lvl>
-    <w:lvl w:ilvl="1" w:tplc="04090003">
+    <w:lvl w:ilvl="3" w:tplc="04090001">
+      <w:start w:val="1"/>
+      <w:numFmt w:val="bullet"/>
+      <w:lvlText w:val=""/>
+      <w:lvlJc w:val="left"/>
+      <w:pPr>
+        <w:ind w:left="2880" w:hanging="360"/>
+      </w:pPr>
+      <w:rPr>
+        <w:rFonts w:ascii="Symbol" w:hAnsi="Symbol" w:hint="default"/>
+      </w:rPr>
+    </w:lvl>
+    <w:lvl w:ilvl="4" w:tplc="04090003" w:tentative="1">
       <w:start w:val="1"/>
       <w:numFmt w:val="bullet"/>
       <w:lvlText w:val="o"/>
       <w:lvlJc w:val="left"/>
       <w:pPr>
-        <w:ind w:left="1440" w:hanging="360"/>
+        <w:ind w:left="3600" w:hanging="360"/>
       </w:pPr>
       <w:rPr>
         <w:rFonts w:ascii="Courier New" w:hAnsi="Courier New" w:cs="Courier New" w:hint="default"/>
       </w:rPr>
     </w:lvl>
-    <w:lvl w:ilvl="2" w:tplc="04090005" w:tentative="1">
+    <w:lvl w:ilvl="5" w:tplc="04090005" w:tentative="1">
       <w:start w:val="1"/>
       <w:numFmt w:val="bullet"/>
       <w:lvlText w:val=""/>
       <w:lvlJc w:val="left"/>
       <w:pPr>
-        <w:ind w:left="2160" w:hanging="360"/>
+        <w:ind w:left="4320" w:hanging="360"/>
       </w:pPr>
       <w:rPr>
         <w:rFonts w:ascii="Wingdings" w:hAnsi="Wingdings" w:hint="default"/>
       </w:rPr>
     </w:lvl>
-    <w:lvl w:ilvl="3" w:tplc="04090001" w:tentative="1">
+    <w:lvl w:ilvl="6" w:tplc="04090001" w:tentative="1">
       <w:start w:val="1"/>
       <w:numFmt w:val="bullet"/>
       <w:lvlText w:val=""/>
       <w:lvlJc w:val="left"/>
       <w:pPr>
-        <w:ind w:left="2880" w:hanging="360"/>
+        <w:ind w:left="5040" w:hanging="360"/>
       </w:pPr>
       <w:rPr>
         <w:rFonts w:ascii="Symbol" w:hAnsi="Symbol" w:hint="default"/>
       </w:rPr>
     </w:lvl>
-    <w:lvl w:ilvl="4" w:tplc="04090003" w:tentative="1">
+    <w:lvl w:ilvl="7" w:tplc="04090003" w:tentative="1">
       <w:start w:val="1"/>
       <w:numFmt w:val="bullet"/>
       <w:lvlText w:val="o"/>
       <w:lvlJc w:val="left"/>
       <w:pPr>
-        <w:ind w:left="3600" w:hanging="360"/>
+        <w:ind w:left="5760" w:hanging="360"/>
       </w:pPr>
       <w:rPr>
         <w:rFonts w:ascii="Courier New" w:hAnsi="Courier New" w:cs="Courier New" w:hint="default"/>
       </w:rPr>
     </w:lvl>
-    <w:lvl w:ilvl="5" w:tplc="04090005" w:tentative="1">
+    <w:lvl w:ilvl="8" w:tplc="04090005" w:tentative="1">
       <w:start w:val="1"/>
       <w:numFmt w:val="bullet"/>
       <w:lvlText w:val=""/>
       <w:lvlJc w:val="left"/>
       <w:pPr>
-        <w:ind w:left="4320" w:hanging="360"/>
+        <w:ind w:left="6480" w:hanging="360"/>
       </w:pPr>
       <w:rPr>
         <w:rFonts w:ascii="Wingdings" w:hAnsi="Wingdings" w:hint="default"/>
       </w:rPr>
     </w:lvl>
-    <w:lvl w:ilvl="6" w:tplc="04090001" w:tentative="1">
-      <w:start w:val="1"/>
-      <w:numFmt w:val="bullet"/>
-      <w:lvlText w:val=""/>
+  </w:abstractNum>
+  <w:abstractNum w:abstractNumId="6" w15:restartNumberingAfterBreak="0">
+    <w:nsid w:val="2AE83F2A"/>
+    <w:multiLevelType w:val="hybridMultilevel"/>
+    <w:tmpl w:val="911A10E8"/>
+    <w:lvl w:ilvl="0" w:tplc="70EC86A4">
+      <w:start w:val="1"/>
+      <w:numFmt w:val="decimal"/>
+      <w:lvlText w:val="%1."/>
+      <w:lvlJc w:val="left"/>
+      <w:pPr>
+        <w:ind w:left="720" w:hanging="360"/>
+      </w:pPr>
+      <w:rPr>
+        <w:rFonts w:hint="eastAsia"/>
+        <w:b w:val="0"/>
+        <w:bCs w:val="0"/>
+      </w:rPr>
+    </w:lvl>
+    <w:lvl w:ilvl="1" w:tplc="9EF23E1E">
+      <w:start w:val="1"/>
+      <w:numFmt w:val="lowerLetter"/>
+      <w:lvlText w:val="%2."/>
+      <w:lvlJc w:val="left"/>
+      <w:pPr>
+        <w:ind w:left="1440" w:hanging="360"/>
+      </w:pPr>
+      <w:rPr>
+        <w:b w:val="0"/>
+        <w:bCs w:val="0"/>
+      </w:rPr>
+    </w:lvl>
+    <w:lvl w:ilvl="2" w:tplc="A8927738">
+      <w:start w:val="1"/>
+      <w:numFmt w:val="lowerRoman"/>
+      <w:lvlText w:val="%3."/>
+      <w:lvlJc w:val="right"/>
+      <w:pPr>
+        <w:ind w:left="2160" w:hanging="180"/>
+      </w:pPr>
+      <w:rPr>
+        <w:b w:val="0"/>
+        <w:bCs w:val="0"/>
+      </w:rPr>
+    </w:lvl>
+    <w:lvl w:ilvl="3" w:tplc="0082C2B6">
+      <w:start w:val="1"/>
+      <w:numFmt w:val="decimal"/>
+      <w:lvlText w:val="%4."/>
+      <w:lvlJc w:val="left"/>
+      <w:pPr>
+        <w:ind w:left="2880" w:hanging="360"/>
+      </w:pPr>
+      <w:rPr>
+        <w:b w:val="0"/>
+        <w:bCs w:val="0"/>
+      </w:rPr>
+    </w:lvl>
+    <w:lvl w:ilvl="4" w:tplc="04090019">
+      <w:start w:val="1"/>
+      <w:numFmt w:val="lowerLetter"/>
+      <w:lvlText w:val="%5."/>
+      <w:lvlJc w:val="left"/>
+      <w:pPr>
+        <w:ind w:left="3600" w:hanging="360"/>
+      </w:pPr>
+    </w:lvl>
+    <w:lvl w:ilvl="5" w:tplc="0409001B" w:tentative="1">
+      <w:start w:val="1"/>
+      <w:numFmt w:val="lowerRoman"/>
+      <w:lvlText w:val="%6."/>
+      <w:lvlJc w:val="right"/>
+      <w:pPr>
+        <w:ind w:left="4320" w:hanging="180"/>
+      </w:pPr>
+    </w:lvl>
+    <w:lvl w:ilvl="6" w:tplc="0409000F" w:tentative="1">
+      <w:start w:val="1"/>
+      <w:numFmt w:val="decimal"/>
+      <w:lvlText w:val="%7."/>
       <w:lvlJc w:val="left"/>
       <w:pPr>
         <w:ind w:left="5040" w:hanging="360"/>
       </w:pPr>
-      <w:rPr>
-        <w:rFonts w:ascii="Symbol" w:hAnsi="Symbol" w:hint="default"/>
-      </w:rPr>
-    </w:lvl>
-    <w:lvl w:ilvl="7" w:tplc="04090003" w:tentative="1">
-      <w:start w:val="1"/>
-      <w:numFmt w:val="bullet"/>
-      <w:lvlText w:val="o"/>
+    </w:lvl>
+    <w:lvl w:ilvl="7" w:tplc="04090019" w:tentative="1">
+      <w:start w:val="1"/>
+      <w:numFmt w:val="lowerLetter"/>
+      <w:lvlText w:val="%8."/>
       <w:lvlJc w:val="left"/>
       <w:pPr>
         <w:ind w:left="5760" w:hanging="360"/>
       </w:pPr>
-      <w:rPr>
-        <w:rFonts w:ascii="Courier New" w:hAnsi="Courier New" w:cs="Courier New" w:hint="default"/>
-      </w:rPr>
-    </w:lvl>
-    <w:lvl w:ilvl="8" w:tplc="04090005" w:tentative="1">
-      <w:start w:val="1"/>
-      <w:numFmt w:val="bullet"/>
-      <w:lvlText w:val=""/>
-      <w:lvlJc w:val="left"/>
-      <w:pPr>
-        <w:ind w:left="6480" w:hanging="360"/>
-      </w:pPr>
-      <w:rPr>
-        <w:rFonts w:ascii="Wingdings" w:hAnsi="Wingdings" w:hint="default"/>
-      </w:rPr>
+    </w:lvl>
+    <w:lvl w:ilvl="8" w:tplc="0409001B" w:tentative="1">
+      <w:start w:val="1"/>
+      <w:numFmt w:val="lowerRoman"/>
+      <w:lvlText w:val="%9."/>
+      <w:lvlJc w:val="right"/>
+      <w:pPr>
+        <w:ind w:left="6480" w:hanging="180"/>
+      </w:pPr>
     </w:lvl>
   </w:abstractNum>
-  <w:abstractNum w:abstractNumId="3" w15:restartNumberingAfterBreak="0">
+  <w:abstractNum w:abstractNumId="7" w15:restartNumberingAfterBreak="0">
     <w:nsid w:val="2DC512C5"/>
     <w:multiLevelType w:val="hybridMultilevel"/>
     <w:tmpl w:val="48CC2282"/>
@@ -2052,7 +8889,7 @@
       </w:pPr>
     </w:lvl>
   </w:abstractNum>
-  <w:abstractNum w:abstractNumId="4" w15:restartNumberingAfterBreak="0">
+  <w:abstractNum w:abstractNumId="8" w15:restartNumberingAfterBreak="0">
     <w:nsid w:val="30543E80"/>
     <w:multiLevelType w:val="hybridMultilevel"/>
     <w:tmpl w:val="008E9C5A"/>
@@ -2141,7 +8978,7 @@
       </w:pPr>
     </w:lvl>
   </w:abstractNum>
-  <w:abstractNum w:abstractNumId="5" w15:restartNumberingAfterBreak="0">
+  <w:abstractNum w:abstractNumId="9" w15:restartNumberingAfterBreak="0">
     <w:nsid w:val="331620E7"/>
     <w:multiLevelType w:val="hybridMultilevel"/>
     <w:tmpl w:val="A5B0EE5A"/>
@@ -2230,7 +9067,274 @@
       </w:pPr>
     </w:lvl>
   </w:abstractNum>
-  <w:abstractNum w:abstractNumId="6" w15:restartNumberingAfterBreak="0">
+  <w:abstractNum w:abstractNumId="10" w15:restartNumberingAfterBreak="0">
+    <w:nsid w:val="33C00571"/>
+    <w:multiLevelType w:val="hybridMultilevel"/>
+    <w:tmpl w:val="8A9C0D8E"/>
+    <w:lvl w:ilvl="0" w:tplc="1AEA031C">
+      <w:start w:val="1"/>
+      <w:numFmt w:val="decimal"/>
+      <w:lvlText w:val="%1."/>
+      <w:lvlJc w:val="left"/>
+      <w:pPr>
+        <w:ind w:left="720" w:hanging="360"/>
+      </w:pPr>
+      <w:rPr>
+        <w:rFonts w:hint="eastAsia"/>
+      </w:rPr>
+    </w:lvl>
+    <w:lvl w:ilvl="1" w:tplc="04090019">
+      <w:start w:val="1"/>
+      <w:numFmt w:val="lowerLetter"/>
+      <w:lvlText w:val="%2."/>
+      <w:lvlJc w:val="left"/>
+      <w:pPr>
+        <w:ind w:left="1440" w:hanging="360"/>
+      </w:pPr>
+    </w:lvl>
+    <w:lvl w:ilvl="2" w:tplc="0409001B">
+      <w:start w:val="1"/>
+      <w:numFmt w:val="lowerRoman"/>
+      <w:lvlText w:val="%3."/>
+      <w:lvlJc w:val="right"/>
+      <w:pPr>
+        <w:ind w:left="2160" w:hanging="180"/>
+      </w:pPr>
+    </w:lvl>
+    <w:lvl w:ilvl="3" w:tplc="0409000F" w:tentative="1">
+      <w:start w:val="1"/>
+      <w:numFmt w:val="decimal"/>
+      <w:lvlText w:val="%4."/>
+      <w:lvlJc w:val="left"/>
+      <w:pPr>
+        <w:ind w:left="2880" w:hanging="360"/>
+      </w:pPr>
+    </w:lvl>
+    <w:lvl w:ilvl="4" w:tplc="04090019" w:tentative="1">
+      <w:start w:val="1"/>
+      <w:numFmt w:val="lowerLetter"/>
+      <w:lvlText w:val="%5."/>
+      <w:lvlJc w:val="left"/>
+      <w:pPr>
+        <w:ind w:left="3600" w:hanging="360"/>
+      </w:pPr>
+    </w:lvl>
+    <w:lvl w:ilvl="5" w:tplc="0409001B" w:tentative="1">
+      <w:start w:val="1"/>
+      <w:numFmt w:val="lowerRoman"/>
+      <w:lvlText w:val="%6."/>
+      <w:lvlJc w:val="right"/>
+      <w:pPr>
+        <w:ind w:left="4320" w:hanging="180"/>
+      </w:pPr>
+    </w:lvl>
+    <w:lvl w:ilvl="6" w:tplc="0409000F" w:tentative="1">
+      <w:start w:val="1"/>
+      <w:numFmt w:val="decimal"/>
+      <w:lvlText w:val="%7."/>
+      <w:lvlJc w:val="left"/>
+      <w:pPr>
+        <w:ind w:left="5040" w:hanging="360"/>
+      </w:pPr>
+    </w:lvl>
+    <w:lvl w:ilvl="7" w:tplc="04090019" w:tentative="1">
+      <w:start w:val="1"/>
+      <w:numFmt w:val="lowerLetter"/>
+      <w:lvlText w:val="%8."/>
+      <w:lvlJc w:val="left"/>
+      <w:pPr>
+        <w:ind w:left="5760" w:hanging="360"/>
+      </w:pPr>
+    </w:lvl>
+    <w:lvl w:ilvl="8" w:tplc="0409001B" w:tentative="1">
+      <w:start w:val="1"/>
+      <w:numFmt w:val="lowerRoman"/>
+      <w:lvlText w:val="%9."/>
+      <w:lvlJc w:val="right"/>
+      <w:pPr>
+        <w:ind w:left="6480" w:hanging="180"/>
+      </w:pPr>
+    </w:lvl>
+  </w:abstractNum>
+  <w:abstractNum w:abstractNumId="11" w15:restartNumberingAfterBreak="0">
+    <w:nsid w:val="36E3541B"/>
+    <w:multiLevelType w:val="hybridMultilevel"/>
+    <w:tmpl w:val="129E7D84"/>
+    <w:lvl w:ilvl="0" w:tplc="E34EC04E">
+      <w:start w:val="1"/>
+      <w:numFmt w:val="decimal"/>
+      <w:lvlText w:val="%1."/>
+      <w:lvlJc w:val="left"/>
+      <w:pPr>
+        <w:ind w:left="720" w:hanging="360"/>
+      </w:pPr>
+      <w:rPr>
+        <w:rFonts w:hint="eastAsia"/>
+      </w:rPr>
+    </w:lvl>
+    <w:lvl w:ilvl="1" w:tplc="04090019">
+      <w:start w:val="1"/>
+      <w:numFmt w:val="lowerLetter"/>
+      <w:lvlText w:val="%2."/>
+      <w:lvlJc w:val="left"/>
+      <w:pPr>
+        <w:ind w:left="1440" w:hanging="360"/>
+      </w:pPr>
+    </w:lvl>
+    <w:lvl w:ilvl="2" w:tplc="0409001B" w:tentative="1">
+      <w:start w:val="1"/>
+      <w:numFmt w:val="lowerRoman"/>
+      <w:lvlText w:val="%3."/>
+      <w:lvlJc w:val="right"/>
+      <w:pPr>
+        <w:ind w:left="2160" w:hanging="180"/>
+      </w:pPr>
+    </w:lvl>
+    <w:lvl w:ilvl="3" w:tplc="0409000F" w:tentative="1">
+      <w:start w:val="1"/>
+      <w:numFmt w:val="decimal"/>
+      <w:lvlText w:val="%4."/>
+      <w:lvlJc w:val="left"/>
+      <w:pPr>
+        <w:ind w:left="2880" w:hanging="360"/>
+      </w:pPr>
+    </w:lvl>
+    <w:lvl w:ilvl="4" w:tplc="04090019" w:tentative="1">
+      <w:start w:val="1"/>
+      <w:numFmt w:val="lowerLetter"/>
+      <w:lvlText w:val="%5."/>
+      <w:lvlJc w:val="left"/>
+      <w:pPr>
+        <w:ind w:left="3600" w:hanging="360"/>
+      </w:pPr>
+    </w:lvl>
+    <w:lvl w:ilvl="5" w:tplc="0409001B" w:tentative="1">
+      <w:start w:val="1"/>
+      <w:numFmt w:val="lowerRoman"/>
+      <w:lvlText w:val="%6."/>
+      <w:lvlJc w:val="right"/>
+      <w:pPr>
+        <w:ind w:left="4320" w:hanging="180"/>
+      </w:pPr>
+    </w:lvl>
+    <w:lvl w:ilvl="6" w:tplc="0409000F" w:tentative="1">
+      <w:start w:val="1"/>
+      <w:numFmt w:val="decimal"/>
+      <w:lvlText w:val="%7."/>
+      <w:lvlJc w:val="left"/>
+      <w:pPr>
+        <w:ind w:left="5040" w:hanging="360"/>
+      </w:pPr>
+    </w:lvl>
+    <w:lvl w:ilvl="7" w:tplc="04090019" w:tentative="1">
+      <w:start w:val="1"/>
+      <w:numFmt w:val="lowerLetter"/>
+      <w:lvlText w:val="%8."/>
+      <w:lvlJc w:val="left"/>
+      <w:pPr>
+        <w:ind w:left="5760" w:hanging="360"/>
+      </w:pPr>
+    </w:lvl>
+    <w:lvl w:ilvl="8" w:tplc="0409001B" w:tentative="1">
+      <w:start w:val="1"/>
+      <w:numFmt w:val="lowerRoman"/>
+      <w:lvlText w:val="%9."/>
+      <w:lvlJc w:val="right"/>
+      <w:pPr>
+        <w:ind w:left="6480" w:hanging="180"/>
+      </w:pPr>
+    </w:lvl>
+  </w:abstractNum>
+  <w:abstractNum w:abstractNumId="12" w15:restartNumberingAfterBreak="0">
+    <w:nsid w:val="370D1F3F"/>
+    <w:multiLevelType w:val="hybridMultilevel"/>
+    <w:tmpl w:val="646E483E"/>
+    <w:lvl w:ilvl="0" w:tplc="50B82C2E">
+      <w:start w:val="1"/>
+      <w:numFmt w:val="decimal"/>
+      <w:lvlText w:val="%1."/>
+      <w:lvlJc w:val="left"/>
+      <w:pPr>
+        <w:ind w:left="720" w:hanging="360"/>
+      </w:pPr>
+      <w:rPr>
+        <w:rFonts w:hint="eastAsia"/>
+      </w:rPr>
+    </w:lvl>
+    <w:lvl w:ilvl="1" w:tplc="04090019">
+      <w:start w:val="1"/>
+      <w:numFmt w:val="lowerLetter"/>
+      <w:lvlText w:val="%2."/>
+      <w:lvlJc w:val="left"/>
+      <w:pPr>
+        <w:ind w:left="1440" w:hanging="360"/>
+      </w:pPr>
+    </w:lvl>
+    <w:lvl w:ilvl="2" w:tplc="0409001B">
+      <w:start w:val="1"/>
+      <w:numFmt w:val="lowerRoman"/>
+      <w:lvlText w:val="%3."/>
+      <w:lvlJc w:val="right"/>
+      <w:pPr>
+        <w:ind w:left="2160" w:hanging="180"/>
+      </w:pPr>
+    </w:lvl>
+    <w:lvl w:ilvl="3" w:tplc="0409000F">
+      <w:start w:val="1"/>
+      <w:numFmt w:val="decimal"/>
+      <w:lvlText w:val="%4."/>
+      <w:lvlJc w:val="left"/>
+      <w:pPr>
+        <w:ind w:left="2880" w:hanging="360"/>
+      </w:pPr>
+    </w:lvl>
+    <w:lvl w:ilvl="4" w:tplc="04090019">
+      <w:start w:val="1"/>
+      <w:numFmt w:val="lowerLetter"/>
+      <w:lvlText w:val="%5."/>
+      <w:lvlJc w:val="left"/>
+      <w:pPr>
+        <w:ind w:left="3600" w:hanging="360"/>
+      </w:pPr>
+    </w:lvl>
+    <w:lvl w:ilvl="5" w:tplc="0409001B" w:tentative="1">
+      <w:start w:val="1"/>
+      <w:numFmt w:val="lowerRoman"/>
+      <w:lvlText w:val="%6."/>
+      <w:lvlJc w:val="right"/>
+      <w:pPr>
+        <w:ind w:left="4320" w:hanging="180"/>
+      </w:pPr>
+    </w:lvl>
+    <w:lvl w:ilvl="6" w:tplc="0409000F" w:tentative="1">
+      <w:start w:val="1"/>
+      <w:numFmt w:val="decimal"/>
+      <w:lvlText w:val="%7."/>
+      <w:lvlJc w:val="left"/>
+      <w:pPr>
+        <w:ind w:left="5040" w:hanging="360"/>
+      </w:pPr>
+    </w:lvl>
+    <w:lvl w:ilvl="7" w:tplc="04090019" w:tentative="1">
+      <w:start w:val="1"/>
+      <w:numFmt w:val="lowerLetter"/>
+      <w:lvlText w:val="%8."/>
+      <w:lvlJc w:val="left"/>
+      <w:pPr>
+        <w:ind w:left="5760" w:hanging="360"/>
+      </w:pPr>
+    </w:lvl>
+    <w:lvl w:ilvl="8" w:tplc="0409001B" w:tentative="1">
+      <w:start w:val="1"/>
+      <w:numFmt w:val="lowerRoman"/>
+      <w:lvlText w:val="%9."/>
+      <w:lvlJc w:val="right"/>
+      <w:pPr>
+        <w:ind w:left="6480" w:hanging="180"/>
+      </w:pPr>
+    </w:lvl>
+  </w:abstractNum>
+  <w:abstractNum w:abstractNumId="13" w15:restartNumberingAfterBreak="0">
     <w:nsid w:val="3E90524F"/>
     <w:multiLevelType w:val="hybridMultilevel"/>
     <w:tmpl w:val="EA78942E"/>
@@ -2320,7 +9424,223 @@
       </w:pPr>
     </w:lvl>
   </w:abstractNum>
-  <w:abstractNum w:abstractNumId="7" w15:restartNumberingAfterBreak="0">
+  <w:abstractNum w:abstractNumId="14" w15:restartNumberingAfterBreak="0">
+    <w:nsid w:val="40E54F29"/>
+    <w:multiLevelType w:val="hybridMultilevel"/>
+    <w:tmpl w:val="66BC9264"/>
+    <w:lvl w:ilvl="0" w:tplc="70EC86A4">
+      <w:start w:val="1"/>
+      <w:numFmt w:val="decimal"/>
+      <w:lvlText w:val="%1."/>
+      <w:lvlJc w:val="left"/>
+      <w:pPr>
+        <w:ind w:left="720" w:hanging="360"/>
+      </w:pPr>
+      <w:rPr>
+        <w:rFonts w:hint="eastAsia"/>
+        <w:b w:val="0"/>
+        <w:bCs w:val="0"/>
+      </w:rPr>
+    </w:lvl>
+    <w:lvl w:ilvl="1" w:tplc="48FC6E26">
+      <w:start w:val="1"/>
+      <w:numFmt w:val="lowerLetter"/>
+      <w:lvlText w:val="%2."/>
+      <w:lvlJc w:val="left"/>
+      <w:pPr>
+        <w:ind w:left="1440" w:hanging="360"/>
+      </w:pPr>
+      <w:rPr>
+        <w:b w:val="0"/>
+        <w:bCs/>
+      </w:rPr>
+    </w:lvl>
+    <w:lvl w:ilvl="2" w:tplc="127C6166">
+      <w:start w:val="1"/>
+      <w:numFmt w:val="lowerRoman"/>
+      <w:lvlText w:val="%3."/>
+      <w:lvlJc w:val="right"/>
+      <w:pPr>
+        <w:ind w:left="2160" w:hanging="180"/>
+      </w:pPr>
+      <w:rPr>
+        <w:b w:val="0"/>
+        <w:bCs/>
+      </w:rPr>
+    </w:lvl>
+    <w:lvl w:ilvl="3" w:tplc="A73E5DD4">
+      <w:start w:val="1"/>
+      <w:numFmt w:val="decimal"/>
+      <w:lvlText w:val="%4."/>
+      <w:lvlJc w:val="left"/>
+      <w:pPr>
+        <w:ind w:left="2880" w:hanging="360"/>
+      </w:pPr>
+      <w:rPr>
+        <w:b w:val="0"/>
+        <w:bCs/>
+      </w:rPr>
+    </w:lvl>
+    <w:lvl w:ilvl="4" w:tplc="04090019" w:tentative="1">
+      <w:start w:val="1"/>
+      <w:numFmt w:val="lowerLetter"/>
+      <w:lvlText w:val="%5."/>
+      <w:lvlJc w:val="left"/>
+      <w:pPr>
+        <w:ind w:left="3600" w:hanging="360"/>
+      </w:pPr>
+    </w:lvl>
+    <w:lvl w:ilvl="5" w:tplc="0409001B" w:tentative="1">
+      <w:start w:val="1"/>
+      <w:numFmt w:val="lowerRoman"/>
+      <w:lvlText w:val="%6."/>
+      <w:lvlJc w:val="right"/>
+      <w:pPr>
+        <w:ind w:left="4320" w:hanging="180"/>
+      </w:pPr>
+    </w:lvl>
+    <w:lvl w:ilvl="6" w:tplc="0409000F" w:tentative="1">
+      <w:start w:val="1"/>
+      <w:numFmt w:val="decimal"/>
+      <w:lvlText w:val="%7."/>
+      <w:lvlJc w:val="left"/>
+      <w:pPr>
+        <w:ind w:left="5040" w:hanging="360"/>
+      </w:pPr>
+    </w:lvl>
+    <w:lvl w:ilvl="7" w:tplc="04090019" w:tentative="1">
+      <w:start w:val="1"/>
+      <w:numFmt w:val="lowerLetter"/>
+      <w:lvlText w:val="%8."/>
+      <w:lvlJc w:val="left"/>
+      <w:pPr>
+        <w:ind w:left="5760" w:hanging="360"/>
+      </w:pPr>
+    </w:lvl>
+    <w:lvl w:ilvl="8" w:tplc="0409001B" w:tentative="1">
+      <w:start w:val="1"/>
+      <w:numFmt w:val="lowerRoman"/>
+      <w:lvlText w:val="%9."/>
+      <w:lvlJc w:val="right"/>
+      <w:pPr>
+        <w:ind w:left="6480" w:hanging="180"/>
+      </w:pPr>
+    </w:lvl>
+  </w:abstractNum>
+  <w:abstractNum w:abstractNumId="15" w15:restartNumberingAfterBreak="0">
+    <w:nsid w:val="42807CDD"/>
+    <w:multiLevelType w:val="hybridMultilevel"/>
+    <w:tmpl w:val="641E31E4"/>
+    <w:lvl w:ilvl="0" w:tplc="C3064332">
+      <w:start w:val="1"/>
+      <w:numFmt w:val="bullet"/>
+      <w:lvlText w:val="-"/>
+      <w:lvlJc w:val="left"/>
+      <w:pPr>
+        <w:ind w:left="720" w:hanging="360"/>
+      </w:pPr>
+      <w:rPr>
+        <w:rFonts w:ascii="Malgun Gothic" w:eastAsia="Malgun Gothic" w:hAnsi="Malgun Gothic" w:cstheme="minorBidi" w:hint="eastAsia"/>
+      </w:rPr>
+    </w:lvl>
+    <w:lvl w:ilvl="1" w:tplc="04090003">
+      <w:start w:val="1"/>
+      <w:numFmt w:val="bullet"/>
+      <w:lvlText w:val="o"/>
+      <w:lvlJc w:val="left"/>
+      <w:pPr>
+        <w:ind w:left="1440" w:hanging="360"/>
+      </w:pPr>
+      <w:rPr>
+        <w:rFonts w:ascii="Courier New" w:hAnsi="Courier New" w:cs="Courier New" w:hint="default"/>
+      </w:rPr>
+    </w:lvl>
+    <w:lvl w:ilvl="2" w:tplc="04090005" w:tentative="1">
+      <w:start w:val="1"/>
+      <w:numFmt w:val="bullet"/>
+      <w:lvlText w:val=""/>
+      <w:lvlJc w:val="left"/>
+      <w:pPr>
+        <w:ind w:left="2160" w:hanging="360"/>
+      </w:pPr>
+      <w:rPr>
+        <w:rFonts w:ascii="Wingdings" w:hAnsi="Wingdings" w:hint="default"/>
+      </w:rPr>
+    </w:lvl>
+    <w:lvl w:ilvl="3" w:tplc="04090001" w:tentative="1">
+      <w:start w:val="1"/>
+      <w:numFmt w:val="bullet"/>
+      <w:lvlText w:val=""/>
+      <w:lvlJc w:val="left"/>
+      <w:pPr>
+        <w:ind w:left="2880" w:hanging="360"/>
+      </w:pPr>
+      <w:rPr>
+        <w:rFonts w:ascii="Symbol" w:hAnsi="Symbol" w:hint="default"/>
+      </w:rPr>
+    </w:lvl>
+    <w:lvl w:ilvl="4" w:tplc="04090003" w:tentative="1">
+      <w:start w:val="1"/>
+      <w:numFmt w:val="bullet"/>
+      <w:lvlText w:val="o"/>
+      <w:lvlJc w:val="left"/>
+      <w:pPr>
+        <w:ind w:left="3600" w:hanging="360"/>
+      </w:pPr>
+      <w:rPr>
+        <w:rFonts w:ascii="Courier New" w:hAnsi="Courier New" w:cs="Courier New" w:hint="default"/>
+      </w:rPr>
+    </w:lvl>
+    <w:lvl w:ilvl="5" w:tplc="04090005" w:tentative="1">
+      <w:start w:val="1"/>
+      <w:numFmt w:val="bullet"/>
+      <w:lvlText w:val=""/>
+      <w:lvlJc w:val="left"/>
+      <w:pPr>
+        <w:ind w:left="4320" w:hanging="360"/>
+      </w:pPr>
+      <w:rPr>
+        <w:rFonts w:ascii="Wingdings" w:hAnsi="Wingdings" w:hint="default"/>
+      </w:rPr>
+    </w:lvl>
+    <w:lvl w:ilvl="6" w:tplc="04090001" w:tentative="1">
+      <w:start w:val="1"/>
+      <w:numFmt w:val="bullet"/>
+      <w:lvlText w:val=""/>
+      <w:lvlJc w:val="left"/>
+      <w:pPr>
+        <w:ind w:left="5040" w:hanging="360"/>
+      </w:pPr>
+      <w:rPr>
+        <w:rFonts w:ascii="Symbol" w:hAnsi="Symbol" w:hint="default"/>
+      </w:rPr>
+    </w:lvl>
+    <w:lvl w:ilvl="7" w:tplc="04090003" w:tentative="1">
+      <w:start w:val="1"/>
+      <w:numFmt w:val="bullet"/>
+      <w:lvlText w:val="o"/>
+      <w:lvlJc w:val="left"/>
+      <w:pPr>
+        <w:ind w:left="5760" w:hanging="360"/>
+      </w:pPr>
+      <w:rPr>
+        <w:rFonts w:ascii="Courier New" w:hAnsi="Courier New" w:cs="Courier New" w:hint="default"/>
+      </w:rPr>
+    </w:lvl>
+    <w:lvl w:ilvl="8" w:tplc="04090005" w:tentative="1">
+      <w:start w:val="1"/>
+      <w:numFmt w:val="bullet"/>
+      <w:lvlText w:val=""/>
+      <w:lvlJc w:val="left"/>
+      <w:pPr>
+        <w:ind w:left="6480" w:hanging="360"/>
+      </w:pPr>
+      <w:rPr>
+        <w:rFonts w:ascii="Wingdings" w:hAnsi="Wingdings" w:hint="default"/>
+      </w:rPr>
+    </w:lvl>
+  </w:abstractNum>
+  <w:abstractNum w:abstractNumId="16" w15:restartNumberingAfterBreak="0">
     <w:nsid w:val="480F2311"/>
     <w:multiLevelType w:val="hybridMultilevel"/>
     <w:tmpl w:val="F196D112"/>
@@ -2409,7 +9729,328 @@
       </w:pPr>
     </w:lvl>
   </w:abstractNum>
-  <w:abstractNum w:abstractNumId="8" w15:restartNumberingAfterBreak="0">
+  <w:abstractNum w:abstractNumId="17" w15:restartNumberingAfterBreak="0">
+    <w:nsid w:val="4E0E391E"/>
+    <w:multiLevelType w:val="hybridMultilevel"/>
+    <w:tmpl w:val="FE4071A6"/>
+    <w:lvl w:ilvl="0" w:tplc="94562606">
+      <w:start w:val="1"/>
+      <w:numFmt w:val="bullet"/>
+      <w:lvlText w:val="-"/>
+      <w:lvlJc w:val="left"/>
+      <w:pPr>
+        <w:ind w:left="720" w:hanging="360"/>
+      </w:pPr>
+      <w:rPr>
+        <w:rFonts w:ascii="Malgun Gothic" w:eastAsia="Malgun Gothic" w:hAnsi="Malgun Gothic" w:cstheme="minorBidi" w:hint="eastAsia"/>
+      </w:rPr>
+    </w:lvl>
+    <w:lvl w:ilvl="1" w:tplc="04090003" w:tentative="1">
+      <w:start w:val="1"/>
+      <w:numFmt w:val="bullet"/>
+      <w:lvlText w:val="o"/>
+      <w:lvlJc w:val="left"/>
+      <w:pPr>
+        <w:ind w:left="1440" w:hanging="360"/>
+      </w:pPr>
+      <w:rPr>
+        <w:rFonts w:ascii="Courier New" w:hAnsi="Courier New" w:cs="Courier New" w:hint="default"/>
+      </w:rPr>
+    </w:lvl>
+    <w:lvl w:ilvl="2" w:tplc="04090005" w:tentative="1">
+      <w:start w:val="1"/>
+      <w:numFmt w:val="bullet"/>
+      <w:lvlText w:val=""/>
+      <w:lvlJc w:val="left"/>
+      <w:pPr>
+        <w:ind w:left="2160" w:hanging="360"/>
+      </w:pPr>
+      <w:rPr>
+        <w:rFonts w:ascii="Wingdings" w:hAnsi="Wingdings" w:hint="default"/>
+      </w:rPr>
+    </w:lvl>
+    <w:lvl w:ilvl="3" w:tplc="04090001" w:tentative="1">
+      <w:start w:val="1"/>
+      <w:numFmt w:val="bullet"/>
+      <w:lvlText w:val=""/>
+      <w:lvlJc w:val="left"/>
+      <w:pPr>
+        <w:ind w:left="2880" w:hanging="360"/>
+      </w:pPr>
+      <w:rPr>
+        <w:rFonts w:ascii="Symbol" w:hAnsi="Symbol" w:hint="default"/>
+      </w:rPr>
+    </w:lvl>
+    <w:lvl w:ilvl="4" w:tplc="04090003" w:tentative="1">
+      <w:start w:val="1"/>
+      <w:numFmt w:val="bullet"/>
+      <w:lvlText w:val="o"/>
+      <w:lvlJc w:val="left"/>
+      <w:pPr>
+        <w:ind w:left="3600" w:hanging="360"/>
+      </w:pPr>
+      <w:rPr>
+        <w:rFonts w:ascii="Courier New" w:hAnsi="Courier New" w:cs="Courier New" w:hint="default"/>
+      </w:rPr>
+    </w:lvl>
+    <w:lvl w:ilvl="5" w:tplc="04090005" w:tentative="1">
+      <w:start w:val="1"/>
+      <w:numFmt w:val="bullet"/>
+      <w:lvlText w:val=""/>
+      <w:lvlJc w:val="left"/>
+      <w:pPr>
+        <w:ind w:left="4320" w:hanging="360"/>
+      </w:pPr>
+      <w:rPr>
+        <w:rFonts w:ascii="Wingdings" w:hAnsi="Wingdings" w:hint="default"/>
+      </w:rPr>
+    </w:lvl>
+    <w:lvl w:ilvl="6" w:tplc="04090001" w:tentative="1">
+      <w:start w:val="1"/>
+      <w:numFmt w:val="bullet"/>
+      <w:lvlText w:val=""/>
+      <w:lvlJc w:val="left"/>
+      <w:pPr>
+        <w:ind w:left="5040" w:hanging="360"/>
+      </w:pPr>
+      <w:rPr>
+        <w:rFonts w:ascii="Symbol" w:hAnsi="Symbol" w:hint="default"/>
+      </w:rPr>
+    </w:lvl>
+    <w:lvl w:ilvl="7" w:tplc="04090003" w:tentative="1">
+      <w:start w:val="1"/>
+      <w:numFmt w:val="bullet"/>
+      <w:lvlText w:val="o"/>
+      <w:lvlJc w:val="left"/>
+      <w:pPr>
+        <w:ind w:left="5760" w:hanging="360"/>
+      </w:pPr>
+      <w:rPr>
+        <w:rFonts w:ascii="Courier New" w:hAnsi="Courier New" w:cs="Courier New" w:hint="default"/>
+      </w:rPr>
+    </w:lvl>
+    <w:lvl w:ilvl="8" w:tplc="04090005" w:tentative="1">
+      <w:start w:val="1"/>
+      <w:numFmt w:val="bullet"/>
+      <w:lvlText w:val=""/>
+      <w:lvlJc w:val="left"/>
+      <w:pPr>
+        <w:ind w:left="6480" w:hanging="360"/>
+      </w:pPr>
+      <w:rPr>
+        <w:rFonts w:ascii="Wingdings" w:hAnsi="Wingdings" w:hint="default"/>
+      </w:rPr>
+    </w:lvl>
+  </w:abstractNum>
+  <w:abstractNum w:abstractNumId="18" w15:restartNumberingAfterBreak="0">
+    <w:nsid w:val="4EA85C01"/>
+    <w:multiLevelType w:val="hybridMultilevel"/>
+    <w:tmpl w:val="390AC314"/>
+    <w:lvl w:ilvl="0" w:tplc="0CCA0E6C">
+      <w:start w:val="1"/>
+      <w:numFmt w:val="decimal"/>
+      <w:lvlText w:val="%1."/>
+      <w:lvlJc w:val="left"/>
+      <w:pPr>
+        <w:ind w:left="720" w:hanging="360"/>
+      </w:pPr>
+      <w:rPr>
+        <w:rFonts w:hint="eastAsia"/>
+        <w:b w:val="0"/>
+        <w:bCs w:val="0"/>
+      </w:rPr>
+    </w:lvl>
+    <w:lvl w:ilvl="1" w:tplc="8E0609D2">
+      <w:start w:val="1"/>
+      <w:numFmt w:val="lowerLetter"/>
+      <w:lvlText w:val="%2."/>
+      <w:lvlJc w:val="left"/>
+      <w:pPr>
+        <w:ind w:left="1440" w:hanging="360"/>
+      </w:pPr>
+      <w:rPr>
+        <w:b w:val="0"/>
+        <w:bCs w:val="0"/>
+      </w:rPr>
+    </w:lvl>
+    <w:lvl w:ilvl="2" w:tplc="0409001B" w:tentative="1">
+      <w:start w:val="1"/>
+      <w:numFmt w:val="lowerRoman"/>
+      <w:lvlText w:val="%3."/>
+      <w:lvlJc w:val="right"/>
+      <w:pPr>
+        <w:ind w:left="2160" w:hanging="180"/>
+      </w:pPr>
+    </w:lvl>
+    <w:lvl w:ilvl="3" w:tplc="0409000F" w:tentative="1">
+      <w:start w:val="1"/>
+      <w:numFmt w:val="decimal"/>
+      <w:lvlText w:val="%4."/>
+      <w:lvlJc w:val="left"/>
+      <w:pPr>
+        <w:ind w:left="2880" w:hanging="360"/>
+      </w:pPr>
+    </w:lvl>
+    <w:lvl w:ilvl="4" w:tplc="04090019" w:tentative="1">
+      <w:start w:val="1"/>
+      <w:numFmt w:val="lowerLetter"/>
+      <w:lvlText w:val="%5."/>
+      <w:lvlJc w:val="left"/>
+      <w:pPr>
+        <w:ind w:left="3600" w:hanging="360"/>
+      </w:pPr>
+    </w:lvl>
+    <w:lvl w:ilvl="5" w:tplc="0409001B" w:tentative="1">
+      <w:start w:val="1"/>
+      <w:numFmt w:val="lowerRoman"/>
+      <w:lvlText w:val="%6."/>
+      <w:lvlJc w:val="right"/>
+      <w:pPr>
+        <w:ind w:left="4320" w:hanging="180"/>
+      </w:pPr>
+    </w:lvl>
+    <w:lvl w:ilvl="6" w:tplc="0409000F" w:tentative="1">
+      <w:start w:val="1"/>
+      <w:numFmt w:val="decimal"/>
+      <w:lvlText w:val="%7."/>
+      <w:lvlJc w:val="left"/>
+      <w:pPr>
+        <w:ind w:left="5040" w:hanging="360"/>
+      </w:pPr>
+    </w:lvl>
+    <w:lvl w:ilvl="7" w:tplc="04090019" w:tentative="1">
+      <w:start w:val="1"/>
+      <w:numFmt w:val="lowerLetter"/>
+      <w:lvlText w:val="%8."/>
+      <w:lvlJc w:val="left"/>
+      <w:pPr>
+        <w:ind w:left="5760" w:hanging="360"/>
+      </w:pPr>
+    </w:lvl>
+    <w:lvl w:ilvl="8" w:tplc="0409001B" w:tentative="1">
+      <w:start w:val="1"/>
+      <w:numFmt w:val="lowerRoman"/>
+      <w:lvlText w:val="%9."/>
+      <w:lvlJc w:val="right"/>
+      <w:pPr>
+        <w:ind w:left="6480" w:hanging="180"/>
+      </w:pPr>
+    </w:lvl>
+  </w:abstractNum>
+  <w:abstractNum w:abstractNumId="19" w15:restartNumberingAfterBreak="0">
+    <w:nsid w:val="5515467E"/>
+    <w:multiLevelType w:val="hybridMultilevel"/>
+    <w:tmpl w:val="620A9C0A"/>
+    <w:lvl w:ilvl="0" w:tplc="2EFA82E0">
+      <w:start w:val="1"/>
+      <w:numFmt w:val="bullet"/>
+      <w:lvlText w:val="-"/>
+      <w:lvlJc w:val="left"/>
+      <w:pPr>
+        <w:ind w:left="720" w:hanging="360"/>
+      </w:pPr>
+      <w:rPr>
+        <w:rFonts w:ascii="Malgun Gothic" w:eastAsia="Malgun Gothic" w:hAnsi="Malgun Gothic" w:cstheme="minorBidi" w:hint="eastAsia"/>
+      </w:rPr>
+    </w:lvl>
+    <w:lvl w:ilvl="1" w:tplc="04090003">
+      <w:start w:val="1"/>
+      <w:numFmt w:val="bullet"/>
+      <w:lvlText w:val="o"/>
+      <w:lvlJc w:val="left"/>
+      <w:pPr>
+        <w:ind w:left="1440" w:hanging="360"/>
+      </w:pPr>
+      <w:rPr>
+        <w:rFonts w:ascii="Courier New" w:hAnsi="Courier New" w:cs="Courier New" w:hint="default"/>
+      </w:rPr>
+    </w:lvl>
+    <w:lvl w:ilvl="2" w:tplc="04090005">
+      <w:start w:val="1"/>
+      <w:numFmt w:val="bullet"/>
+      <w:lvlText w:val=""/>
+      <w:lvlJc w:val="left"/>
+      <w:pPr>
+        <w:ind w:left="2160" w:hanging="360"/>
+      </w:pPr>
+      <w:rPr>
+        <w:rFonts w:ascii="Wingdings" w:hAnsi="Wingdings" w:hint="default"/>
+      </w:rPr>
+    </w:lvl>
+    <w:lvl w:ilvl="3" w:tplc="04090001">
+      <w:start w:val="1"/>
+      <w:numFmt w:val="bullet"/>
+      <w:lvlText w:val=""/>
+      <w:lvlJc w:val="left"/>
+      <w:pPr>
+        <w:ind w:left="2880" w:hanging="360"/>
+      </w:pPr>
+      <w:rPr>
+        <w:rFonts w:ascii="Symbol" w:hAnsi="Symbol" w:hint="default"/>
+      </w:rPr>
+    </w:lvl>
+    <w:lvl w:ilvl="4" w:tplc="04090003" w:tentative="1">
+      <w:start w:val="1"/>
+      <w:numFmt w:val="bullet"/>
+      <w:lvlText w:val="o"/>
+      <w:lvlJc w:val="left"/>
+      <w:pPr>
+        <w:ind w:left="3600" w:hanging="360"/>
+      </w:pPr>
+      <w:rPr>
+        <w:rFonts w:ascii="Courier New" w:hAnsi="Courier New" w:cs="Courier New" w:hint="default"/>
+      </w:rPr>
+    </w:lvl>
+    <w:lvl w:ilvl="5" w:tplc="04090005" w:tentative="1">
+      <w:start w:val="1"/>
+      <w:numFmt w:val="bullet"/>
+      <w:lvlText w:val=""/>
+      <w:lvlJc w:val="left"/>
+      <w:pPr>
+        <w:ind w:left="4320" w:hanging="360"/>
+      </w:pPr>
+      <w:rPr>
+        <w:rFonts w:ascii="Wingdings" w:hAnsi="Wingdings" w:hint="default"/>
+      </w:rPr>
+    </w:lvl>
+    <w:lvl w:ilvl="6" w:tplc="04090001" w:tentative="1">
+      <w:start w:val="1"/>
+      <w:numFmt w:val="bullet"/>
+      <w:lvlText w:val=""/>
+      <w:lvlJc w:val="left"/>
+      <w:pPr>
+        <w:ind w:left="5040" w:hanging="360"/>
+      </w:pPr>
+      <w:rPr>
+        <w:rFonts w:ascii="Symbol" w:hAnsi="Symbol" w:hint="default"/>
+      </w:rPr>
+    </w:lvl>
+    <w:lvl w:ilvl="7" w:tplc="04090003" w:tentative="1">
+      <w:start w:val="1"/>
+      <w:numFmt w:val="bullet"/>
+      <w:lvlText w:val="o"/>
+      <w:lvlJc w:val="left"/>
+      <w:pPr>
+        <w:ind w:left="5760" w:hanging="360"/>
+      </w:pPr>
+      <w:rPr>
+        <w:rFonts w:ascii="Courier New" w:hAnsi="Courier New" w:cs="Courier New" w:hint="default"/>
+      </w:rPr>
+    </w:lvl>
+    <w:lvl w:ilvl="8" w:tplc="04090005" w:tentative="1">
+      <w:start w:val="1"/>
+      <w:numFmt w:val="bullet"/>
+      <w:lvlText w:val=""/>
+      <w:lvlJc w:val="left"/>
+      <w:pPr>
+        <w:ind w:left="6480" w:hanging="360"/>
+      </w:pPr>
+      <w:rPr>
+        <w:rFonts w:ascii="Wingdings" w:hAnsi="Wingdings" w:hint="default"/>
+      </w:rPr>
+    </w:lvl>
+  </w:abstractNum>
+  <w:abstractNum w:abstractNumId="20" w15:restartNumberingAfterBreak="0">
     <w:nsid w:val="55C70968"/>
     <w:multiLevelType w:val="hybridMultilevel"/>
     <w:tmpl w:val="941C6A36"/>
@@ -2498,7 +10139,7 @@
       </w:pPr>
     </w:lvl>
   </w:abstractNum>
-  <w:abstractNum w:abstractNumId="9" w15:restartNumberingAfterBreak="0">
+  <w:abstractNum w:abstractNumId="21" w15:restartNumberingAfterBreak="0">
     <w:nsid w:val="61E719B6"/>
     <w:multiLevelType w:val="hybridMultilevel"/>
     <w:tmpl w:val="5EAA1BAC"/>
@@ -2587,7 +10228,185 @@
       </w:pPr>
     </w:lvl>
   </w:abstractNum>
-  <w:abstractNum w:abstractNumId="10" w15:restartNumberingAfterBreak="0">
+  <w:abstractNum w:abstractNumId="22" w15:restartNumberingAfterBreak="0">
+    <w:nsid w:val="66545F9A"/>
+    <w:multiLevelType w:val="hybridMultilevel"/>
+    <w:tmpl w:val="179645DA"/>
+    <w:lvl w:ilvl="0" w:tplc="F88CDC62">
+      <w:start w:val="1"/>
+      <w:numFmt w:val="decimal"/>
+      <w:lvlText w:val="%1."/>
+      <w:lvlJc w:val="left"/>
+      <w:pPr>
+        <w:ind w:left="720" w:hanging="360"/>
+      </w:pPr>
+      <w:rPr>
+        <w:rFonts w:hint="eastAsia"/>
+      </w:rPr>
+    </w:lvl>
+    <w:lvl w:ilvl="1" w:tplc="04090019" w:tentative="1">
+      <w:start w:val="1"/>
+      <w:numFmt w:val="lowerLetter"/>
+      <w:lvlText w:val="%2."/>
+      <w:lvlJc w:val="left"/>
+      <w:pPr>
+        <w:ind w:left="1440" w:hanging="360"/>
+      </w:pPr>
+    </w:lvl>
+    <w:lvl w:ilvl="2" w:tplc="0409001B" w:tentative="1">
+      <w:start w:val="1"/>
+      <w:numFmt w:val="lowerRoman"/>
+      <w:lvlText w:val="%3."/>
+      <w:lvlJc w:val="right"/>
+      <w:pPr>
+        <w:ind w:left="2160" w:hanging="180"/>
+      </w:pPr>
+    </w:lvl>
+    <w:lvl w:ilvl="3" w:tplc="0409000F" w:tentative="1">
+      <w:start w:val="1"/>
+      <w:numFmt w:val="decimal"/>
+      <w:lvlText w:val="%4."/>
+      <w:lvlJc w:val="left"/>
+      <w:pPr>
+        <w:ind w:left="2880" w:hanging="360"/>
+      </w:pPr>
+    </w:lvl>
+    <w:lvl w:ilvl="4" w:tplc="04090019" w:tentative="1">
+      <w:start w:val="1"/>
+      <w:numFmt w:val="lowerLetter"/>
+      <w:lvlText w:val="%5."/>
+      <w:lvlJc w:val="left"/>
+      <w:pPr>
+        <w:ind w:left="3600" w:hanging="360"/>
+      </w:pPr>
+    </w:lvl>
+    <w:lvl w:ilvl="5" w:tplc="0409001B" w:tentative="1">
+      <w:start w:val="1"/>
+      <w:numFmt w:val="lowerRoman"/>
+      <w:lvlText w:val="%6."/>
+      <w:lvlJc w:val="right"/>
+      <w:pPr>
+        <w:ind w:left="4320" w:hanging="180"/>
+      </w:pPr>
+    </w:lvl>
+    <w:lvl w:ilvl="6" w:tplc="0409000F" w:tentative="1">
+      <w:start w:val="1"/>
+      <w:numFmt w:val="decimal"/>
+      <w:lvlText w:val="%7."/>
+      <w:lvlJc w:val="left"/>
+      <w:pPr>
+        <w:ind w:left="5040" w:hanging="360"/>
+      </w:pPr>
+    </w:lvl>
+    <w:lvl w:ilvl="7" w:tplc="04090019" w:tentative="1">
+      <w:start w:val="1"/>
+      <w:numFmt w:val="lowerLetter"/>
+      <w:lvlText w:val="%8."/>
+      <w:lvlJc w:val="left"/>
+      <w:pPr>
+        <w:ind w:left="5760" w:hanging="360"/>
+      </w:pPr>
+    </w:lvl>
+    <w:lvl w:ilvl="8" w:tplc="0409001B" w:tentative="1">
+      <w:start w:val="1"/>
+      <w:numFmt w:val="lowerRoman"/>
+      <w:lvlText w:val="%9."/>
+      <w:lvlJc w:val="right"/>
+      <w:pPr>
+        <w:ind w:left="6480" w:hanging="180"/>
+      </w:pPr>
+    </w:lvl>
+  </w:abstractNum>
+  <w:abstractNum w:abstractNumId="23" w15:restartNumberingAfterBreak="0">
+    <w:nsid w:val="6AB0256B"/>
+    <w:multiLevelType w:val="hybridMultilevel"/>
+    <w:tmpl w:val="920202BA"/>
+    <w:lvl w:ilvl="0" w:tplc="B18A865A">
+      <w:start w:val="1"/>
+      <w:numFmt w:val="decimal"/>
+      <w:lvlText w:val="%1."/>
+      <w:lvlJc w:val="left"/>
+      <w:pPr>
+        <w:ind w:left="720" w:hanging="360"/>
+      </w:pPr>
+      <w:rPr>
+        <w:rFonts w:hint="eastAsia"/>
+      </w:rPr>
+    </w:lvl>
+    <w:lvl w:ilvl="1" w:tplc="04090019" w:tentative="1">
+      <w:start w:val="1"/>
+      <w:numFmt w:val="lowerLetter"/>
+      <w:lvlText w:val="%2."/>
+      <w:lvlJc w:val="left"/>
+      <w:pPr>
+        <w:ind w:left="1440" w:hanging="360"/>
+      </w:pPr>
+    </w:lvl>
+    <w:lvl w:ilvl="2" w:tplc="0409001B" w:tentative="1">
+      <w:start w:val="1"/>
+      <w:numFmt w:val="lowerRoman"/>
+      <w:lvlText w:val="%3."/>
+      <w:lvlJc w:val="right"/>
+      <w:pPr>
+        <w:ind w:left="2160" w:hanging="180"/>
+      </w:pPr>
+    </w:lvl>
+    <w:lvl w:ilvl="3" w:tplc="0409000F" w:tentative="1">
+      <w:start w:val="1"/>
+      <w:numFmt w:val="decimal"/>
+      <w:lvlText w:val="%4."/>
+      <w:lvlJc w:val="left"/>
+      <w:pPr>
+        <w:ind w:left="2880" w:hanging="360"/>
+      </w:pPr>
+    </w:lvl>
+    <w:lvl w:ilvl="4" w:tplc="04090019" w:tentative="1">
+      <w:start w:val="1"/>
+      <w:numFmt w:val="lowerLetter"/>
+      <w:lvlText w:val="%5."/>
+      <w:lvlJc w:val="left"/>
+      <w:pPr>
+        <w:ind w:left="3600" w:hanging="360"/>
+      </w:pPr>
+    </w:lvl>
+    <w:lvl w:ilvl="5" w:tplc="0409001B" w:tentative="1">
+      <w:start w:val="1"/>
+      <w:numFmt w:val="lowerRoman"/>
+      <w:lvlText w:val="%6."/>
+      <w:lvlJc w:val="right"/>
+      <w:pPr>
+        <w:ind w:left="4320" w:hanging="180"/>
+      </w:pPr>
+    </w:lvl>
+    <w:lvl w:ilvl="6" w:tplc="0409000F" w:tentative="1">
+      <w:start w:val="1"/>
+      <w:numFmt w:val="decimal"/>
+      <w:lvlText w:val="%7."/>
+      <w:lvlJc w:val="left"/>
+      <w:pPr>
+        <w:ind w:left="5040" w:hanging="360"/>
+      </w:pPr>
+    </w:lvl>
+    <w:lvl w:ilvl="7" w:tplc="04090019" w:tentative="1">
+      <w:start w:val="1"/>
+      <w:numFmt w:val="lowerLetter"/>
+      <w:lvlText w:val="%8."/>
+      <w:lvlJc w:val="left"/>
+      <w:pPr>
+        <w:ind w:left="5760" w:hanging="360"/>
+      </w:pPr>
+    </w:lvl>
+    <w:lvl w:ilvl="8" w:tplc="0409001B" w:tentative="1">
+      <w:start w:val="1"/>
+      <w:numFmt w:val="lowerRoman"/>
+      <w:lvlText w:val="%9."/>
+      <w:lvlJc w:val="right"/>
+      <w:pPr>
+        <w:ind w:left="6480" w:hanging="180"/>
+      </w:pPr>
+    </w:lvl>
+  </w:abstractNum>
+  <w:abstractNum w:abstractNumId="24" w15:restartNumberingAfterBreak="0">
     <w:nsid w:val="74467F46"/>
     <w:multiLevelType w:val="hybridMultilevel"/>
     <w:tmpl w:val="CC2E7760"/>
@@ -2676,7 +10495,7 @@
       </w:pPr>
     </w:lvl>
   </w:abstractNum>
-  <w:abstractNum w:abstractNumId="11" w15:restartNumberingAfterBreak="0">
+  <w:abstractNum w:abstractNumId="25" w15:restartNumberingAfterBreak="0">
     <w:nsid w:val="74553C7D"/>
     <w:multiLevelType w:val="hybridMultilevel"/>
     <w:tmpl w:val="87FA2A22"/>
@@ -2767,41 +10586,177 @@
       </w:pPr>
     </w:lvl>
   </w:abstractNum>
+  <w:abstractNum w:abstractNumId="26" w15:restartNumberingAfterBreak="0">
+    <w:nsid w:val="76781A13"/>
+    <w:multiLevelType w:val="hybridMultilevel"/>
+    <w:tmpl w:val="EA962F4A"/>
+    <w:lvl w:ilvl="0" w:tplc="70EC86A4">
+      <w:start w:val="1"/>
+      <w:numFmt w:val="decimal"/>
+      <w:lvlText w:val="%1."/>
+      <w:lvlJc w:val="left"/>
+      <w:pPr>
+        <w:ind w:left="720" w:hanging="360"/>
+      </w:pPr>
+      <w:rPr>
+        <w:rFonts w:hint="eastAsia"/>
+        <w:b w:val="0"/>
+        <w:bCs w:val="0"/>
+      </w:rPr>
+    </w:lvl>
+    <w:lvl w:ilvl="1" w:tplc="04090019">
+      <w:start w:val="1"/>
+      <w:numFmt w:val="lowerLetter"/>
+      <w:lvlText w:val="%2."/>
+      <w:lvlJc w:val="left"/>
+      <w:pPr>
+        <w:ind w:left="1440" w:hanging="360"/>
+      </w:pPr>
+    </w:lvl>
+    <w:lvl w:ilvl="2" w:tplc="0409001B" w:tentative="1">
+      <w:start w:val="1"/>
+      <w:numFmt w:val="lowerRoman"/>
+      <w:lvlText w:val="%3."/>
+      <w:lvlJc w:val="right"/>
+      <w:pPr>
+        <w:ind w:left="2160" w:hanging="180"/>
+      </w:pPr>
+    </w:lvl>
+    <w:lvl w:ilvl="3" w:tplc="0409000F" w:tentative="1">
+      <w:start w:val="1"/>
+      <w:numFmt w:val="decimal"/>
+      <w:lvlText w:val="%4."/>
+      <w:lvlJc w:val="left"/>
+      <w:pPr>
+        <w:ind w:left="2880" w:hanging="360"/>
+      </w:pPr>
+    </w:lvl>
+    <w:lvl w:ilvl="4" w:tplc="04090019" w:tentative="1">
+      <w:start w:val="1"/>
+      <w:numFmt w:val="lowerLetter"/>
+      <w:lvlText w:val="%5."/>
+      <w:lvlJc w:val="left"/>
+      <w:pPr>
+        <w:ind w:left="3600" w:hanging="360"/>
+      </w:pPr>
+    </w:lvl>
+    <w:lvl w:ilvl="5" w:tplc="0409001B" w:tentative="1">
+      <w:start w:val="1"/>
+      <w:numFmt w:val="lowerRoman"/>
+      <w:lvlText w:val="%6."/>
+      <w:lvlJc w:val="right"/>
+      <w:pPr>
+        <w:ind w:left="4320" w:hanging="180"/>
+      </w:pPr>
+    </w:lvl>
+    <w:lvl w:ilvl="6" w:tplc="0409000F" w:tentative="1">
+      <w:start w:val="1"/>
+      <w:numFmt w:val="decimal"/>
+      <w:lvlText w:val="%7."/>
+      <w:lvlJc w:val="left"/>
+      <w:pPr>
+        <w:ind w:left="5040" w:hanging="360"/>
+      </w:pPr>
+    </w:lvl>
+    <w:lvl w:ilvl="7" w:tplc="04090019" w:tentative="1">
+      <w:start w:val="1"/>
+      <w:numFmt w:val="lowerLetter"/>
+      <w:lvlText w:val="%8."/>
+      <w:lvlJc w:val="left"/>
+      <w:pPr>
+        <w:ind w:left="5760" w:hanging="360"/>
+      </w:pPr>
+    </w:lvl>
+    <w:lvl w:ilvl="8" w:tplc="0409001B" w:tentative="1">
+      <w:start w:val="1"/>
+      <w:numFmt w:val="lowerRoman"/>
+      <w:lvlText w:val="%9."/>
+      <w:lvlJc w:val="right"/>
+      <w:pPr>
+        <w:ind w:left="6480" w:hanging="180"/>
+      </w:pPr>
+    </w:lvl>
+  </w:abstractNum>
   <w:num w:numId="1">
-    <w:abstractNumId w:val="2"/>
+    <w:abstractNumId w:val="5"/>
   </w:num>
   <w:num w:numId="2">
-    <w:abstractNumId w:val="8"/>
+    <w:abstractNumId w:val="20"/>
   </w:num>
   <w:num w:numId="3">
-    <w:abstractNumId w:val="6"/>
+    <w:abstractNumId w:val="13"/>
   </w:num>
   <w:num w:numId="4">
     <w:abstractNumId w:val="1"/>
   </w:num>
   <w:num w:numId="5">
-    <w:abstractNumId w:val="3"/>
+    <w:abstractNumId w:val="7"/>
   </w:num>
   <w:num w:numId="6">
-    <w:abstractNumId w:val="10"/>
+    <w:abstractNumId w:val="24"/>
   </w:num>
   <w:num w:numId="7">
-    <w:abstractNumId w:val="7"/>
+    <w:abstractNumId w:val="16"/>
   </w:num>
   <w:num w:numId="8">
-    <w:abstractNumId w:val="4"/>
+    <w:abstractNumId w:val="8"/>
   </w:num>
   <w:num w:numId="9">
-    <w:abstractNumId w:val="11"/>
+    <w:abstractNumId w:val="25"/>
   </w:num>
   <w:num w:numId="10">
-    <w:abstractNumId w:val="5"/>
+    <w:abstractNumId w:val="9"/>
   </w:num>
   <w:num w:numId="11">
     <w:abstractNumId w:val="0"/>
   </w:num>
   <w:num w:numId="12">
-    <w:abstractNumId w:val="9"/>
+    <w:abstractNumId w:val="21"/>
+  </w:num>
+  <w:num w:numId="13">
+    <w:abstractNumId w:val="22"/>
+  </w:num>
+  <w:num w:numId="14">
+    <w:abstractNumId w:val="3"/>
+  </w:num>
+  <w:num w:numId="15">
+    <w:abstractNumId w:val="23"/>
+  </w:num>
+  <w:num w:numId="16">
+    <w:abstractNumId w:val="4"/>
+  </w:num>
+  <w:num w:numId="17">
+    <w:abstractNumId w:val="18"/>
+  </w:num>
+  <w:num w:numId="18">
+    <w:abstractNumId w:val="10"/>
+  </w:num>
+  <w:num w:numId="19">
+    <w:abstractNumId w:val="11"/>
+  </w:num>
+  <w:num w:numId="20">
+    <w:abstractNumId w:val="12"/>
+  </w:num>
+  <w:num w:numId="21">
+    <w:abstractNumId w:val="26"/>
+  </w:num>
+  <w:num w:numId="22">
+    <w:abstractNumId w:val="2"/>
+  </w:num>
+  <w:num w:numId="23">
+    <w:abstractNumId w:val="19"/>
+  </w:num>
+  <w:num w:numId="24">
+    <w:abstractNumId w:val="17"/>
+  </w:num>
+  <w:num w:numId="25">
+    <w:abstractNumId w:val="15"/>
+  </w:num>
+  <w:num w:numId="26">
+    <w:abstractNumId w:val="14"/>
+  </w:num>
+  <w:num w:numId="27">
+    <w:abstractNumId w:val="6"/>
   </w:num>
 </w:numbering>
 </file>
